--- a/07_打ち合わせ/2024年9月24日/053-議事録_20240924.docx
+++ b/07_打ち合わせ/2024年9月24日/053-議事録_20240924.docx
@@ -1,6 +1,6 @@
 
 <file path=word/document.xml><?xml version="1.0" encoding="utf-8"?>
-<w:document xmlns:wpc="http://schemas.microsoft.com/office/word/2010/wordprocessingCanvas" xmlns:mc="http://schemas.openxmlformats.org/markup-compatibility/2006" xmlns:o="urn:schemas-microsoft-com:office:office" xmlns:r="http://schemas.openxmlformats.org/officeDocument/2006/relationships" xmlns:m="http://schemas.openxmlformats.org/officeDocument/2006/math" xmlns:v="urn:schemas-microsoft-com:vml" xmlns:wp14="http://schemas.microsoft.com/office/word/2010/wordprocessingDrawing" xmlns:wp="http://schemas.openxmlformats.org/drawingml/2006/wordprocessingDrawing" xmlns:w10="urn:schemas-microsoft-com:office:word" xmlns:w="http://schemas.openxmlformats.org/wordprocessingml/2006/main" xmlns:w14="http://schemas.microsoft.com/office/word/2010/wordml" xmlns:wpg="http://schemas.microsoft.com/office/word/2010/wordprocessingGroup" xmlns:wpi="http://schemas.microsoft.com/office/word/2010/wordprocessingInk" xmlns:wne="http://schemas.microsoft.com/office/word/2006/wordml" xmlns:wps="http://schemas.microsoft.com/office/word/2010/wordprocessingShape" mc:Ignorable="w14 wp14">
+<w:document xmlns:wpc="http://schemas.microsoft.com/office/word/2010/wordprocessingCanvas" xmlns:cx="http://schemas.microsoft.com/office/drawing/2014/chartex" xmlns:cx1="http://schemas.microsoft.com/office/drawing/2015/9/8/chartex" xmlns:cx2="http://schemas.microsoft.com/office/drawing/2015/10/21/chartex" xmlns:cx3="http://schemas.microsoft.com/office/drawing/2016/5/9/chartex" xmlns:cx4="http://schemas.microsoft.com/office/drawing/2016/5/10/chartex" xmlns:cx5="http://schemas.microsoft.com/office/drawing/2016/5/11/chartex" xmlns:cx6="http://schemas.microsoft.com/office/drawing/2016/5/12/chartex" xmlns:cx7="http://schemas.microsoft.com/office/drawing/2016/5/13/chartex" xmlns:cx8="http://schemas.microsoft.com/office/drawing/2016/5/14/chartex" xmlns:mc="http://schemas.openxmlformats.org/markup-compatibility/2006" xmlns:aink="http://schemas.microsoft.com/office/drawing/2016/ink" xmlns:am3d="http://schemas.microsoft.com/office/drawing/2017/model3d" xmlns:o="urn:schemas-microsoft-com:office:office" xmlns:r="http://schemas.openxmlformats.org/officeDocument/2006/relationships" xmlns:m="http://schemas.openxmlformats.org/officeDocument/2006/math" xmlns:v="urn:schemas-microsoft-com:vml" xmlns:wp14="http://schemas.microsoft.com/office/word/2010/wordprocessingDrawing" xmlns:wp="http://schemas.openxmlformats.org/drawingml/2006/wordprocessingDrawing" xmlns:w10="urn:schemas-microsoft-com:office:word" xmlns:w="http://schemas.openxmlformats.org/wordprocessingml/2006/main" xmlns:w14="http://schemas.microsoft.com/office/word/2010/wordml" xmlns:w15="http://schemas.microsoft.com/office/word/2012/wordml" xmlns:w16cex="http://schemas.microsoft.com/office/word/2018/wordml/cex" xmlns:w16cid="http://schemas.microsoft.com/office/word/2016/wordml/cid" xmlns:w16="http://schemas.microsoft.com/office/word/2018/wordml" xmlns:w16sdtdh="http://schemas.microsoft.com/office/word/2020/wordml/sdtdatahash" xmlns:w16se="http://schemas.microsoft.com/office/word/2015/wordml/symex" xmlns:wpg="http://schemas.microsoft.com/office/word/2010/wordprocessingGroup" xmlns:wpi="http://schemas.microsoft.com/office/word/2010/wordprocessingInk" xmlns:wne="http://schemas.microsoft.com/office/word/2006/wordml" xmlns:wps="http://schemas.microsoft.com/office/word/2010/wordprocessingShape" mc:Ignorable="w14 w15 w16se w16cid w16 w16cex w16sdtdh wp14">
   <w:body>
     <w:tbl>
       <w:tblPr>
@@ -29,12 +29,6 @@
         <w:gridCol w:w="1200"/>
       </w:tblGrid>
       <w:tr>
-        <w:tblPrEx>
-          <w:tblCellMar>
-            <w:top w:w="0" w:type="dxa"/>
-            <w:bottom w:w="0" w:type="dxa"/>
-          </w:tblCellMar>
-        </w:tblPrEx>
         <w:trPr>
           <w:cantSplit/>
           <w:trHeight w:val="483"/>
@@ -56,33 +50,25 @@
                 <w:tab w:val="left" w:pos="2469"/>
               </w:tabs>
               <w:rPr>
+                <w:rFonts w:hAnsi="ＭＳ 明朝"/>
+                <w:b/>
+                <w:bCs/>
+                <w:sz w:val="32"/>
+              </w:rPr>
+            </w:pPr>
+            <w:r>
+              <w:rPr>
                 <w:rFonts w:hAnsi="ＭＳ 明朝" w:hint="eastAsia"/>
                 <w:b/>
                 <w:bCs/>
                 <w:sz w:val="32"/>
               </w:rPr>
-            </w:pPr>
-            <w:bookmarkStart w:id="0" w:name="_GoBack"/>
-            <w:bookmarkEnd w:id="0"/>
-            <w:r>
-              <w:rPr>
-                <w:rFonts w:hAnsi="ＭＳ 明朝" w:hint="eastAsia"/>
-                <w:b/>
-                <w:bCs/>
-                <w:sz w:val="32"/>
-              </w:rPr>
               <w:t>議事録</w:t>
             </w:r>
           </w:p>
         </w:tc>
       </w:tr>
       <w:tr>
-        <w:tblPrEx>
-          <w:tblCellMar>
-            <w:top w:w="0" w:type="dxa"/>
-            <w:bottom w:w="0" w:type="dxa"/>
-          </w:tblCellMar>
-        </w:tblPrEx>
         <w:trPr>
           <w:cantSplit/>
         </w:trPr>
@@ -94,7 +80,7 @@
           <w:p>
             <w:pPr>
               <w:rPr>
-                <w:rFonts w:hAnsi="ＭＳ 明朝" w:hint="eastAsia"/>
+                <w:rFonts w:hAnsi="ＭＳ 明朝"/>
               </w:rPr>
             </w:pPr>
             <w:r>
@@ -113,19 +99,31 @@
           <w:p>
             <w:pPr>
               <w:rPr>
+                <w:rFonts w:hAnsi="ＭＳ 明朝"/>
+              </w:rPr>
+            </w:pPr>
+            <w:r>
+              <w:rPr>
                 <w:rFonts w:hAnsi="ＭＳ 明朝" w:hint="eastAsia"/>
               </w:rPr>
-            </w:pPr>
+              <w:t>内部設計</w:t>
+            </w:r>
+            <w:r>
+              <w:rPr>
+                <w:rFonts w:hAnsi="ＭＳ 明朝" w:hint="eastAsia"/>
+              </w:rPr>
+              <w:t>書</w:t>
+            </w:r>
+            <w:r>
+              <w:rPr>
+                <w:rFonts w:hAnsi="ＭＳ 明朝" w:hint="eastAsia"/>
+              </w:rPr>
+              <w:t xml:space="preserve"> 外部レビュー</w:t>
+            </w:r>
           </w:p>
         </w:tc>
       </w:tr>
       <w:tr>
-        <w:tblPrEx>
-          <w:tblCellMar>
-            <w:top w:w="0" w:type="dxa"/>
-            <w:bottom w:w="0" w:type="dxa"/>
-          </w:tblCellMar>
-        </w:tblPrEx>
         <w:trPr>
           <w:cantSplit/>
         </w:trPr>
@@ -155,9 +153,57 @@
           <w:p>
             <w:pPr>
               <w:rPr>
+                <w:rFonts w:hAnsi="ＭＳ 明朝"/>
+              </w:rPr>
+            </w:pPr>
+            <w:r>
+              <w:rPr>
                 <w:rFonts w:hAnsi="ＭＳ 明朝" w:hint="eastAsia"/>
               </w:rPr>
-            </w:pPr>
+              <w:t>2</w:t>
+            </w:r>
+            <w:r>
+              <w:rPr>
+                <w:rFonts w:hAnsi="ＭＳ 明朝"/>
+              </w:rPr>
+              <w:t>024</w:t>
+            </w:r>
+            <w:r>
+              <w:rPr>
+                <w:rFonts w:hAnsi="ＭＳ 明朝" w:hint="eastAsia"/>
+              </w:rPr>
+              <w:t>年</w:t>
+            </w:r>
+            <w:r>
+              <w:rPr>
+                <w:rFonts w:hAnsi="ＭＳ 明朝"/>
+              </w:rPr>
+              <w:t>9</w:t>
+            </w:r>
+            <w:r>
+              <w:rPr>
+                <w:rFonts w:hAnsi="ＭＳ 明朝" w:hint="eastAsia"/>
+              </w:rPr>
+              <w:t>月</w:t>
+            </w:r>
+            <w:r>
+              <w:rPr>
+                <w:rFonts w:hAnsi="ＭＳ 明朝"/>
+              </w:rPr>
+              <w:t>24</w:t>
+            </w:r>
+            <w:r>
+              <w:rPr>
+                <w:rFonts w:hAnsi="ＭＳ 明朝" w:hint="eastAsia"/>
+              </w:rPr>
+              <w:t>日(火</w:t>
+            </w:r>
+            <w:r>
+              <w:rPr>
+                <w:rFonts w:hAnsi="ＭＳ 明朝"/>
+              </w:rPr>
+              <w:t>)</w:t>
+            </w:r>
           </w:p>
         </w:tc>
         <w:tc>
@@ -187,19 +233,25 @@
           <w:p>
             <w:pPr>
               <w:rPr>
+                <w:rFonts w:hAnsi="ＭＳ 明朝"/>
+              </w:rPr>
+            </w:pPr>
+            <w:r>
+              <w:rPr>
                 <w:rFonts w:hAnsi="ＭＳ 明朝" w:hint="eastAsia"/>
               </w:rPr>
-            </w:pPr>
+              <w:t>T</w:t>
+            </w:r>
+            <w:r>
+              <w:rPr>
+                <w:rFonts w:hAnsi="ＭＳ 明朝"/>
+              </w:rPr>
+              <w:t>eams</w:t>
+            </w:r>
           </w:p>
         </w:tc>
       </w:tr>
       <w:tr>
-        <w:tblPrEx>
-          <w:tblCellMar>
-            <w:top w:w="0" w:type="dxa"/>
-            <w:bottom w:w="0" w:type="dxa"/>
-          </w:tblCellMar>
-        </w:tblPrEx>
         <w:trPr>
           <w:cantSplit/>
         </w:trPr>
@@ -210,11 +262,6 @@
             <w:shd w:val="pct25" w:color="auto" w:fill="auto"/>
           </w:tcPr>
           <w:p>
-            <w:pPr>
-              <w:rPr>
-                <w:rFonts w:hint="eastAsia"/>
-              </w:rPr>
-            </w:pPr>
             <w:r>
               <w:rPr>
                 <w:rFonts w:hint="eastAsia"/>
@@ -245,34 +292,58 @@
           <w:p>
             <w:pPr>
               <w:rPr>
+                <w:rFonts w:hAnsi="ＭＳ 明朝"/>
+              </w:rPr>
+            </w:pPr>
+            <w:r>
+              <w:rPr>
                 <w:rFonts w:hAnsi="ＭＳ 明朝" w:hint="eastAsia"/>
               </w:rPr>
-            </w:pPr>
+              <w:t>【</w:t>
+            </w:r>
             <w:r>
               <w:rPr>
                 <w:rFonts w:hAnsi="ＭＳ 明朝" w:hint="eastAsia"/>
               </w:rPr>
-              <w:t>【】</w:t>
+              <w:t>瓜生 壮一郎</w:t>
+            </w:r>
+            <w:r>
+              <w:rPr>
+                <w:rFonts w:hAnsi="ＭＳ 明朝" w:hint="eastAsia"/>
+              </w:rPr>
+              <w:t>】</w:t>
             </w:r>
           </w:p>
           <w:p>
             <w:pPr>
               <w:rPr>
-                <w:rFonts w:hAnsi="ＭＳ 明朝" w:hint="eastAsia"/>
+                <w:rFonts w:hAnsi="ＭＳ 明朝"/>
               </w:rPr>
             </w:pPr>
           </w:p>
           <w:p>
             <w:pPr>
               <w:rPr>
+                <w:rFonts w:hAnsi="ＭＳ 明朝"/>
+              </w:rPr>
+            </w:pPr>
+            <w:r>
+              <w:rPr>
                 <w:rFonts w:hAnsi="ＭＳ 明朝" w:hint="eastAsia"/>
               </w:rPr>
-            </w:pPr>
+              <w:t>【</w:t>
+            </w:r>
             <w:r>
               <w:rPr>
                 <w:rFonts w:hAnsi="ＭＳ 明朝" w:hint="eastAsia"/>
               </w:rPr>
-              <w:t>【】</w:t>
+              <w:t>奈良田 岬</w:t>
+            </w:r>
+            <w:r>
+              <w:rPr>
+                <w:rFonts w:hAnsi="ＭＳ 明朝" w:hint="eastAsia"/>
+              </w:rPr>
+              <w:t>】</w:t>
             </w:r>
           </w:p>
           <w:p>
@@ -284,7 +355,7 @@
               </w:tabs>
               <w:snapToGrid/>
               <w:rPr>
-                <w:rFonts w:hAnsi="ＭＳ 明朝" w:hint="eastAsia"/>
+                <w:rFonts w:hAnsi="ＭＳ 明朝"/>
               </w:rPr>
             </w:pPr>
           </w:p>
@@ -298,7 +369,7 @@
             <w:pPr>
               <w:jc w:val="center"/>
               <w:rPr>
-                <w:rFonts w:hAnsi="ＭＳ 明朝" w:hint="eastAsia"/>
+                <w:rFonts w:hAnsi="ＭＳ 明朝"/>
               </w:rPr>
             </w:pPr>
             <w:r>
@@ -318,7 +389,7 @@
             <w:pPr>
               <w:jc w:val="center"/>
               <w:rPr>
-                <w:rFonts w:hAnsi="ＭＳ 明朝" w:hint="eastAsia"/>
+                <w:rFonts w:hAnsi="ＭＳ 明朝"/>
               </w:rPr>
             </w:pPr>
             <w:r>
@@ -331,12 +402,6 @@
         </w:tc>
       </w:tr>
       <w:tr>
-        <w:tblPrEx>
-          <w:tblCellMar>
-            <w:top w:w="0" w:type="dxa"/>
-            <w:bottom w:w="0" w:type="dxa"/>
-          </w:tblCellMar>
-        </w:tblPrEx>
         <w:trPr>
           <w:cantSplit/>
           <w:trHeight w:val="918"/>
@@ -392,19 +457,13 @@
             <w:pPr>
               <w:jc w:val="center"/>
               <w:rPr>
-                <w:rFonts w:hAnsi="ＭＳ 明朝" w:hint="eastAsia"/>
+                <w:rFonts w:hAnsi="ＭＳ 明朝"/>
               </w:rPr>
             </w:pPr>
           </w:p>
         </w:tc>
       </w:tr>
       <w:tr>
-        <w:tblPrEx>
-          <w:tblCellMar>
-            <w:top w:w="0" w:type="dxa"/>
-            <w:bottom w:w="0" w:type="dxa"/>
-          </w:tblCellMar>
-        </w:tblPrEx>
         <w:trPr>
           <w:cantSplit/>
           <w:trHeight w:val="12291"/>
@@ -421,18 +480,87 @@
             <w:pPr>
               <w:pStyle w:val="10"/>
               <w:rPr>
+                <w:rFonts w:ascii="ＭＳ 明朝" w:eastAsia="ＭＳ 明朝"/>
+                <w:bCs/>
+              </w:rPr>
+            </w:pPr>
+            <w:r>
+              <w:rPr>
                 <w:rFonts w:ascii="ＭＳ 明朝" w:eastAsia="ＭＳ 明朝" w:hint="eastAsia"/>
                 <w:bCs/>
               </w:rPr>
+              <w:t>【議　題】</w:t>
+            </w:r>
+          </w:p>
+          <w:p>
+            <w:r>
+              <w:rPr>
+                <w:rFonts w:hint="eastAsia"/>
+              </w:rPr>
+              <w:t>外部設計書、</w:t>
+            </w:r>
+            <w:r>
+              <w:rPr>
+                <w:rFonts w:hint="eastAsia"/>
+              </w:rPr>
+              <w:t>内部設計書</w:t>
+            </w:r>
+          </w:p>
+          <w:p/>
+          <w:p>
+            <w:pPr>
+              <w:rPr>
+                <w:b/>
+                <w:bCs/>
+              </w:rPr>
             </w:pPr>
             <w:r>
               <w:rPr>
-                <w:rFonts w:ascii="ＭＳ 明朝" w:eastAsia="ＭＳ 明朝" w:hint="eastAsia"/>
+                <w:rFonts w:hint="eastAsia"/>
+                <w:b/>
                 <w:bCs/>
               </w:rPr>
-              <w:t>【議　題】</w:t>
+              <w:t>【議 事 内 容】</w:t>
             </w:r>
           </w:p>
+          <w:p/>
+          <w:p>
+            <w:r>
+              <w:rPr>
+                <w:rFonts w:hint="eastAsia"/>
+                <w:b/>
+                <w:bCs/>
+              </w:rPr>
+              <w:t>外部設計書</w:t>
+            </w:r>
+            <w:r>
+              <w:rPr>
+                <w:rFonts w:hint="eastAsia"/>
+              </w:rPr>
+              <w:t>(商品検索機能以外の部分)</w:t>
+            </w:r>
+          </w:p>
+          <w:p>
+            <w:r>
+              <w:rPr>
+                <w:rFonts w:hint="eastAsia"/>
+              </w:rPr>
+              <w:t>→特に指摘事項は</w:t>
+            </w:r>
+            <w:r>
+              <w:rPr>
+                <w:rFonts w:hint="eastAsia"/>
+              </w:rPr>
+              <w:t>ありません</w:t>
+            </w:r>
+            <w:r>
+              <w:rPr>
+                <w:rFonts w:hint="eastAsia"/>
+              </w:rPr>
+              <w:t>。</w:t>
+            </w:r>
+          </w:p>
+          <w:p/>
           <w:p>
             <w:pPr>
               <w:rPr>
@@ -443,7 +571,6 @@
           <w:p>
             <w:pPr>
               <w:rPr>
-                <w:rFonts w:hint="eastAsia"/>
                 <w:b/>
                 <w:bCs/>
               </w:rPr>
@@ -454,7 +581,142 @@
                 <w:b/>
                 <w:bCs/>
               </w:rPr>
-              <w:t>【議 事 内 容】</w:t>
+              <w:t>W</w:t>
+            </w:r>
+            <w:r>
+              <w:rPr>
+                <w:b/>
+                <w:bCs/>
+              </w:rPr>
+              <w:t>BS</w:t>
+            </w:r>
+            <w:r>
+              <w:rPr>
+                <w:rFonts w:hint="eastAsia"/>
+                <w:b/>
+                <w:bCs/>
+              </w:rPr>
+              <w:t>の変更について</w:t>
+            </w:r>
+          </w:p>
+          <w:p>
+            <w:r>
+              <w:rPr>
+                <w:rFonts w:hint="eastAsia"/>
+              </w:rPr>
+              <w:t>→W</w:t>
+            </w:r>
+            <w:r>
+              <w:t>BS</w:t>
+            </w:r>
+            <w:r>
+              <w:rPr>
+                <w:rFonts w:hint="eastAsia"/>
+              </w:rPr>
+              <w:t>は変更しても、いちいち確認を取らなくて良いです。</w:t>
+            </w:r>
+          </w:p>
+          <w:p/>
+          <w:p>
+            <w:pPr>
+              <w:rPr>
+                <w:b/>
+                <w:bCs/>
+              </w:rPr>
+            </w:pPr>
+            <w:r>
+              <w:rPr>
+                <w:rFonts w:hint="eastAsia"/>
+                <w:b/>
+                <w:bCs/>
+              </w:rPr>
+              <w:t>クラス図</w:t>
+            </w:r>
+          </w:p>
+          <w:p>
+            <w:r>
+              <w:rPr>
+                <w:rFonts w:hint="eastAsia"/>
+              </w:rPr>
+              <w:t>→</w:t>
+            </w:r>
+            <w:r>
+              <w:rPr>
+                <w:rFonts w:hint="eastAsia"/>
+              </w:rPr>
+              <w:t>D</w:t>
+            </w:r>
+            <w:r>
+              <w:t>AO</w:t>
+            </w:r>
+            <w:r>
+              <w:rPr>
+                <w:rFonts w:hint="eastAsia"/>
+              </w:rPr>
+              <w:t>クラスからD</w:t>
+            </w:r>
+            <w:r>
+              <w:t>TO</w:t>
+            </w:r>
+            <w:r>
+              <w:rPr>
+                <w:rFonts w:hint="eastAsia"/>
+              </w:rPr>
+              <w:t>クラスへ依存関係の線を引いてください。</w:t>
+            </w:r>
+          </w:p>
+          <w:p>
+            <w:r>
+              <w:rPr>
+                <w:rFonts w:hint="eastAsia"/>
+              </w:rPr>
+              <w:t xml:space="preserve">　</w:t>
+            </w:r>
+            <w:r>
+              <w:rPr>
+                <w:rFonts w:hint="eastAsia"/>
+              </w:rPr>
+              <w:t>メソッドを定義するクラスについて指導役の先輩糸もう一度相談なさってください。</w:t>
+            </w:r>
+          </w:p>
+          <w:p>
+            <w:pPr>
+              <w:rPr>
+                <w:rFonts w:hint="eastAsia"/>
+              </w:rPr>
+            </w:pPr>
+            <w:r>
+              <w:rPr>
+                <w:rFonts w:hint="eastAsia"/>
+              </w:rPr>
+              <w:t xml:space="preserve">　例)</w:t>
+            </w:r>
+            <w:r>
+              <w:t>MainService</w:t>
+            </w:r>
+            <w:r>
+              <w:rPr>
+                <w:rFonts w:hint="eastAsia"/>
+              </w:rPr>
+              <w:t>のf</w:t>
+            </w:r>
+            <w:r>
+              <w:t>indSomeItems</w:t>
+            </w:r>
+            <w:r>
+              <w:rPr>
+                <w:rFonts w:hint="eastAsia"/>
+              </w:rPr>
+              <w:t>メソッドは、本来、S</w:t>
+            </w:r>
+            <w:r>
+              <w:t>earchResultService</w:t>
+            </w:r>
+            <w:r>
+              <w:rPr>
+                <w:rFonts w:hint="eastAsia"/>
+              </w:rPr>
+              <w:t>にあるべきなのでは？</w:t>
             </w:r>
           </w:p>
           <w:p>
@@ -466,11 +728,455 @@
           </w:p>
           <w:p>
             <w:pPr>
+              <w:rPr>
+                <w:b/>
+                <w:bCs/>
+              </w:rPr>
+            </w:pPr>
+            <w:r>
+              <w:rPr>
+                <w:rFonts w:hint="eastAsia"/>
+                <w:b/>
+                <w:bCs/>
+              </w:rPr>
+              <w:t>クラス仕様書</w:t>
+            </w:r>
+          </w:p>
+          <w:p>
+            <w:pPr>
+              <w:pStyle w:val="ab"/>
+              <w:numPr>
+                <w:ilvl w:val="0"/>
+                <w:numId w:val="30"/>
+              </w:numPr>
+              <w:ind w:leftChars="0"/>
+            </w:pPr>
+            <w:r>
+              <w:rPr>
+                <w:rFonts w:hint="eastAsia"/>
+              </w:rPr>
+              <w:t>「</w:t>
+            </w:r>
+            <w:r>
+              <w:rPr>
+                <w:rFonts w:hint="eastAsia"/>
+              </w:rPr>
+              <w:t>クラス仕様書のヘッダー部分にある、</w:t>
+            </w:r>
+            <w:r>
+              <w:rPr>
+                <w:rFonts w:hint="eastAsia"/>
+              </w:rPr>
+              <w:t>『</w:t>
+            </w:r>
+            <w:r>
+              <w:rPr>
+                <w:rFonts w:hint="eastAsia"/>
+              </w:rPr>
+              <w:t>機能</w:t>
+            </w:r>
+            <w:r>
+              <w:rPr>
+                <w:rFonts w:hint="eastAsia"/>
+              </w:rPr>
+              <w:t>』</w:t>
+            </w:r>
+            <w:r>
+              <w:rPr>
+                <w:rFonts w:hint="eastAsia"/>
+              </w:rPr>
+              <w:t>、</w:t>
+            </w:r>
+            <w:r>
+              <w:rPr>
+                <w:rFonts w:hint="eastAsia"/>
+              </w:rPr>
+              <w:t>『</w:t>
+            </w:r>
+            <w:r>
+              <w:rPr>
+                <w:rFonts w:hint="eastAsia"/>
+              </w:rPr>
+              <w:t>クラス</w:t>
+            </w:r>
+            <w:r>
+              <w:rPr>
+                <w:rFonts w:hint="eastAsia"/>
+              </w:rPr>
+              <w:t>』</w:t>
+            </w:r>
+            <w:r>
+              <w:rPr>
+                <w:rFonts w:hint="eastAsia"/>
+              </w:rPr>
+              <w:t>には何を記述すればよい</w:t>
+            </w:r>
+            <w:r>
+              <w:rPr>
+                <w:rFonts w:hint="eastAsia"/>
+              </w:rPr>
+              <w:t>でしょう</w:t>
+            </w:r>
+            <w:r>
+              <w:rPr>
+                <w:rFonts w:hint="eastAsia"/>
+              </w:rPr>
+              <w:t>か。</w:t>
+            </w:r>
+            <w:r>
+              <w:rPr>
+                <w:rFonts w:hint="eastAsia"/>
+              </w:rPr>
+              <w:t>」</w:t>
+            </w:r>
+          </w:p>
+          <w:p>
+            <w:pPr>
+              <w:pStyle w:val="ab"/>
+              <w:ind w:leftChars="0" w:left="420"/>
+            </w:pPr>
+            <w:r>
+              <w:rPr>
+                <w:rFonts w:hint="eastAsia"/>
+              </w:rPr>
+              <w:t>機能</w:t>
+            </w:r>
+            <w:r>
+              <w:rPr>
+                <w:rFonts w:hint="eastAsia"/>
+              </w:rPr>
+              <w:t>は、「</w:t>
+            </w:r>
+            <w:r>
+              <w:rPr>
+                <w:rFonts w:hint="eastAsia"/>
+              </w:rPr>
+              <w:t>商品検索機能</w:t>
+            </w:r>
+            <w:r>
+              <w:rPr>
+                <w:rFonts w:hint="eastAsia"/>
+              </w:rPr>
+              <w:t>」や「会員機能」で構わない。</w:t>
+            </w:r>
+            <w:r>
+              <w:rPr>
+                <w:rFonts w:hint="eastAsia"/>
+              </w:rPr>
+              <w:t>クラス</w:t>
+            </w:r>
+            <w:r>
+              <w:rPr>
+                <w:rFonts w:hint="eastAsia"/>
+              </w:rPr>
+              <w:t>には、</w:t>
+            </w:r>
+            <w:r>
+              <w:rPr>
+                <w:rFonts w:hint="eastAsia"/>
+              </w:rPr>
+              <w:t>クラス名</w:t>
+            </w:r>
+            <w:r>
+              <w:rPr>
+                <w:rFonts w:hint="eastAsia"/>
+              </w:rPr>
+              <w:t>を記載する。</w:t>
+            </w:r>
+          </w:p>
+          <w:p>
+            <w:pPr>
+              <w:pStyle w:val="ab"/>
+              <w:numPr>
+                <w:ilvl w:val="0"/>
+                <w:numId w:val="30"/>
+              </w:numPr>
+              <w:ind w:leftChars="0"/>
+            </w:pPr>
+            <w:r>
+              <w:rPr>
+                <w:rFonts w:hint="eastAsia"/>
+              </w:rPr>
+              <w:t>「D</w:t>
+            </w:r>
+            <w:r>
+              <w:t>TO</w:t>
+            </w:r>
+            <w:r>
+              <w:rPr>
+                <w:rFonts w:hint="eastAsia"/>
+              </w:rPr>
+              <w:t>の日付データはL</w:t>
+            </w:r>
+            <w:r>
+              <w:t>ocalDate</w:t>
+            </w:r>
+            <w:r>
+              <w:rPr>
+                <w:rFonts w:hint="eastAsia"/>
+              </w:rPr>
+              <w:t>型でよろしいでしょうか。」</w:t>
+            </w:r>
+          </w:p>
+          <w:p>
+            <w:pPr>
+              <w:pStyle w:val="ab"/>
+              <w:ind w:leftChars="0" w:left="420"/>
+            </w:pPr>
+            <w:r>
+              <w:rPr>
+                <w:rFonts w:hint="eastAsia"/>
+              </w:rPr>
+              <w:t>→</w:t>
+            </w:r>
+            <w:r>
+              <w:rPr>
+                <w:rFonts w:hint="eastAsia"/>
+              </w:rPr>
+              <w:t>J</w:t>
+            </w:r>
+            <w:r>
+              <w:t>ava</w:t>
+            </w:r>
+            <w:r>
+              <w:rPr>
+                <w:rFonts w:hint="eastAsia"/>
+              </w:rPr>
+              <w:t>とJ</w:t>
+            </w:r>
+            <w:r>
+              <w:t>DBC</w:t>
+            </w:r>
+            <w:r>
+              <w:rPr>
+                <w:rFonts w:hint="eastAsia"/>
+              </w:rPr>
+              <w:t>間の型変換を考慮しつつ、設定してください。</w:t>
+            </w:r>
+          </w:p>
+          <w:p>
+            <w:pPr>
+              <w:pStyle w:val="ab"/>
+              <w:numPr>
+                <w:ilvl w:val="0"/>
+                <w:numId w:val="30"/>
+              </w:numPr>
+              <w:ind w:leftChars="0"/>
+            </w:pPr>
+            <w:r>
+              <w:rPr>
+                <w:rFonts w:hint="eastAsia"/>
+              </w:rPr>
+              <w:t>「D</w:t>
+            </w:r>
+            <w:r>
+              <w:t>AO</w:t>
+            </w:r>
+            <w:r>
+              <w:rPr>
+                <w:rFonts w:hint="eastAsia"/>
+              </w:rPr>
+              <w:t>やD</w:t>
+            </w:r>
+            <w:r>
+              <w:t>TO</w:t>
+            </w:r>
+            <w:r>
+              <w:rPr>
+                <w:rFonts w:hint="eastAsia"/>
+              </w:rPr>
+              <w:t>でデフォルトコンストラクタを使用する場合は、どのように表記すればよろしいでしょうか。」</w:t>
+            </w:r>
+          </w:p>
+          <w:p>
+            <w:pPr>
+              <w:pStyle w:val="ab"/>
+              <w:ind w:leftChars="0" w:left="420"/>
+            </w:pPr>
+            <w:r>
+              <w:rPr>
+                <w:rFonts w:hint="eastAsia"/>
+              </w:rPr>
+              <w:t>→デフォルトコンストラクタ</w:t>
+            </w:r>
+            <w:r>
+              <w:rPr>
+                <w:rFonts w:hint="eastAsia"/>
+              </w:rPr>
+              <w:t>を使用する場合は、何も記述しなくて</w:t>
+            </w:r>
+            <w:r>
+              <w:rPr>
+                <w:rFonts w:hint="eastAsia"/>
+              </w:rPr>
+              <w:t>よい</w:t>
+            </w:r>
+            <w:r>
+              <w:rPr>
+                <w:rFonts w:hint="eastAsia"/>
+              </w:rPr>
+              <w:t>です</w:t>
+            </w:r>
+            <w:r>
+              <w:rPr>
+                <w:rFonts w:hint="eastAsia"/>
+              </w:rPr>
+              <w:t>。</w:t>
+            </w:r>
+          </w:p>
+          <w:p/>
+          <w:p>
+            <w:pPr>
+              <w:rPr>
+                <w:b/>
+                <w:bCs/>
+              </w:rPr>
+            </w:pPr>
+            <w:r>
+              <w:rPr>
+                <w:rFonts w:hint="eastAsia"/>
+                <w:b/>
+                <w:bCs/>
+              </w:rPr>
+              <w:t>その他</w:t>
+            </w:r>
+          </w:p>
+          <w:p>
+            <w:pPr>
+              <w:pStyle w:val="ab"/>
+              <w:numPr>
+                <w:ilvl w:val="0"/>
+                <w:numId w:val="30"/>
+              </w:numPr>
+              <w:ind w:leftChars="0"/>
+            </w:pPr>
+            <w:r>
+              <w:rPr>
+                <w:rFonts w:hint="eastAsia"/>
+              </w:rPr>
+              <w:t>「検索キーワードの対象カラムはi</w:t>
+            </w:r>
+            <w:r>
+              <w:t>tem</w:t>
+            </w:r>
+            <w:r>
+              <w:t>_n</w:t>
+            </w:r>
+            <w:r>
+              <w:t>ame</w:t>
+            </w:r>
+            <w:r>
+              <w:rPr>
+                <w:rFonts w:hint="eastAsia"/>
+              </w:rPr>
+              <w:t>、m</w:t>
+            </w:r>
+            <w:r>
+              <w:t>anufacturer</w:t>
+            </w:r>
+            <w:r>
+              <w:rPr>
+                <w:rFonts w:hint="eastAsia"/>
+              </w:rPr>
+              <w:t>、c</w:t>
+            </w:r>
+            <w:r>
+              <w:t>olor</w:t>
+            </w:r>
+            <w:r>
+              <w:rPr>
+                <w:rFonts w:hint="eastAsia"/>
+              </w:rPr>
+              <w:t>でしょうか。</w:t>
+            </w:r>
+            <w:r>
+              <w:rPr>
+                <w:rFonts w:hint="eastAsia"/>
+              </w:rPr>
+              <w:t>各カラムの検索条件についても教えてください。</w:t>
+            </w:r>
+            <w:r>
+              <w:rPr>
+                <w:rFonts w:hint="eastAsia"/>
+              </w:rPr>
+              <w:t>」</w:t>
+            </w:r>
+          </w:p>
+          <w:p>
+            <w:pPr>
+              <w:pStyle w:val="ab"/>
+              <w:ind w:leftChars="0" w:left="420"/>
+            </w:pPr>
+            <w:r>
+              <w:rPr>
+                <w:rFonts w:hint="eastAsia"/>
+              </w:rPr>
+              <w:t>→基本的にはi</w:t>
+            </w:r>
+            <w:r>
+              <w:t>tem_name</w:t>
+            </w:r>
+            <w:r>
+              <w:rPr>
+                <w:rFonts w:hint="eastAsia"/>
+              </w:rPr>
+              <w:t>カラム</w:t>
+            </w:r>
+            <w:r>
+              <w:rPr>
+                <w:rFonts w:hint="eastAsia"/>
+              </w:rPr>
+              <w:t>のみ</w:t>
+            </w:r>
+            <w:r>
+              <w:rPr>
+                <w:rFonts w:hint="eastAsia"/>
+              </w:rPr>
+              <w:t>の認識です</w:t>
+            </w:r>
+            <w:r>
+              <w:rPr>
+                <w:rFonts w:hint="eastAsia"/>
+              </w:rPr>
+              <w:t>。</w:t>
+            </w:r>
+            <w:r>
+              <w:rPr>
+                <w:rFonts w:hint="eastAsia"/>
+              </w:rPr>
+              <w:t>オプションとして、</w:t>
+            </w:r>
+            <w:r>
+              <w:t>Manufacturer</w:t>
+            </w:r>
+            <w:r>
+              <w:rPr>
+                <w:rFonts w:hint="eastAsia"/>
+              </w:rPr>
+              <w:t>やc</w:t>
+            </w:r>
+            <w:r>
+              <w:t>olor</w:t>
+            </w:r>
+            <w:r>
+              <w:rPr>
+                <w:rFonts w:hint="eastAsia"/>
+              </w:rPr>
+              <w:t>を検索する機能が存在しても良いです</w:t>
+            </w:r>
+            <w:r>
+              <w:rPr>
+                <w:rFonts w:hint="eastAsia"/>
+              </w:rPr>
+              <w:t>。</w:t>
+            </w:r>
+          </w:p>
+          <w:p/>
+          <w:p/>
+          <w:p>
+            <w:pPr>
               <w:wordWrap w:val="0"/>
               <w:jc w:val="right"/>
-              <w:rPr>
-                <w:rFonts w:hint="eastAsia"/>
-              </w:rPr>
             </w:pPr>
             <w:r>
               <w:rPr>
@@ -495,16 +1201,10 @@
         </w:tc>
       </w:tr>
     </w:tbl>
-    <w:p>
-      <w:pPr>
-        <w:rPr>
-          <w:rFonts w:hint="eastAsia"/>
-        </w:rPr>
-      </w:pPr>
-    </w:p>
+    <w:p/>
     <w:sectPr>
-      <w:headerReference w:type="default" r:id="rId8"/>
-      <w:footerReference w:type="default" r:id="rId9"/>
+      <w:headerReference w:type="default" r:id="rId7"/>
+      <w:footerReference w:type="default" r:id="rId8"/>
       <w:type w:val="continuous"/>
       <w:pgSz w:w="11906" w:h="16838" w:code="9"/>
       <w:pgMar w:top="851" w:right="567" w:bottom="851" w:left="851" w:header="567" w:footer="567" w:gutter="0"/>
@@ -517,7 +1217,7 @@
 </file>
 
 <file path=word/endnotes.xml><?xml version="1.0" encoding="utf-8"?>
-<w:endnotes xmlns:wpc="http://schemas.microsoft.com/office/word/2010/wordprocessingCanvas" xmlns:mc="http://schemas.openxmlformats.org/markup-compatibility/2006" xmlns:o="urn:schemas-microsoft-com:office:office" xmlns:r="http://schemas.openxmlformats.org/officeDocument/2006/relationships" xmlns:m="http://schemas.openxmlformats.org/officeDocument/2006/math" xmlns:v="urn:schemas-microsoft-com:vml" xmlns:wp14="http://schemas.microsoft.com/office/word/2010/wordprocessingDrawing" xmlns:wp="http://schemas.openxmlformats.org/drawingml/2006/wordprocessingDrawing" xmlns:w10="urn:schemas-microsoft-com:office:word" xmlns:w="http://schemas.openxmlformats.org/wordprocessingml/2006/main" xmlns:w14="http://schemas.microsoft.com/office/word/2010/wordml" xmlns:wpg="http://schemas.microsoft.com/office/word/2010/wordprocessingGroup" xmlns:wpi="http://schemas.microsoft.com/office/word/2010/wordprocessingInk" xmlns:wne="http://schemas.microsoft.com/office/word/2006/wordml" xmlns:wps="http://schemas.microsoft.com/office/word/2010/wordprocessingShape" mc:Ignorable="w14 wp14">
+<w:endnotes xmlns:wpc="http://schemas.microsoft.com/office/word/2010/wordprocessingCanvas" xmlns:cx="http://schemas.microsoft.com/office/drawing/2014/chartex" xmlns:cx1="http://schemas.microsoft.com/office/drawing/2015/9/8/chartex" xmlns:cx2="http://schemas.microsoft.com/office/drawing/2015/10/21/chartex" xmlns:cx3="http://schemas.microsoft.com/office/drawing/2016/5/9/chartex" xmlns:cx4="http://schemas.microsoft.com/office/drawing/2016/5/10/chartex" xmlns:cx5="http://schemas.microsoft.com/office/drawing/2016/5/11/chartex" xmlns:cx6="http://schemas.microsoft.com/office/drawing/2016/5/12/chartex" xmlns:cx7="http://schemas.microsoft.com/office/drawing/2016/5/13/chartex" xmlns:cx8="http://schemas.microsoft.com/office/drawing/2016/5/14/chartex" xmlns:mc="http://schemas.openxmlformats.org/markup-compatibility/2006" xmlns:aink="http://schemas.microsoft.com/office/drawing/2016/ink" xmlns:am3d="http://schemas.microsoft.com/office/drawing/2017/model3d" xmlns:o="urn:schemas-microsoft-com:office:office" xmlns:r="http://schemas.openxmlformats.org/officeDocument/2006/relationships" xmlns:m="http://schemas.openxmlformats.org/officeDocument/2006/math" xmlns:v="urn:schemas-microsoft-com:vml" xmlns:wp14="http://schemas.microsoft.com/office/word/2010/wordprocessingDrawing" xmlns:wp="http://schemas.openxmlformats.org/drawingml/2006/wordprocessingDrawing" xmlns:w10="urn:schemas-microsoft-com:office:word" xmlns:w="http://schemas.openxmlformats.org/wordprocessingml/2006/main" xmlns:w14="http://schemas.microsoft.com/office/word/2010/wordml" xmlns:w15="http://schemas.microsoft.com/office/word/2012/wordml" xmlns:w16cex="http://schemas.microsoft.com/office/word/2018/wordml/cex" xmlns:w16cid="http://schemas.microsoft.com/office/word/2016/wordml/cid" xmlns:w16="http://schemas.microsoft.com/office/word/2018/wordml" xmlns:w16sdtdh="http://schemas.microsoft.com/office/word/2020/wordml/sdtdatahash" xmlns:w16se="http://schemas.microsoft.com/office/word/2015/wordml/symex" xmlns:wpg="http://schemas.microsoft.com/office/word/2010/wordprocessingGroup" xmlns:wpi="http://schemas.microsoft.com/office/word/2010/wordprocessingInk" xmlns:wne="http://schemas.microsoft.com/office/word/2006/wordml" xmlns:wps="http://schemas.microsoft.com/office/word/2010/wordprocessingShape" mc:Ignorable="w14 w15 w16se w16cid w16 w16cex w16sdtdh wp14">
   <w:endnote w:type="separator" w:id="-1">
     <w:p>
       <w:pPr>
@@ -542,7 +1242,7 @@
 </file>
 
 <file path=word/footer1.xml><?xml version="1.0" encoding="utf-8"?>
-<w:ftr xmlns:wpc="http://schemas.microsoft.com/office/word/2010/wordprocessingCanvas" xmlns:mc="http://schemas.openxmlformats.org/markup-compatibility/2006" xmlns:o="urn:schemas-microsoft-com:office:office" xmlns:r="http://schemas.openxmlformats.org/officeDocument/2006/relationships" xmlns:m="http://schemas.openxmlformats.org/officeDocument/2006/math" xmlns:v="urn:schemas-microsoft-com:vml" xmlns:wp14="http://schemas.microsoft.com/office/word/2010/wordprocessingDrawing" xmlns:wp="http://schemas.openxmlformats.org/drawingml/2006/wordprocessingDrawing" xmlns:w10="urn:schemas-microsoft-com:office:word" xmlns:w="http://schemas.openxmlformats.org/wordprocessingml/2006/main" xmlns:w14="http://schemas.microsoft.com/office/word/2010/wordml" xmlns:wpg="http://schemas.microsoft.com/office/word/2010/wordprocessingGroup" xmlns:wpi="http://schemas.microsoft.com/office/word/2010/wordprocessingInk" xmlns:wne="http://schemas.microsoft.com/office/word/2006/wordml" xmlns:wps="http://schemas.microsoft.com/office/word/2010/wordprocessingShape" mc:Ignorable="w14 wp14">
+<w:ftr xmlns:wpc="http://schemas.microsoft.com/office/word/2010/wordprocessingCanvas" xmlns:cx="http://schemas.microsoft.com/office/drawing/2014/chartex" xmlns:cx1="http://schemas.microsoft.com/office/drawing/2015/9/8/chartex" xmlns:cx2="http://schemas.microsoft.com/office/drawing/2015/10/21/chartex" xmlns:cx3="http://schemas.microsoft.com/office/drawing/2016/5/9/chartex" xmlns:cx4="http://schemas.microsoft.com/office/drawing/2016/5/10/chartex" xmlns:cx5="http://schemas.microsoft.com/office/drawing/2016/5/11/chartex" xmlns:cx6="http://schemas.microsoft.com/office/drawing/2016/5/12/chartex" xmlns:cx7="http://schemas.microsoft.com/office/drawing/2016/5/13/chartex" xmlns:cx8="http://schemas.microsoft.com/office/drawing/2016/5/14/chartex" xmlns:mc="http://schemas.openxmlformats.org/markup-compatibility/2006" xmlns:aink="http://schemas.microsoft.com/office/drawing/2016/ink" xmlns:am3d="http://schemas.microsoft.com/office/drawing/2017/model3d" xmlns:o="urn:schemas-microsoft-com:office:office" xmlns:r="http://schemas.openxmlformats.org/officeDocument/2006/relationships" xmlns:m="http://schemas.openxmlformats.org/officeDocument/2006/math" xmlns:v="urn:schemas-microsoft-com:vml" xmlns:wp14="http://schemas.microsoft.com/office/word/2010/wordprocessingDrawing" xmlns:wp="http://schemas.openxmlformats.org/drawingml/2006/wordprocessingDrawing" xmlns:w10="urn:schemas-microsoft-com:office:word" xmlns:w="http://schemas.openxmlformats.org/wordprocessingml/2006/main" xmlns:w14="http://schemas.microsoft.com/office/word/2010/wordml" xmlns:w15="http://schemas.microsoft.com/office/word/2012/wordml" xmlns:w16cex="http://schemas.microsoft.com/office/word/2018/wordml/cex" xmlns:w16cid="http://schemas.microsoft.com/office/word/2016/wordml/cid" xmlns:w16="http://schemas.microsoft.com/office/word/2018/wordml" xmlns:w16sdtdh="http://schemas.microsoft.com/office/word/2020/wordml/sdtdatahash" xmlns:w16se="http://schemas.microsoft.com/office/word/2015/wordml/symex" xmlns:wpg="http://schemas.microsoft.com/office/word/2010/wordprocessingGroup" xmlns:wpi="http://schemas.microsoft.com/office/word/2010/wordprocessingInk" xmlns:wne="http://schemas.microsoft.com/office/word/2006/wordml" xmlns:wps="http://schemas.microsoft.com/office/word/2010/wordprocessingShape" mc:Ignorable="w14 w15 w16se w16cid w16 w16cex w16sdtdh wp14">
   <w:p>
     <w:pPr>
       <w:pStyle w:val="a5"/>
@@ -663,7 +1363,7 @@
 </file>
 
 <file path=word/footnotes.xml><?xml version="1.0" encoding="utf-8"?>
-<w:footnotes xmlns:wpc="http://schemas.microsoft.com/office/word/2010/wordprocessingCanvas" xmlns:mc="http://schemas.openxmlformats.org/markup-compatibility/2006" xmlns:o="urn:schemas-microsoft-com:office:office" xmlns:r="http://schemas.openxmlformats.org/officeDocument/2006/relationships" xmlns:m="http://schemas.openxmlformats.org/officeDocument/2006/math" xmlns:v="urn:schemas-microsoft-com:vml" xmlns:wp14="http://schemas.microsoft.com/office/word/2010/wordprocessingDrawing" xmlns:wp="http://schemas.openxmlformats.org/drawingml/2006/wordprocessingDrawing" xmlns:w10="urn:schemas-microsoft-com:office:word" xmlns:w="http://schemas.openxmlformats.org/wordprocessingml/2006/main" xmlns:w14="http://schemas.microsoft.com/office/word/2010/wordml" xmlns:wpg="http://schemas.microsoft.com/office/word/2010/wordprocessingGroup" xmlns:wpi="http://schemas.microsoft.com/office/word/2010/wordprocessingInk" xmlns:wne="http://schemas.microsoft.com/office/word/2006/wordml" xmlns:wps="http://schemas.microsoft.com/office/word/2010/wordprocessingShape" mc:Ignorable="w14 wp14">
+<w:footnotes xmlns:wpc="http://schemas.microsoft.com/office/word/2010/wordprocessingCanvas" xmlns:cx="http://schemas.microsoft.com/office/drawing/2014/chartex" xmlns:cx1="http://schemas.microsoft.com/office/drawing/2015/9/8/chartex" xmlns:cx2="http://schemas.microsoft.com/office/drawing/2015/10/21/chartex" xmlns:cx3="http://schemas.microsoft.com/office/drawing/2016/5/9/chartex" xmlns:cx4="http://schemas.microsoft.com/office/drawing/2016/5/10/chartex" xmlns:cx5="http://schemas.microsoft.com/office/drawing/2016/5/11/chartex" xmlns:cx6="http://schemas.microsoft.com/office/drawing/2016/5/12/chartex" xmlns:cx7="http://schemas.microsoft.com/office/drawing/2016/5/13/chartex" xmlns:cx8="http://schemas.microsoft.com/office/drawing/2016/5/14/chartex" xmlns:mc="http://schemas.openxmlformats.org/markup-compatibility/2006" xmlns:aink="http://schemas.microsoft.com/office/drawing/2016/ink" xmlns:am3d="http://schemas.microsoft.com/office/drawing/2017/model3d" xmlns:o="urn:schemas-microsoft-com:office:office" xmlns:r="http://schemas.openxmlformats.org/officeDocument/2006/relationships" xmlns:m="http://schemas.openxmlformats.org/officeDocument/2006/math" xmlns:v="urn:schemas-microsoft-com:vml" xmlns:wp14="http://schemas.microsoft.com/office/word/2010/wordprocessingDrawing" xmlns:wp="http://schemas.openxmlformats.org/drawingml/2006/wordprocessingDrawing" xmlns:w10="urn:schemas-microsoft-com:office:word" xmlns:w="http://schemas.openxmlformats.org/wordprocessingml/2006/main" xmlns:w14="http://schemas.microsoft.com/office/word/2010/wordml" xmlns:w15="http://schemas.microsoft.com/office/word/2012/wordml" xmlns:w16cex="http://schemas.microsoft.com/office/word/2018/wordml/cex" xmlns:w16cid="http://schemas.microsoft.com/office/word/2016/wordml/cid" xmlns:w16="http://schemas.microsoft.com/office/word/2018/wordml" xmlns:w16sdtdh="http://schemas.microsoft.com/office/word/2020/wordml/sdtdatahash" xmlns:w16se="http://schemas.microsoft.com/office/word/2015/wordml/symex" xmlns:wpg="http://schemas.microsoft.com/office/word/2010/wordprocessingGroup" xmlns:wpi="http://schemas.microsoft.com/office/word/2010/wordprocessingInk" xmlns:wne="http://schemas.microsoft.com/office/word/2006/wordml" xmlns:wps="http://schemas.microsoft.com/office/word/2010/wordprocessingShape" mc:Ignorable="w14 w15 w16se w16cid w16 w16cex w16sdtdh wp14">
   <w:footnote w:type="separator" w:id="-1">
     <w:p>
       <w:pPr>
@@ -688,7 +1388,7 @@
 </file>
 
 <file path=word/header1.xml><?xml version="1.0" encoding="utf-8"?>
-<w:hdr xmlns:wpc="http://schemas.microsoft.com/office/word/2010/wordprocessingCanvas" xmlns:mc="http://schemas.openxmlformats.org/markup-compatibility/2006" xmlns:o="urn:schemas-microsoft-com:office:office" xmlns:r="http://schemas.openxmlformats.org/officeDocument/2006/relationships" xmlns:m="http://schemas.openxmlformats.org/officeDocument/2006/math" xmlns:v="urn:schemas-microsoft-com:vml" xmlns:wp14="http://schemas.microsoft.com/office/word/2010/wordprocessingDrawing" xmlns:wp="http://schemas.openxmlformats.org/drawingml/2006/wordprocessingDrawing" xmlns:w10="urn:schemas-microsoft-com:office:word" xmlns:w="http://schemas.openxmlformats.org/wordprocessingml/2006/main" xmlns:w14="http://schemas.microsoft.com/office/word/2010/wordml" xmlns:wpg="http://schemas.microsoft.com/office/word/2010/wordprocessingGroup" xmlns:wpi="http://schemas.microsoft.com/office/word/2010/wordprocessingInk" xmlns:wne="http://schemas.microsoft.com/office/word/2006/wordml" xmlns:wps="http://schemas.microsoft.com/office/word/2010/wordprocessingShape" mc:Ignorable="w14 wp14">
+<w:hdr xmlns:wpc="http://schemas.microsoft.com/office/word/2010/wordprocessingCanvas" xmlns:cx="http://schemas.microsoft.com/office/drawing/2014/chartex" xmlns:cx1="http://schemas.microsoft.com/office/drawing/2015/9/8/chartex" xmlns:cx2="http://schemas.microsoft.com/office/drawing/2015/10/21/chartex" xmlns:cx3="http://schemas.microsoft.com/office/drawing/2016/5/9/chartex" xmlns:cx4="http://schemas.microsoft.com/office/drawing/2016/5/10/chartex" xmlns:cx5="http://schemas.microsoft.com/office/drawing/2016/5/11/chartex" xmlns:cx6="http://schemas.microsoft.com/office/drawing/2016/5/12/chartex" xmlns:cx7="http://schemas.microsoft.com/office/drawing/2016/5/13/chartex" xmlns:cx8="http://schemas.microsoft.com/office/drawing/2016/5/14/chartex" xmlns:mc="http://schemas.openxmlformats.org/markup-compatibility/2006" xmlns:aink="http://schemas.microsoft.com/office/drawing/2016/ink" xmlns:am3d="http://schemas.microsoft.com/office/drawing/2017/model3d" xmlns:o="urn:schemas-microsoft-com:office:office" xmlns:r="http://schemas.openxmlformats.org/officeDocument/2006/relationships" xmlns:m="http://schemas.openxmlformats.org/officeDocument/2006/math" xmlns:v="urn:schemas-microsoft-com:vml" xmlns:wp14="http://schemas.microsoft.com/office/word/2010/wordprocessingDrawing" xmlns:wp="http://schemas.openxmlformats.org/drawingml/2006/wordprocessingDrawing" xmlns:w10="urn:schemas-microsoft-com:office:word" xmlns:w="http://schemas.openxmlformats.org/wordprocessingml/2006/main" xmlns:w14="http://schemas.microsoft.com/office/word/2010/wordml" xmlns:w15="http://schemas.microsoft.com/office/word/2012/wordml" xmlns:w16cex="http://schemas.microsoft.com/office/word/2018/wordml/cex" xmlns:w16cid="http://schemas.microsoft.com/office/word/2016/wordml/cid" xmlns:w16="http://schemas.microsoft.com/office/word/2018/wordml" xmlns:w16sdtdh="http://schemas.microsoft.com/office/word/2020/wordml/sdtdatahash" xmlns:w16se="http://schemas.microsoft.com/office/word/2015/wordml/symex" xmlns:wpg="http://schemas.microsoft.com/office/word/2010/wordprocessingGroup" xmlns:wpi="http://schemas.microsoft.com/office/word/2010/wordprocessingInk" xmlns:wne="http://schemas.microsoft.com/office/word/2006/wordml" xmlns:wps="http://schemas.microsoft.com/office/word/2010/wordprocessingShape" mc:Ignorable="w14 w15 w16se w16cid w16 w16cex w16sdtdh wp14">
   <w:p>
     <w:pPr>
       <w:pStyle w:val="a4"/>
@@ -699,15 +1399,45 @@
       <w:rPr>
         <w:rFonts w:hint="eastAsia"/>
       </w:rPr>
-      <w:t>XXXX年X月X日　作成</w:t>
+      <w:t>2024</w:t>
+    </w:r>
+    <w:r>
+      <w:rPr>
+        <w:rFonts w:hint="eastAsia"/>
+      </w:rPr>
+      <w:t>年</w:t>
+    </w:r>
+    <w:r>
+      <w:rPr>
+        <w:rFonts w:hint="eastAsia"/>
+      </w:rPr>
+      <w:t>9</w:t>
+    </w:r>
+    <w:r>
+      <w:rPr>
+        <w:rFonts w:hint="eastAsia"/>
+      </w:rPr>
+      <w:t>月</w:t>
+    </w:r>
+    <w:r>
+      <w:rPr>
+        <w:rFonts w:hint="eastAsia"/>
+      </w:rPr>
+      <w:t>24</w:t>
+    </w:r>
+    <w:r>
+      <w:rPr>
+        <w:rFonts w:hint="eastAsia"/>
+      </w:rPr>
+      <w:t>日　作成</w:t>
     </w:r>
   </w:p>
 </w:hdr>
 </file>
 
 <file path=word/numbering.xml><?xml version="1.0" encoding="utf-8"?>
-<w:numbering xmlns:wpc="http://schemas.microsoft.com/office/word/2010/wordprocessingCanvas" xmlns:mc="http://schemas.openxmlformats.org/markup-compatibility/2006" xmlns:o="urn:schemas-microsoft-com:office:office" xmlns:r="http://schemas.openxmlformats.org/officeDocument/2006/relationships" xmlns:m="http://schemas.openxmlformats.org/officeDocument/2006/math" xmlns:v="urn:schemas-microsoft-com:vml" xmlns:wp14="http://schemas.microsoft.com/office/word/2010/wordprocessingDrawing" xmlns:wp="http://schemas.openxmlformats.org/drawingml/2006/wordprocessingDrawing" xmlns:w10="urn:schemas-microsoft-com:office:word" xmlns:w="http://schemas.openxmlformats.org/wordprocessingml/2006/main" xmlns:w14="http://schemas.microsoft.com/office/word/2010/wordml" xmlns:wpg="http://schemas.microsoft.com/office/word/2010/wordprocessingGroup" xmlns:wpi="http://schemas.microsoft.com/office/word/2010/wordprocessingInk" xmlns:wne="http://schemas.microsoft.com/office/word/2006/wordml" xmlns:wps="http://schemas.microsoft.com/office/word/2010/wordprocessingShape" mc:Ignorable="w14 wp14">
-  <w:abstractNum w:abstractNumId="0">
+<w:numbering xmlns:wpc="http://schemas.microsoft.com/office/word/2010/wordprocessingCanvas" xmlns:cx="http://schemas.microsoft.com/office/drawing/2014/chartex" xmlns:cx1="http://schemas.microsoft.com/office/drawing/2015/9/8/chartex" xmlns:cx2="http://schemas.microsoft.com/office/drawing/2015/10/21/chartex" xmlns:cx3="http://schemas.microsoft.com/office/drawing/2016/5/9/chartex" xmlns:cx4="http://schemas.microsoft.com/office/drawing/2016/5/10/chartex" xmlns:cx5="http://schemas.microsoft.com/office/drawing/2016/5/11/chartex" xmlns:cx6="http://schemas.microsoft.com/office/drawing/2016/5/12/chartex" xmlns:cx7="http://schemas.microsoft.com/office/drawing/2016/5/13/chartex" xmlns:cx8="http://schemas.microsoft.com/office/drawing/2016/5/14/chartex" xmlns:mc="http://schemas.openxmlformats.org/markup-compatibility/2006" xmlns:aink="http://schemas.microsoft.com/office/drawing/2016/ink" xmlns:am3d="http://schemas.microsoft.com/office/drawing/2017/model3d" xmlns:o="urn:schemas-microsoft-com:office:office" xmlns:r="http://schemas.openxmlformats.org/officeDocument/2006/relationships" xmlns:m="http://schemas.openxmlformats.org/officeDocument/2006/math" xmlns:v="urn:schemas-microsoft-com:vml" xmlns:wp14="http://schemas.microsoft.com/office/word/2010/wordprocessingDrawing" xmlns:wp="http://schemas.openxmlformats.org/drawingml/2006/wordprocessingDrawing" xmlns:w10="urn:schemas-microsoft-com:office:word" xmlns:w="http://schemas.openxmlformats.org/wordprocessingml/2006/main" xmlns:w14="http://schemas.microsoft.com/office/word/2010/wordml" xmlns:w15="http://schemas.microsoft.com/office/word/2012/wordml" xmlns:w16cex="http://schemas.microsoft.com/office/word/2018/wordml/cex" xmlns:w16cid="http://schemas.microsoft.com/office/word/2016/wordml/cid" xmlns:w16="http://schemas.microsoft.com/office/word/2018/wordml" xmlns:w16sdtdh="http://schemas.microsoft.com/office/word/2020/wordml/sdtdatahash" xmlns:w16se="http://schemas.microsoft.com/office/word/2015/wordml/symex" xmlns:wpg="http://schemas.microsoft.com/office/word/2010/wordprocessingGroup" xmlns:wpi="http://schemas.microsoft.com/office/word/2010/wordprocessingInk" xmlns:wne="http://schemas.microsoft.com/office/word/2006/wordml" xmlns:wps="http://schemas.microsoft.com/office/word/2010/wordprocessingShape" mc:Ignorable="w14 w15 w16se w16cid w16 w16cex w16sdtdh wp14">
+  <w:abstractNum w:abstractNumId="0" w15:restartNumberingAfterBreak="0">
     <w:nsid w:val="FFFFFFFB"/>
     <w:multiLevelType w:val="multilevel"/>
     <w:tmpl w:val="FFFFFFFF"/>
@@ -808,7 +1538,7 @@
       </w:pPr>
     </w:lvl>
   </w:abstractNum>
-  <w:abstractNum w:abstractNumId="1">
+  <w:abstractNum w:abstractNumId="1" w15:restartNumberingAfterBreak="0">
     <w:nsid w:val="FFFFFFFE"/>
     <w:multiLevelType w:val="singleLevel"/>
     <w:tmpl w:val="FFFFFFFF"/>
@@ -818,7 +1548,7 @@
       <w:lvlJc w:val="left"/>
     </w:lvl>
   </w:abstractNum>
-  <w:abstractNum w:abstractNumId="2">
+  <w:abstractNum w:abstractNumId="2" w15:restartNumberingAfterBreak="0">
     <w:nsid w:val="007F4207"/>
     <w:multiLevelType w:val="singleLevel"/>
     <w:tmpl w:val="57C202D0"/>
@@ -833,7 +1563,7 @@
       </w:pPr>
     </w:lvl>
   </w:abstractNum>
-  <w:abstractNum w:abstractNumId="3">
+  <w:abstractNum w:abstractNumId="3" w15:restartNumberingAfterBreak="0">
     <w:nsid w:val="0D216E62"/>
     <w:multiLevelType w:val="hybridMultilevel"/>
     <w:tmpl w:val="D7F69E60"/>
@@ -949,7 +1679,120 @@
       </w:pPr>
     </w:lvl>
   </w:abstractNum>
-  <w:abstractNum w:abstractNumId="4">
+  <w:abstractNum w:abstractNumId="4" w15:restartNumberingAfterBreak="0">
+    <w:nsid w:val="0DBE7598"/>
+    <w:multiLevelType w:val="hybridMultilevel"/>
+    <w:tmpl w:val="72B2771C"/>
+    <w:lvl w:ilvl="0" w:tplc="04090001">
+      <w:start w:val="1"/>
+      <w:numFmt w:val="bullet"/>
+      <w:lvlText w:val=""/>
+      <w:lvlJc w:val="left"/>
+      <w:pPr>
+        <w:ind w:left="420" w:hanging="420"/>
+      </w:pPr>
+      <w:rPr>
+        <w:rFonts w:ascii="Wingdings" w:hAnsi="Wingdings" w:hint="default"/>
+      </w:rPr>
+    </w:lvl>
+    <w:lvl w:ilvl="1" w:tplc="0409000B" w:tentative="1">
+      <w:start w:val="1"/>
+      <w:numFmt w:val="bullet"/>
+      <w:lvlText w:val=""/>
+      <w:lvlJc w:val="left"/>
+      <w:pPr>
+        <w:ind w:left="840" w:hanging="420"/>
+      </w:pPr>
+      <w:rPr>
+        <w:rFonts w:ascii="Wingdings" w:hAnsi="Wingdings" w:hint="default"/>
+      </w:rPr>
+    </w:lvl>
+    <w:lvl w:ilvl="2" w:tplc="0409000D" w:tentative="1">
+      <w:start w:val="1"/>
+      <w:numFmt w:val="bullet"/>
+      <w:lvlText w:val=""/>
+      <w:lvlJc w:val="left"/>
+      <w:pPr>
+        <w:ind w:left="1260" w:hanging="420"/>
+      </w:pPr>
+      <w:rPr>
+        <w:rFonts w:ascii="Wingdings" w:hAnsi="Wingdings" w:hint="default"/>
+      </w:rPr>
+    </w:lvl>
+    <w:lvl w:ilvl="3" w:tplc="04090001" w:tentative="1">
+      <w:start w:val="1"/>
+      <w:numFmt w:val="bullet"/>
+      <w:lvlText w:val=""/>
+      <w:lvlJc w:val="left"/>
+      <w:pPr>
+        <w:ind w:left="1680" w:hanging="420"/>
+      </w:pPr>
+      <w:rPr>
+        <w:rFonts w:ascii="Wingdings" w:hAnsi="Wingdings" w:hint="default"/>
+      </w:rPr>
+    </w:lvl>
+    <w:lvl w:ilvl="4" w:tplc="0409000B" w:tentative="1">
+      <w:start w:val="1"/>
+      <w:numFmt w:val="bullet"/>
+      <w:lvlText w:val=""/>
+      <w:lvlJc w:val="left"/>
+      <w:pPr>
+        <w:ind w:left="2100" w:hanging="420"/>
+      </w:pPr>
+      <w:rPr>
+        <w:rFonts w:ascii="Wingdings" w:hAnsi="Wingdings" w:hint="default"/>
+      </w:rPr>
+    </w:lvl>
+    <w:lvl w:ilvl="5" w:tplc="0409000D" w:tentative="1">
+      <w:start w:val="1"/>
+      <w:numFmt w:val="bullet"/>
+      <w:lvlText w:val=""/>
+      <w:lvlJc w:val="left"/>
+      <w:pPr>
+        <w:ind w:left="2520" w:hanging="420"/>
+      </w:pPr>
+      <w:rPr>
+        <w:rFonts w:ascii="Wingdings" w:hAnsi="Wingdings" w:hint="default"/>
+      </w:rPr>
+    </w:lvl>
+    <w:lvl w:ilvl="6" w:tplc="04090001" w:tentative="1">
+      <w:start w:val="1"/>
+      <w:numFmt w:val="bullet"/>
+      <w:lvlText w:val=""/>
+      <w:lvlJc w:val="left"/>
+      <w:pPr>
+        <w:ind w:left="2940" w:hanging="420"/>
+      </w:pPr>
+      <w:rPr>
+        <w:rFonts w:ascii="Wingdings" w:hAnsi="Wingdings" w:hint="default"/>
+      </w:rPr>
+    </w:lvl>
+    <w:lvl w:ilvl="7" w:tplc="0409000B" w:tentative="1">
+      <w:start w:val="1"/>
+      <w:numFmt w:val="bullet"/>
+      <w:lvlText w:val=""/>
+      <w:lvlJc w:val="left"/>
+      <w:pPr>
+        <w:ind w:left="3360" w:hanging="420"/>
+      </w:pPr>
+      <w:rPr>
+        <w:rFonts w:ascii="Wingdings" w:hAnsi="Wingdings" w:hint="default"/>
+      </w:rPr>
+    </w:lvl>
+    <w:lvl w:ilvl="8" w:tplc="0409000D" w:tentative="1">
+      <w:start w:val="1"/>
+      <w:numFmt w:val="bullet"/>
+      <w:lvlText w:val=""/>
+      <w:lvlJc w:val="left"/>
+      <w:pPr>
+        <w:ind w:left="3780" w:hanging="420"/>
+      </w:pPr>
+      <w:rPr>
+        <w:rFonts w:ascii="Wingdings" w:hAnsi="Wingdings" w:hint="default"/>
+      </w:rPr>
+    </w:lvl>
+  </w:abstractNum>
+  <w:abstractNum w:abstractNumId="5" w15:restartNumberingAfterBreak="0">
     <w:nsid w:val="0DF21C98"/>
     <w:multiLevelType w:val="hybridMultilevel"/>
     <w:tmpl w:val="69C40C7A"/>
@@ -1065,7 +1908,7 @@
       </w:pPr>
     </w:lvl>
   </w:abstractNum>
-  <w:abstractNum w:abstractNumId="5">
+  <w:abstractNum w:abstractNumId="6" w15:restartNumberingAfterBreak="0">
     <w:nsid w:val="26FD6EC9"/>
     <w:multiLevelType w:val="hybridMultilevel"/>
     <w:tmpl w:val="ACA605A4"/>
@@ -1181,7 +2024,7 @@
       </w:pPr>
     </w:lvl>
   </w:abstractNum>
-  <w:abstractNum w:abstractNumId="6">
+  <w:abstractNum w:abstractNumId="7" w15:restartNumberingAfterBreak="0">
     <w:nsid w:val="2C4751F1"/>
     <w:multiLevelType w:val="singleLevel"/>
     <w:tmpl w:val="30BE46D2"/>
@@ -1202,7 +2045,7 @@
       </w:rPr>
     </w:lvl>
   </w:abstractNum>
-  <w:abstractNum w:abstractNumId="7">
+  <w:abstractNum w:abstractNumId="8" w15:restartNumberingAfterBreak="0">
     <w:nsid w:val="33CE1E58"/>
     <w:multiLevelType w:val="hybridMultilevel"/>
     <w:tmpl w:val="3D3EC148"/>
@@ -1318,7 +2161,7 @@
       </w:pPr>
     </w:lvl>
   </w:abstractNum>
-  <w:abstractNum w:abstractNumId="8">
+  <w:abstractNum w:abstractNumId="9" w15:restartNumberingAfterBreak="0">
     <w:nsid w:val="346B2D46"/>
     <w:multiLevelType w:val="hybridMultilevel"/>
     <w:tmpl w:val="52E2314A"/>
@@ -1439,11 +2282,11 @@
       </w:pPr>
     </w:lvl>
   </w:abstractNum>
-  <w:abstractNum w:abstractNumId="9">
+  <w:abstractNum w:abstractNumId="10" w15:restartNumberingAfterBreak="0">
     <w:nsid w:val="36E66564"/>
     <w:multiLevelType w:val="hybridMultilevel"/>
     <w:tmpl w:val="FCE2FAC8"/>
-    <w:lvl w:ilvl="0">
+    <w:lvl w:ilvl="0" w:tplc="21D08202">
       <w:start w:val="1"/>
       <w:numFmt w:val="decimal"/>
       <w:lvlText w:val="%1"/>
@@ -1458,7 +2301,7 @@
         <w:rFonts w:hint="eastAsia"/>
       </w:rPr>
     </w:lvl>
-    <w:lvl w:ilvl="1" w:tentative="1">
+    <w:lvl w:ilvl="1" w:tplc="2B26AB98" w:tentative="1">
       <w:start w:val="1"/>
       <w:numFmt w:val="lowerLetter"/>
       <w:lvlText w:val="%2."/>
@@ -1470,7 +2313,7 @@
         <w:ind w:left="1440" w:hanging="360"/>
       </w:pPr>
     </w:lvl>
-    <w:lvl w:ilvl="2" w:tentative="1">
+    <w:lvl w:ilvl="2" w:tplc="8662032A" w:tentative="1">
       <w:start w:val="1"/>
       <w:numFmt w:val="lowerRoman"/>
       <w:lvlText w:val="%3."/>
@@ -1482,7 +2325,7 @@
         <w:ind w:left="2160" w:hanging="180"/>
       </w:pPr>
     </w:lvl>
-    <w:lvl w:ilvl="3" w:tentative="1">
+    <w:lvl w:ilvl="3" w:tplc="A16AD96A" w:tentative="1">
       <w:start w:val="1"/>
       <w:numFmt w:val="decimal"/>
       <w:lvlText w:val="%4."/>
@@ -1494,7 +2337,7 @@
         <w:ind w:left="2880" w:hanging="360"/>
       </w:pPr>
     </w:lvl>
-    <w:lvl w:ilvl="4" w:tentative="1">
+    <w:lvl w:ilvl="4" w:tplc="63484B6C" w:tentative="1">
       <w:start w:val="1"/>
       <w:numFmt w:val="lowerLetter"/>
       <w:lvlText w:val="%5."/>
@@ -1506,7 +2349,7 @@
         <w:ind w:left="3600" w:hanging="360"/>
       </w:pPr>
     </w:lvl>
-    <w:lvl w:ilvl="5" w:tentative="1">
+    <w:lvl w:ilvl="5" w:tplc="06680DC4" w:tentative="1">
       <w:start w:val="1"/>
       <w:numFmt w:val="lowerRoman"/>
       <w:lvlText w:val="%6."/>
@@ -1518,7 +2361,7 @@
         <w:ind w:left="4320" w:hanging="180"/>
       </w:pPr>
     </w:lvl>
-    <w:lvl w:ilvl="6" w:tentative="1">
+    <w:lvl w:ilvl="6" w:tplc="6ACA4F1A" w:tentative="1">
       <w:start w:val="1"/>
       <w:numFmt w:val="decimal"/>
       <w:lvlText w:val="%7."/>
@@ -1530,7 +2373,7 @@
         <w:ind w:left="5040" w:hanging="360"/>
       </w:pPr>
     </w:lvl>
-    <w:lvl w:ilvl="7" w:tentative="1">
+    <w:lvl w:ilvl="7" w:tplc="2F6A6352" w:tentative="1">
       <w:start w:val="1"/>
       <w:numFmt w:val="lowerLetter"/>
       <w:lvlText w:val="%8."/>
@@ -1542,7 +2385,7 @@
         <w:ind w:left="5760" w:hanging="360"/>
       </w:pPr>
     </w:lvl>
-    <w:lvl w:ilvl="8" w:tentative="1">
+    <w:lvl w:ilvl="8" w:tplc="9CC24628" w:tentative="1">
       <w:start w:val="1"/>
       <w:numFmt w:val="lowerRoman"/>
       <w:lvlText w:val="%9."/>
@@ -1555,7 +2398,120 @@
       </w:pPr>
     </w:lvl>
   </w:abstractNum>
-  <w:abstractNum w:abstractNumId="10">
+  <w:abstractNum w:abstractNumId="11" w15:restartNumberingAfterBreak="0">
+    <w:nsid w:val="37992334"/>
+    <w:multiLevelType w:val="hybridMultilevel"/>
+    <w:tmpl w:val="7172C184"/>
+    <w:lvl w:ilvl="0" w:tplc="04090001">
+      <w:start w:val="1"/>
+      <w:numFmt w:val="bullet"/>
+      <w:lvlText w:val=""/>
+      <w:lvlJc w:val="left"/>
+      <w:pPr>
+        <w:ind w:left="420" w:hanging="420"/>
+      </w:pPr>
+      <w:rPr>
+        <w:rFonts w:ascii="Wingdings" w:hAnsi="Wingdings" w:hint="default"/>
+      </w:rPr>
+    </w:lvl>
+    <w:lvl w:ilvl="1" w:tplc="0409000B" w:tentative="1">
+      <w:start w:val="1"/>
+      <w:numFmt w:val="bullet"/>
+      <w:lvlText w:val=""/>
+      <w:lvlJc w:val="left"/>
+      <w:pPr>
+        <w:ind w:left="840" w:hanging="420"/>
+      </w:pPr>
+      <w:rPr>
+        <w:rFonts w:ascii="Wingdings" w:hAnsi="Wingdings" w:hint="default"/>
+      </w:rPr>
+    </w:lvl>
+    <w:lvl w:ilvl="2" w:tplc="0409000D" w:tentative="1">
+      <w:start w:val="1"/>
+      <w:numFmt w:val="bullet"/>
+      <w:lvlText w:val=""/>
+      <w:lvlJc w:val="left"/>
+      <w:pPr>
+        <w:ind w:left="1260" w:hanging="420"/>
+      </w:pPr>
+      <w:rPr>
+        <w:rFonts w:ascii="Wingdings" w:hAnsi="Wingdings" w:hint="default"/>
+      </w:rPr>
+    </w:lvl>
+    <w:lvl w:ilvl="3" w:tplc="04090001" w:tentative="1">
+      <w:start w:val="1"/>
+      <w:numFmt w:val="bullet"/>
+      <w:lvlText w:val=""/>
+      <w:lvlJc w:val="left"/>
+      <w:pPr>
+        <w:ind w:left="1680" w:hanging="420"/>
+      </w:pPr>
+      <w:rPr>
+        <w:rFonts w:ascii="Wingdings" w:hAnsi="Wingdings" w:hint="default"/>
+      </w:rPr>
+    </w:lvl>
+    <w:lvl w:ilvl="4" w:tplc="0409000B" w:tentative="1">
+      <w:start w:val="1"/>
+      <w:numFmt w:val="bullet"/>
+      <w:lvlText w:val=""/>
+      <w:lvlJc w:val="left"/>
+      <w:pPr>
+        <w:ind w:left="2100" w:hanging="420"/>
+      </w:pPr>
+      <w:rPr>
+        <w:rFonts w:ascii="Wingdings" w:hAnsi="Wingdings" w:hint="default"/>
+      </w:rPr>
+    </w:lvl>
+    <w:lvl w:ilvl="5" w:tplc="0409000D" w:tentative="1">
+      <w:start w:val="1"/>
+      <w:numFmt w:val="bullet"/>
+      <w:lvlText w:val=""/>
+      <w:lvlJc w:val="left"/>
+      <w:pPr>
+        <w:ind w:left="2520" w:hanging="420"/>
+      </w:pPr>
+      <w:rPr>
+        <w:rFonts w:ascii="Wingdings" w:hAnsi="Wingdings" w:hint="default"/>
+      </w:rPr>
+    </w:lvl>
+    <w:lvl w:ilvl="6" w:tplc="04090001" w:tentative="1">
+      <w:start w:val="1"/>
+      <w:numFmt w:val="bullet"/>
+      <w:lvlText w:val=""/>
+      <w:lvlJc w:val="left"/>
+      <w:pPr>
+        <w:ind w:left="2940" w:hanging="420"/>
+      </w:pPr>
+      <w:rPr>
+        <w:rFonts w:ascii="Wingdings" w:hAnsi="Wingdings" w:hint="default"/>
+      </w:rPr>
+    </w:lvl>
+    <w:lvl w:ilvl="7" w:tplc="0409000B" w:tentative="1">
+      <w:start w:val="1"/>
+      <w:numFmt w:val="bullet"/>
+      <w:lvlText w:val=""/>
+      <w:lvlJc w:val="left"/>
+      <w:pPr>
+        <w:ind w:left="3360" w:hanging="420"/>
+      </w:pPr>
+      <w:rPr>
+        <w:rFonts w:ascii="Wingdings" w:hAnsi="Wingdings" w:hint="default"/>
+      </w:rPr>
+    </w:lvl>
+    <w:lvl w:ilvl="8" w:tplc="0409000D" w:tentative="1">
+      <w:start w:val="1"/>
+      <w:numFmt w:val="bullet"/>
+      <w:lvlText w:val=""/>
+      <w:lvlJc w:val="left"/>
+      <w:pPr>
+        <w:ind w:left="3780" w:hanging="420"/>
+      </w:pPr>
+      <w:rPr>
+        <w:rFonts w:ascii="Wingdings" w:hAnsi="Wingdings" w:hint="default"/>
+      </w:rPr>
+    </w:lvl>
+  </w:abstractNum>
+  <w:abstractNum w:abstractNumId="12" w15:restartNumberingAfterBreak="0">
     <w:nsid w:val="3B4D4252"/>
     <w:multiLevelType w:val="hybridMultilevel"/>
     <w:tmpl w:val="F8325FF0"/>
@@ -1671,7 +2627,7 @@
       </w:pPr>
     </w:lvl>
   </w:abstractNum>
-  <w:abstractNum w:abstractNumId="11">
+  <w:abstractNum w:abstractNumId="13" w15:restartNumberingAfterBreak="0">
     <w:nsid w:val="3CAD7AA2"/>
     <w:multiLevelType w:val="hybridMultilevel"/>
     <w:tmpl w:val="F9D2A860"/>
@@ -1787,7 +2743,7 @@
       </w:pPr>
     </w:lvl>
   </w:abstractNum>
-  <w:abstractNum w:abstractNumId="12">
+  <w:abstractNum w:abstractNumId="14" w15:restartNumberingAfterBreak="0">
     <w:nsid w:val="3ED07E09"/>
     <w:multiLevelType w:val="singleLevel"/>
     <w:tmpl w:val="92D456EA"/>
@@ -1808,7 +2764,7 @@
       </w:rPr>
     </w:lvl>
   </w:abstractNum>
-  <w:abstractNum w:abstractNumId="13">
+  <w:abstractNum w:abstractNumId="15" w15:restartNumberingAfterBreak="0">
     <w:nsid w:val="3FA55793"/>
     <w:multiLevelType w:val="singleLevel"/>
     <w:tmpl w:val="FB86FA12"/>
@@ -1831,7 +2787,7 @@
       </w:rPr>
     </w:lvl>
   </w:abstractNum>
-  <w:abstractNum w:abstractNumId="14">
+  <w:abstractNum w:abstractNumId="16" w15:restartNumberingAfterBreak="0">
     <w:nsid w:val="42395120"/>
     <w:multiLevelType w:val="multilevel"/>
     <w:tmpl w:val="95405F04"/>
@@ -1971,7 +2927,7 @@
       </w:rPr>
     </w:lvl>
   </w:abstractNum>
-  <w:abstractNum w:abstractNumId="15">
+  <w:abstractNum w:abstractNumId="17" w15:restartNumberingAfterBreak="0">
     <w:nsid w:val="44C7475C"/>
     <w:multiLevelType w:val="singleLevel"/>
     <w:tmpl w:val="EAD6B234"/>
@@ -1992,7 +2948,7 @@
       </w:rPr>
     </w:lvl>
   </w:abstractNum>
-  <w:abstractNum w:abstractNumId="16">
+  <w:abstractNum w:abstractNumId="18" w15:restartNumberingAfterBreak="0">
     <w:nsid w:val="4BC9255E"/>
     <w:multiLevelType w:val="singleLevel"/>
     <w:tmpl w:val="92D456EA"/>
@@ -2013,7 +2969,7 @@
       </w:rPr>
     </w:lvl>
   </w:abstractNum>
-  <w:abstractNum w:abstractNumId="17">
+  <w:abstractNum w:abstractNumId="19" w15:restartNumberingAfterBreak="0">
     <w:nsid w:val="4C5D4B48"/>
     <w:multiLevelType w:val="hybridMultilevel"/>
     <w:tmpl w:val="B030B6D2"/>
@@ -2129,11 +3085,11 @@
       </w:pPr>
     </w:lvl>
   </w:abstractNum>
-  <w:abstractNum w:abstractNumId="18">
+  <w:abstractNum w:abstractNumId="20" w15:restartNumberingAfterBreak="0">
     <w:nsid w:val="52DD33AA"/>
     <w:multiLevelType w:val="hybridMultilevel"/>
     <w:tmpl w:val="9D740594"/>
-    <w:lvl w:ilvl="0">
+    <w:lvl w:ilvl="0" w:tplc="33046D6E">
       <w:start w:val="1"/>
       <w:numFmt w:val="decimal"/>
       <w:lvlText w:val="%1"/>
@@ -2148,7 +3104,7 @@
         <w:rFonts w:hint="eastAsia"/>
       </w:rPr>
     </w:lvl>
-    <w:lvl w:ilvl="1" w:tentative="1">
+    <w:lvl w:ilvl="1" w:tplc="823A79FA" w:tentative="1">
       <w:start w:val="1"/>
       <w:numFmt w:val="aiueoFullWidth"/>
       <w:lvlText w:val="(%2)"/>
@@ -2160,7 +3116,7 @@
         <w:ind w:left="840" w:hanging="420"/>
       </w:pPr>
     </w:lvl>
-    <w:lvl w:ilvl="2" w:tentative="1">
+    <w:lvl w:ilvl="2" w:tplc="C74A154C" w:tentative="1">
       <w:start w:val="1"/>
       <w:numFmt w:val="decimalEnclosedCircle"/>
       <w:lvlText w:val="%3"/>
@@ -2172,7 +3128,7 @@
         <w:ind w:left="1260" w:hanging="420"/>
       </w:pPr>
     </w:lvl>
-    <w:lvl w:ilvl="3" w:tentative="1">
+    <w:lvl w:ilvl="3" w:tplc="4C9A4598" w:tentative="1">
       <w:start w:val="1"/>
       <w:numFmt w:val="decimal"/>
       <w:lvlText w:val="%4."/>
@@ -2184,7 +3140,7 @@
         <w:ind w:left="1680" w:hanging="420"/>
       </w:pPr>
     </w:lvl>
-    <w:lvl w:ilvl="4" w:tentative="1">
+    <w:lvl w:ilvl="4" w:tplc="393873E4" w:tentative="1">
       <w:start w:val="1"/>
       <w:numFmt w:val="aiueoFullWidth"/>
       <w:lvlText w:val="(%5)"/>
@@ -2196,7 +3152,7 @@
         <w:ind w:left="2100" w:hanging="420"/>
       </w:pPr>
     </w:lvl>
-    <w:lvl w:ilvl="5" w:tentative="1">
+    <w:lvl w:ilvl="5" w:tplc="5FC0D262" w:tentative="1">
       <w:start w:val="1"/>
       <w:numFmt w:val="decimalEnclosedCircle"/>
       <w:lvlText w:val="%6"/>
@@ -2208,7 +3164,7 @@
         <w:ind w:left="2520" w:hanging="420"/>
       </w:pPr>
     </w:lvl>
-    <w:lvl w:ilvl="6" w:tentative="1">
+    <w:lvl w:ilvl="6" w:tplc="AC269B40" w:tentative="1">
       <w:start w:val="1"/>
       <w:numFmt w:val="decimal"/>
       <w:lvlText w:val="%7."/>
@@ -2220,7 +3176,7 @@
         <w:ind w:left="2940" w:hanging="420"/>
       </w:pPr>
     </w:lvl>
-    <w:lvl w:ilvl="7" w:tentative="1">
+    <w:lvl w:ilvl="7" w:tplc="5E963082" w:tentative="1">
       <w:start w:val="1"/>
       <w:numFmt w:val="aiueoFullWidth"/>
       <w:lvlText w:val="(%8)"/>
@@ -2232,7 +3188,7 @@
         <w:ind w:left="3360" w:hanging="420"/>
       </w:pPr>
     </w:lvl>
-    <w:lvl w:ilvl="8" w:tentative="1">
+    <w:lvl w:ilvl="8" w:tplc="32BCB212" w:tentative="1">
       <w:start w:val="1"/>
       <w:numFmt w:val="decimalEnclosedCircle"/>
       <w:lvlText w:val="%9"/>
@@ -2245,11 +3201,11 @@
       </w:pPr>
     </w:lvl>
   </w:abstractNum>
-  <w:abstractNum w:abstractNumId="19">
+  <w:abstractNum w:abstractNumId="21" w15:restartNumberingAfterBreak="0">
     <w:nsid w:val="58FC134A"/>
     <w:multiLevelType w:val="hybridMultilevel"/>
     <w:tmpl w:val="45DA1894"/>
-    <w:lvl w:ilvl="0">
+    <w:lvl w:ilvl="0" w:tplc="880CDE1A">
       <w:start w:val="1"/>
       <w:numFmt w:val="decimal"/>
       <w:lvlText w:val="%1"/>
@@ -2264,7 +3220,7 @@
         <w:rFonts w:hint="eastAsia"/>
       </w:rPr>
     </w:lvl>
-    <w:lvl w:ilvl="1" w:tentative="1">
+    <w:lvl w:ilvl="1" w:tplc="0758330C" w:tentative="1">
       <w:start w:val="1"/>
       <w:numFmt w:val="lowerLetter"/>
       <w:lvlText w:val="%2."/>
@@ -2276,7 +3232,7 @@
         <w:ind w:left="1440" w:hanging="360"/>
       </w:pPr>
     </w:lvl>
-    <w:lvl w:ilvl="2" w:tentative="1">
+    <w:lvl w:ilvl="2" w:tplc="C0168392" w:tentative="1">
       <w:start w:val="1"/>
       <w:numFmt w:val="lowerRoman"/>
       <w:lvlText w:val="%3."/>
@@ -2288,7 +3244,7 @@
         <w:ind w:left="2160" w:hanging="180"/>
       </w:pPr>
     </w:lvl>
-    <w:lvl w:ilvl="3" w:tentative="1">
+    <w:lvl w:ilvl="3" w:tplc="02F6EB3A" w:tentative="1">
       <w:start w:val="1"/>
       <w:numFmt w:val="decimal"/>
       <w:lvlText w:val="%4."/>
@@ -2300,7 +3256,7 @@
         <w:ind w:left="2880" w:hanging="360"/>
       </w:pPr>
     </w:lvl>
-    <w:lvl w:ilvl="4" w:tentative="1">
+    <w:lvl w:ilvl="4" w:tplc="C79AFF4C" w:tentative="1">
       <w:start w:val="1"/>
       <w:numFmt w:val="lowerLetter"/>
       <w:lvlText w:val="%5."/>
@@ -2312,7 +3268,7 @@
         <w:ind w:left="3600" w:hanging="360"/>
       </w:pPr>
     </w:lvl>
-    <w:lvl w:ilvl="5" w:tentative="1">
+    <w:lvl w:ilvl="5" w:tplc="A29CD34A" w:tentative="1">
       <w:start w:val="1"/>
       <w:numFmt w:val="lowerRoman"/>
       <w:lvlText w:val="%6."/>
@@ -2324,7 +3280,7 @@
         <w:ind w:left="4320" w:hanging="180"/>
       </w:pPr>
     </w:lvl>
-    <w:lvl w:ilvl="6" w:tentative="1">
+    <w:lvl w:ilvl="6" w:tplc="5CBAA4A0" w:tentative="1">
       <w:start w:val="1"/>
       <w:numFmt w:val="decimal"/>
       <w:lvlText w:val="%7."/>
@@ -2336,7 +3292,7 @@
         <w:ind w:left="5040" w:hanging="360"/>
       </w:pPr>
     </w:lvl>
-    <w:lvl w:ilvl="7" w:tentative="1">
+    <w:lvl w:ilvl="7" w:tplc="136C7106" w:tentative="1">
       <w:start w:val="1"/>
       <w:numFmt w:val="lowerLetter"/>
       <w:lvlText w:val="%8."/>
@@ -2348,7 +3304,7 @@
         <w:ind w:left="5760" w:hanging="360"/>
       </w:pPr>
     </w:lvl>
-    <w:lvl w:ilvl="8" w:tentative="1">
+    <w:lvl w:ilvl="8" w:tplc="62AA73E4" w:tentative="1">
       <w:start w:val="1"/>
       <w:numFmt w:val="lowerRoman"/>
       <w:lvlText w:val="%9."/>
@@ -2361,11 +3317,11 @@
       </w:pPr>
     </w:lvl>
   </w:abstractNum>
-  <w:abstractNum w:abstractNumId="20">
+  <w:abstractNum w:abstractNumId="22" w15:restartNumberingAfterBreak="0">
     <w:nsid w:val="59456249"/>
     <w:multiLevelType w:val="hybridMultilevel"/>
     <w:tmpl w:val="9B44F9EA"/>
-    <w:lvl w:ilvl="0">
+    <w:lvl w:ilvl="0" w:tplc="AE104044">
       <w:start w:val="1"/>
       <w:numFmt w:val="decimal"/>
       <w:lvlText w:val="%1"/>
@@ -2380,7 +3336,7 @@
         <w:rFonts w:hint="eastAsia"/>
       </w:rPr>
     </w:lvl>
-    <w:lvl w:ilvl="1" w:tentative="1">
+    <w:lvl w:ilvl="1" w:tplc="00BC9B9C" w:tentative="1">
       <w:start w:val="1"/>
       <w:numFmt w:val="lowerLetter"/>
       <w:lvlText w:val="%2."/>
@@ -2392,7 +3348,7 @@
         <w:ind w:left="1440" w:hanging="360"/>
       </w:pPr>
     </w:lvl>
-    <w:lvl w:ilvl="2" w:tentative="1">
+    <w:lvl w:ilvl="2" w:tplc="50B20F10" w:tentative="1">
       <w:start w:val="1"/>
       <w:numFmt w:val="lowerRoman"/>
       <w:lvlText w:val="%3."/>
@@ -2404,7 +3360,7 @@
         <w:ind w:left="2160" w:hanging="180"/>
       </w:pPr>
     </w:lvl>
-    <w:lvl w:ilvl="3" w:tentative="1">
+    <w:lvl w:ilvl="3" w:tplc="4D181726" w:tentative="1">
       <w:start w:val="1"/>
       <w:numFmt w:val="decimal"/>
       <w:lvlText w:val="%4."/>
@@ -2416,7 +3372,7 @@
         <w:ind w:left="2880" w:hanging="360"/>
       </w:pPr>
     </w:lvl>
-    <w:lvl w:ilvl="4" w:tentative="1">
+    <w:lvl w:ilvl="4" w:tplc="4D0068F8" w:tentative="1">
       <w:start w:val="1"/>
       <w:numFmt w:val="lowerLetter"/>
       <w:lvlText w:val="%5."/>
@@ -2428,7 +3384,7 @@
         <w:ind w:left="3600" w:hanging="360"/>
       </w:pPr>
     </w:lvl>
-    <w:lvl w:ilvl="5" w:tentative="1">
+    <w:lvl w:ilvl="5" w:tplc="54500792" w:tentative="1">
       <w:start w:val="1"/>
       <w:numFmt w:val="lowerRoman"/>
       <w:lvlText w:val="%6."/>
@@ -2440,7 +3396,7 @@
         <w:ind w:left="4320" w:hanging="180"/>
       </w:pPr>
     </w:lvl>
-    <w:lvl w:ilvl="6" w:tentative="1">
+    <w:lvl w:ilvl="6" w:tplc="AA76FBE0" w:tentative="1">
       <w:start w:val="1"/>
       <w:numFmt w:val="decimal"/>
       <w:lvlText w:val="%7."/>
@@ -2452,7 +3408,7 @@
         <w:ind w:left="5040" w:hanging="360"/>
       </w:pPr>
     </w:lvl>
-    <w:lvl w:ilvl="7" w:tentative="1">
+    <w:lvl w:ilvl="7" w:tplc="57BC31C8" w:tentative="1">
       <w:start w:val="1"/>
       <w:numFmt w:val="lowerLetter"/>
       <w:lvlText w:val="%8."/>
@@ -2464,7 +3420,7 @@
         <w:ind w:left="5760" w:hanging="360"/>
       </w:pPr>
     </w:lvl>
-    <w:lvl w:ilvl="8" w:tentative="1">
+    <w:lvl w:ilvl="8" w:tplc="49EEB68C" w:tentative="1">
       <w:start w:val="1"/>
       <w:numFmt w:val="lowerRoman"/>
       <w:lvlText w:val="%9."/>
@@ -2477,7 +3433,7 @@
       </w:pPr>
     </w:lvl>
   </w:abstractNum>
-  <w:abstractNum w:abstractNumId="21">
+  <w:abstractNum w:abstractNumId="23" w15:restartNumberingAfterBreak="0">
     <w:nsid w:val="5B895BF6"/>
     <w:multiLevelType w:val="multilevel"/>
     <w:tmpl w:val="217C0928"/>
@@ -2554,7 +3510,7 @@
       <w:lvlJc w:val="left"/>
     </w:lvl>
   </w:abstractNum>
-  <w:abstractNum w:abstractNumId="22">
+  <w:abstractNum w:abstractNumId="24" w15:restartNumberingAfterBreak="0">
     <w:nsid w:val="63115BC1"/>
     <w:multiLevelType w:val="singleLevel"/>
     <w:tmpl w:val="92D456EA"/>
@@ -2575,11 +3531,11 @@
       </w:rPr>
     </w:lvl>
   </w:abstractNum>
-  <w:abstractNum w:abstractNumId="23">
+  <w:abstractNum w:abstractNumId="25" w15:restartNumberingAfterBreak="0">
     <w:nsid w:val="637966DC"/>
     <w:multiLevelType w:val="hybridMultilevel"/>
     <w:tmpl w:val="A476E392"/>
-    <w:lvl w:ilvl="0">
+    <w:lvl w:ilvl="0" w:tplc="03E02C5C">
       <w:start w:val="1"/>
       <w:numFmt w:val="decimal"/>
       <w:lvlText w:val="%1"/>
@@ -2594,7 +3550,7 @@
         <w:rFonts w:hint="eastAsia"/>
       </w:rPr>
     </w:lvl>
-    <w:lvl w:ilvl="1" w:tentative="1">
+    <w:lvl w:ilvl="1" w:tplc="13AE4CDC" w:tentative="1">
       <w:start w:val="1"/>
       <w:numFmt w:val="lowerLetter"/>
       <w:lvlText w:val="%2."/>
@@ -2606,7 +3562,7 @@
         <w:ind w:left="1440" w:hanging="360"/>
       </w:pPr>
     </w:lvl>
-    <w:lvl w:ilvl="2" w:tentative="1">
+    <w:lvl w:ilvl="2" w:tplc="FC7E2F28" w:tentative="1">
       <w:start w:val="1"/>
       <w:numFmt w:val="lowerRoman"/>
       <w:lvlText w:val="%3."/>
@@ -2618,7 +3574,7 @@
         <w:ind w:left="2160" w:hanging="180"/>
       </w:pPr>
     </w:lvl>
-    <w:lvl w:ilvl="3" w:tentative="1">
+    <w:lvl w:ilvl="3" w:tplc="84FE8BEC" w:tentative="1">
       <w:start w:val="1"/>
       <w:numFmt w:val="decimal"/>
       <w:lvlText w:val="%4."/>
@@ -2630,7 +3586,7 @@
         <w:ind w:left="2880" w:hanging="360"/>
       </w:pPr>
     </w:lvl>
-    <w:lvl w:ilvl="4" w:tentative="1">
+    <w:lvl w:ilvl="4" w:tplc="51104DDE" w:tentative="1">
       <w:start w:val="1"/>
       <w:numFmt w:val="lowerLetter"/>
       <w:lvlText w:val="%5."/>
@@ -2642,7 +3598,7 @@
         <w:ind w:left="3600" w:hanging="360"/>
       </w:pPr>
     </w:lvl>
-    <w:lvl w:ilvl="5" w:tentative="1">
+    <w:lvl w:ilvl="5" w:tplc="D4542B30" w:tentative="1">
       <w:start w:val="1"/>
       <w:numFmt w:val="lowerRoman"/>
       <w:lvlText w:val="%6."/>
@@ -2654,7 +3610,7 @@
         <w:ind w:left="4320" w:hanging="180"/>
       </w:pPr>
     </w:lvl>
-    <w:lvl w:ilvl="6" w:tentative="1">
+    <w:lvl w:ilvl="6" w:tplc="1F30E1BE" w:tentative="1">
       <w:start w:val="1"/>
       <w:numFmt w:val="decimal"/>
       <w:lvlText w:val="%7."/>
@@ -2666,7 +3622,7 @@
         <w:ind w:left="5040" w:hanging="360"/>
       </w:pPr>
     </w:lvl>
-    <w:lvl w:ilvl="7" w:tentative="1">
+    <w:lvl w:ilvl="7" w:tplc="C0F2BC2E" w:tentative="1">
       <w:start w:val="1"/>
       <w:numFmt w:val="lowerLetter"/>
       <w:lvlText w:val="%8."/>
@@ -2678,7 +3634,7 @@
         <w:ind w:left="5760" w:hanging="360"/>
       </w:pPr>
     </w:lvl>
-    <w:lvl w:ilvl="8" w:tentative="1">
+    <w:lvl w:ilvl="8" w:tplc="DE02A55E" w:tentative="1">
       <w:start w:val="1"/>
       <w:numFmt w:val="lowerRoman"/>
       <w:lvlText w:val="%9."/>
@@ -2691,7 +3647,7 @@
       </w:pPr>
     </w:lvl>
   </w:abstractNum>
-  <w:abstractNum w:abstractNumId="24">
+  <w:abstractNum w:abstractNumId="26" w15:restartNumberingAfterBreak="0">
     <w:nsid w:val="6C6D5B50"/>
     <w:multiLevelType w:val="singleLevel"/>
     <w:tmpl w:val="C20CE750"/>
@@ -2713,11 +3669,11 @@
       </w:rPr>
     </w:lvl>
   </w:abstractNum>
-  <w:abstractNum w:abstractNumId="25">
+  <w:abstractNum w:abstractNumId="27" w15:restartNumberingAfterBreak="0">
     <w:nsid w:val="6CC63B89"/>
     <w:multiLevelType w:val="hybridMultilevel"/>
     <w:tmpl w:val="78EC6DCA"/>
-    <w:lvl w:ilvl="0">
+    <w:lvl w:ilvl="0" w:tplc="A6F0EE9C">
       <w:start w:val="1"/>
       <w:numFmt w:val="decimal"/>
       <w:lvlText w:val="%1"/>
@@ -2732,7 +3688,7 @@
         <w:rFonts w:hint="eastAsia"/>
       </w:rPr>
     </w:lvl>
-    <w:lvl w:ilvl="1" w:tentative="1">
+    <w:lvl w:ilvl="1" w:tplc="9400490A" w:tentative="1">
       <w:start w:val="1"/>
       <w:numFmt w:val="lowerLetter"/>
       <w:lvlText w:val="%2."/>
@@ -2744,7 +3700,7 @@
         <w:ind w:left="1440" w:hanging="360"/>
       </w:pPr>
     </w:lvl>
-    <w:lvl w:ilvl="2" w:tentative="1">
+    <w:lvl w:ilvl="2" w:tplc="6792B3D0" w:tentative="1">
       <w:start w:val="1"/>
       <w:numFmt w:val="lowerRoman"/>
       <w:lvlText w:val="%3."/>
@@ -2756,7 +3712,7 @@
         <w:ind w:left="2160" w:hanging="180"/>
       </w:pPr>
     </w:lvl>
-    <w:lvl w:ilvl="3" w:tentative="1">
+    <w:lvl w:ilvl="3" w:tplc="BF9AFBF8" w:tentative="1">
       <w:start w:val="1"/>
       <w:numFmt w:val="decimal"/>
       <w:lvlText w:val="%4."/>
@@ -2768,7 +3724,7 @@
         <w:ind w:left="2880" w:hanging="360"/>
       </w:pPr>
     </w:lvl>
-    <w:lvl w:ilvl="4" w:tentative="1">
+    <w:lvl w:ilvl="4" w:tplc="1C16CFC0" w:tentative="1">
       <w:start w:val="1"/>
       <w:numFmt w:val="lowerLetter"/>
       <w:lvlText w:val="%5."/>
@@ -2780,7 +3736,7 @@
         <w:ind w:left="3600" w:hanging="360"/>
       </w:pPr>
     </w:lvl>
-    <w:lvl w:ilvl="5" w:tentative="1">
+    <w:lvl w:ilvl="5" w:tplc="727ECED8" w:tentative="1">
       <w:start w:val="1"/>
       <w:numFmt w:val="lowerRoman"/>
       <w:lvlText w:val="%6."/>
@@ -2792,7 +3748,7 @@
         <w:ind w:left="4320" w:hanging="180"/>
       </w:pPr>
     </w:lvl>
-    <w:lvl w:ilvl="6" w:tentative="1">
+    <w:lvl w:ilvl="6" w:tplc="D1483D88" w:tentative="1">
       <w:start w:val="1"/>
       <w:numFmt w:val="decimal"/>
       <w:lvlText w:val="%7."/>
@@ -2804,7 +3760,7 @@
         <w:ind w:left="5040" w:hanging="360"/>
       </w:pPr>
     </w:lvl>
-    <w:lvl w:ilvl="7" w:tentative="1">
+    <w:lvl w:ilvl="7" w:tplc="0EE23D38" w:tentative="1">
       <w:start w:val="1"/>
       <w:numFmt w:val="lowerLetter"/>
       <w:lvlText w:val="%8."/>
@@ -2816,7 +3772,7 @@
         <w:ind w:left="5760" w:hanging="360"/>
       </w:pPr>
     </w:lvl>
-    <w:lvl w:ilvl="8" w:tentative="1">
+    <w:lvl w:ilvl="8" w:tplc="F364D660" w:tentative="1">
       <w:start w:val="1"/>
       <w:numFmt w:val="lowerRoman"/>
       <w:lvlText w:val="%9."/>
@@ -2829,11 +3785,11 @@
       </w:pPr>
     </w:lvl>
   </w:abstractNum>
-  <w:abstractNum w:abstractNumId="26">
+  <w:abstractNum w:abstractNumId="28" w15:restartNumberingAfterBreak="0">
     <w:nsid w:val="6EEA5661"/>
     <w:multiLevelType w:val="hybridMultilevel"/>
     <w:tmpl w:val="363E4ABA"/>
-    <w:lvl w:ilvl="0">
+    <w:lvl w:ilvl="0" w:tplc="24CCF396">
       <w:start w:val="1"/>
       <w:numFmt w:val="decimal"/>
       <w:lvlText w:val="%1"/>
@@ -2848,7 +3804,7 @@
         <w:rFonts w:hint="eastAsia"/>
       </w:rPr>
     </w:lvl>
-    <w:lvl w:ilvl="1" w:tentative="1">
+    <w:lvl w:ilvl="1" w:tplc="58588512" w:tentative="1">
       <w:start w:val="1"/>
       <w:numFmt w:val="lowerLetter"/>
       <w:lvlText w:val="%2."/>
@@ -2860,7 +3816,7 @@
         <w:ind w:left="1440" w:hanging="360"/>
       </w:pPr>
     </w:lvl>
-    <w:lvl w:ilvl="2" w:tentative="1">
+    <w:lvl w:ilvl="2" w:tplc="7D7EC748" w:tentative="1">
       <w:start w:val="1"/>
       <w:numFmt w:val="lowerRoman"/>
       <w:lvlText w:val="%3."/>
@@ -2872,7 +3828,7 @@
         <w:ind w:left="2160" w:hanging="180"/>
       </w:pPr>
     </w:lvl>
-    <w:lvl w:ilvl="3" w:tentative="1">
+    <w:lvl w:ilvl="3" w:tplc="B57AA36C" w:tentative="1">
       <w:start w:val="1"/>
       <w:numFmt w:val="decimal"/>
       <w:lvlText w:val="%4."/>
@@ -2884,7 +3840,7 @@
         <w:ind w:left="2880" w:hanging="360"/>
       </w:pPr>
     </w:lvl>
-    <w:lvl w:ilvl="4" w:tentative="1">
+    <w:lvl w:ilvl="4" w:tplc="F12CCB6A" w:tentative="1">
       <w:start w:val="1"/>
       <w:numFmt w:val="lowerLetter"/>
       <w:lvlText w:val="%5."/>
@@ -2896,7 +3852,7 @@
         <w:ind w:left="3600" w:hanging="360"/>
       </w:pPr>
     </w:lvl>
-    <w:lvl w:ilvl="5" w:tentative="1">
+    <w:lvl w:ilvl="5" w:tplc="547C8456" w:tentative="1">
       <w:start w:val="1"/>
       <w:numFmt w:val="lowerRoman"/>
       <w:lvlText w:val="%6."/>
@@ -2908,7 +3864,7 @@
         <w:ind w:left="4320" w:hanging="180"/>
       </w:pPr>
     </w:lvl>
-    <w:lvl w:ilvl="6" w:tentative="1">
+    <w:lvl w:ilvl="6" w:tplc="4F1A1614" w:tentative="1">
       <w:start w:val="1"/>
       <w:numFmt w:val="decimal"/>
       <w:lvlText w:val="%7."/>
@@ -2920,7 +3876,7 @@
         <w:ind w:left="5040" w:hanging="360"/>
       </w:pPr>
     </w:lvl>
-    <w:lvl w:ilvl="7" w:tentative="1">
+    <w:lvl w:ilvl="7" w:tplc="70D2B604" w:tentative="1">
       <w:start w:val="1"/>
       <w:numFmt w:val="lowerLetter"/>
       <w:lvlText w:val="%8."/>
@@ -2932,7 +3888,7 @@
         <w:ind w:left="5760" w:hanging="360"/>
       </w:pPr>
     </w:lvl>
-    <w:lvl w:ilvl="8" w:tentative="1">
+    <w:lvl w:ilvl="8" w:tplc="4A92299E" w:tentative="1">
       <w:start w:val="1"/>
       <w:numFmt w:val="lowerRoman"/>
       <w:lvlText w:val="%9."/>
@@ -2945,7 +3901,7 @@
       </w:pPr>
     </w:lvl>
   </w:abstractNum>
-  <w:abstractNum w:abstractNumId="27">
+  <w:abstractNum w:abstractNumId="29" w15:restartNumberingAfterBreak="0">
     <w:nsid w:val="729623CA"/>
     <w:multiLevelType w:val="multilevel"/>
     <w:tmpl w:val="4E44159C"/>
@@ -3079,7 +4035,7 @@
       </w:rPr>
     </w:lvl>
   </w:abstractNum>
-  <w:abstractNum w:abstractNumId="28">
+  <w:abstractNum w:abstractNumId="30" w15:restartNumberingAfterBreak="0">
     <w:nsid w:val="7F7F792E"/>
     <w:multiLevelType w:val="hybridMultilevel"/>
     <w:tmpl w:val="3D7AF0C8"/>
@@ -3196,22 +4152,22 @@
     </w:lvl>
   </w:abstractNum>
   <w:num w:numId="1">
-    <w:abstractNumId w:val="13"/>
+    <w:abstractNumId w:val="15"/>
   </w:num>
   <w:num w:numId="2">
-    <w:abstractNumId w:val="27"/>
+    <w:abstractNumId w:val="29"/>
   </w:num>
   <w:num w:numId="3">
-    <w:abstractNumId w:val="21"/>
+    <w:abstractNumId w:val="23"/>
   </w:num>
   <w:num w:numId="4">
-    <w:abstractNumId w:val="15"/>
+    <w:abstractNumId w:val="17"/>
   </w:num>
   <w:num w:numId="5">
     <w:abstractNumId w:val="2"/>
   </w:num>
   <w:num w:numId="6">
-    <w:abstractNumId w:val="6"/>
+    <w:abstractNumId w:val="7"/>
   </w:num>
   <w:num w:numId="7">
     <w:abstractNumId w:val="1"/>
@@ -3236,76 +4192,82 @@
     </w:lvlOverride>
   </w:num>
   <w:num w:numId="8">
-    <w:abstractNumId w:val="22"/>
+    <w:abstractNumId w:val="24"/>
   </w:num>
   <w:num w:numId="9">
     <w:abstractNumId w:val="0"/>
   </w:num>
   <w:num w:numId="10">
+    <w:abstractNumId w:val="18"/>
+  </w:num>
+  <w:num w:numId="11">
+    <w:abstractNumId w:val="14"/>
+  </w:num>
+  <w:num w:numId="12">
+    <w:abstractNumId w:val="26"/>
+  </w:num>
+  <w:num w:numId="13">
+    <w:abstractNumId w:val="21"/>
+  </w:num>
+  <w:num w:numId="14">
+    <w:abstractNumId w:val="22"/>
+  </w:num>
+  <w:num w:numId="15">
+    <w:abstractNumId w:val="27"/>
+  </w:num>
+  <w:num w:numId="16">
+    <w:abstractNumId w:val="10"/>
+  </w:num>
+  <w:num w:numId="17">
+    <w:abstractNumId w:val="25"/>
+  </w:num>
+  <w:num w:numId="18">
+    <w:abstractNumId w:val="28"/>
+  </w:num>
+  <w:num w:numId="19">
     <w:abstractNumId w:val="16"/>
   </w:num>
-  <w:num w:numId="11">
+  <w:num w:numId="20">
+    <w:abstractNumId w:val="20"/>
+  </w:num>
+  <w:num w:numId="21">
+    <w:abstractNumId w:val="6"/>
+  </w:num>
+  <w:num w:numId="22">
     <w:abstractNumId w:val="12"/>
   </w:num>
-  <w:num w:numId="12">
-    <w:abstractNumId w:val="24"/>
+  <w:num w:numId="23">
+    <w:abstractNumId w:val="30"/>
   </w:num>
-  <w:num w:numId="13">
+  <w:num w:numId="24">
     <w:abstractNumId w:val="19"/>
   </w:num>
-  <w:num w:numId="14">
-    <w:abstractNumId w:val="20"/>
-  </w:num>
-  <w:num w:numId="15">
-    <w:abstractNumId w:val="25"/>
-  </w:num>
-  <w:num w:numId="16">
-    <w:abstractNumId w:val="9"/>
-  </w:num>
-  <w:num w:numId="17">
-    <w:abstractNumId w:val="23"/>
-  </w:num>
-  <w:num w:numId="18">
-    <w:abstractNumId w:val="26"/>
-  </w:num>
-  <w:num w:numId="19">
-    <w:abstractNumId w:val="14"/>
-  </w:num>
-  <w:num w:numId="20">
-    <w:abstractNumId w:val="18"/>
-  </w:num>
-  <w:num w:numId="21">
-    <w:abstractNumId w:val="5"/>
-  </w:num>
-  <w:num w:numId="22">
-    <w:abstractNumId w:val="10"/>
-  </w:num>
-  <w:num w:numId="23">
-    <w:abstractNumId w:val="28"/>
-  </w:num>
-  <w:num w:numId="24">
-    <w:abstractNumId w:val="17"/>
-  </w:num>
   <w:num w:numId="25">
-    <w:abstractNumId w:val="11"/>
+    <w:abstractNumId w:val="13"/>
   </w:num>
   <w:num w:numId="26">
-    <w:abstractNumId w:val="4"/>
+    <w:abstractNumId w:val="5"/>
   </w:num>
   <w:num w:numId="27">
     <w:abstractNumId w:val="3"/>
   </w:num>
   <w:num w:numId="28">
-    <w:abstractNumId w:val="7"/>
+    <w:abstractNumId w:val="8"/>
   </w:num>
   <w:num w:numId="29">
-    <w:abstractNumId w:val="8"/>
+    <w:abstractNumId w:val="9"/>
+  </w:num>
+  <w:num w:numId="30">
+    <w:abstractNumId w:val="4"/>
+  </w:num>
+  <w:num w:numId="31">
+    <w:abstractNumId w:val="11"/>
   </w:num>
 </w:numbering>
 </file>
 
 <file path=word/styles.xml><?xml version="1.0" encoding="utf-8"?>
-<w:styles xmlns:mc="http://schemas.openxmlformats.org/markup-compatibility/2006" xmlns:r="http://schemas.openxmlformats.org/officeDocument/2006/relationships" xmlns:w="http://schemas.openxmlformats.org/wordprocessingml/2006/main" xmlns:w14="http://schemas.microsoft.com/office/word/2010/wordml" mc:Ignorable="w14">
+<w:styles xmlns:mc="http://schemas.openxmlformats.org/markup-compatibility/2006" xmlns:r="http://schemas.openxmlformats.org/officeDocument/2006/relationships" xmlns:w="http://schemas.openxmlformats.org/wordprocessingml/2006/main" xmlns:w14="http://schemas.microsoft.com/office/word/2010/wordml" xmlns:w15="http://schemas.microsoft.com/office/word/2012/wordml" xmlns:w16cex="http://schemas.microsoft.com/office/word/2018/wordml/cex" xmlns:w16cid="http://schemas.microsoft.com/office/word/2016/wordml/cid" xmlns:w16="http://schemas.microsoft.com/office/word/2018/wordml" xmlns:w16sdtdh="http://schemas.microsoft.com/office/word/2020/wordml/sdtdatahash" xmlns:w16se="http://schemas.microsoft.com/office/word/2015/wordml/symex" mc:Ignorable="w14 w15 w16se w16cid w16 w16cex w16sdtdh">
   <w:docDefaults>
     <w:rPrDefault>
       <w:rPr>
@@ -3315,144 +4277,383 @@
     </w:rPrDefault>
     <w:pPrDefault/>
   </w:docDefaults>
-  <w:latentStyles w:defLockedState="0" w:defUIPriority="99" w:defSemiHidden="1" w:defUnhideWhenUsed="1" w:defQFormat="0" w:count="267">
-    <w:lsdException w:name="Normal" w:semiHidden="0" w:uiPriority="0" w:unhideWhenUsed="0" w:qFormat="1"/>
-    <w:lsdException w:name="heading 1" w:semiHidden="0" w:uiPriority="9" w:unhideWhenUsed="0" w:qFormat="1"/>
-    <w:lsdException w:name="heading 2" w:semiHidden="0" w:uiPriority="9" w:unhideWhenUsed="0" w:qFormat="1"/>
-    <w:lsdException w:name="heading 3" w:semiHidden="0" w:uiPriority="9" w:unhideWhenUsed="0" w:qFormat="1"/>
-    <w:lsdException w:name="heading 4" w:semiHidden="0" w:uiPriority="9" w:unhideWhenUsed="0" w:qFormat="1"/>
-    <w:lsdException w:name="heading 5" w:semiHidden="0" w:uiPriority="9" w:unhideWhenUsed="0" w:qFormat="1"/>
-    <w:lsdException w:name="heading 6" w:semiHidden="0" w:uiPriority="9" w:unhideWhenUsed="0" w:qFormat="1"/>
-    <w:lsdException w:name="heading 7" w:semiHidden="0" w:uiPriority="9" w:unhideWhenUsed="0" w:qFormat="1"/>
-    <w:lsdException w:name="heading 8" w:semiHidden="0" w:uiPriority="9" w:unhideWhenUsed="0" w:qFormat="1"/>
-    <w:lsdException w:name="heading 9" w:semiHidden="0" w:uiPriority="9" w:unhideWhenUsed="0" w:qFormat="1"/>
-    <w:lsdException w:name="toc 1" w:uiPriority="39"/>
-    <w:lsdException w:name="toc 2" w:uiPriority="39"/>
-    <w:lsdException w:name="toc 3" w:uiPriority="39"/>
-    <w:lsdException w:name="toc 4" w:uiPriority="39"/>
-    <w:lsdException w:name="toc 5" w:uiPriority="39"/>
-    <w:lsdException w:name="toc 6" w:uiPriority="39"/>
-    <w:lsdException w:name="toc 7" w:uiPriority="39"/>
-    <w:lsdException w:name="toc 8" w:uiPriority="39"/>
-    <w:lsdException w:name="toc 9" w:uiPriority="39"/>
-    <w:lsdException w:name="caption" w:semiHidden="0" w:uiPriority="35" w:unhideWhenUsed="0" w:qFormat="1"/>
-    <w:lsdException w:name="Title" w:semiHidden="0" w:uiPriority="10" w:unhideWhenUsed="0" w:qFormat="1"/>
-    <w:lsdException w:name="Default Paragraph Font" w:uiPriority="1"/>
-    <w:lsdException w:name="Subtitle" w:semiHidden="0" w:uiPriority="11" w:unhideWhenUsed="0" w:qFormat="1"/>
-    <w:lsdException w:name="Strong" w:semiHidden="0" w:uiPriority="22" w:unhideWhenUsed="0" w:qFormat="1"/>
-    <w:lsdException w:name="Emphasis" w:semiHidden="0" w:uiPriority="20" w:unhideWhenUsed="0" w:qFormat="1"/>
-    <w:lsdException w:name="Table Grid" w:semiHidden="0" w:uiPriority="59" w:unhideWhenUsed="0"/>
-    <w:lsdException w:name="Placeholder Text" w:unhideWhenUsed="0"/>
-    <w:lsdException w:name="No Spacing" w:semiHidden="0" w:uiPriority="1" w:unhideWhenUsed="0" w:qFormat="1"/>
-    <w:lsdException w:name="Light Shading" w:semiHidden="0" w:uiPriority="60" w:unhideWhenUsed="0"/>
-    <w:lsdException w:name="Light List" w:semiHidden="0" w:uiPriority="61" w:unhideWhenUsed="0"/>
-    <w:lsdException w:name="Light Grid" w:semiHidden="0" w:uiPriority="62" w:unhideWhenUsed="0"/>
-    <w:lsdException w:name="Medium Shading 1" w:semiHidden="0" w:uiPriority="63" w:unhideWhenUsed="0"/>
-    <w:lsdException w:name="Medium Shading 2" w:semiHidden="0" w:uiPriority="64" w:unhideWhenUsed="0"/>
-    <w:lsdException w:name="Medium List 1" w:semiHidden="0" w:uiPriority="65" w:unhideWhenUsed="0"/>
-    <w:lsdException w:name="Medium List 2" w:semiHidden="0" w:uiPriority="66" w:unhideWhenUsed="0"/>
-    <w:lsdException w:name="Medium Grid 1" w:semiHidden="0" w:uiPriority="67" w:unhideWhenUsed="0"/>
-    <w:lsdException w:name="Medium Grid 2" w:semiHidden="0" w:uiPriority="68" w:unhideWhenUsed="0"/>
-    <w:lsdException w:name="Medium Grid 3" w:semiHidden="0" w:uiPriority="69" w:unhideWhenUsed="0"/>
-    <w:lsdException w:name="Dark List" w:semiHidden="0" w:uiPriority="70" w:unhideWhenUsed="0"/>
-    <w:lsdException w:name="Colorful Shading" w:semiHidden="0" w:uiPriority="71" w:unhideWhenUsed="0"/>
-    <w:lsdException w:name="Colorful List" w:semiHidden="0" w:uiPriority="72" w:unhideWhenUsed="0"/>
-    <w:lsdException w:name="Colorful Grid" w:semiHidden="0" w:uiPriority="73" w:unhideWhenUsed="0"/>
-    <w:lsdException w:name="Light Shading Accent 1" w:semiHidden="0" w:uiPriority="60" w:unhideWhenUsed="0"/>
-    <w:lsdException w:name="Light List Accent 1" w:semiHidden="0" w:uiPriority="61" w:unhideWhenUsed="0"/>
-    <w:lsdException w:name="Light Grid Accent 1" w:semiHidden="0" w:uiPriority="62" w:unhideWhenUsed="0"/>
-    <w:lsdException w:name="Medium Shading 1 Accent 1" w:semiHidden="0" w:uiPriority="63" w:unhideWhenUsed="0"/>
-    <w:lsdException w:name="Medium Shading 2 Accent 1" w:semiHidden="0" w:uiPriority="64" w:unhideWhenUsed="0"/>
-    <w:lsdException w:name="Medium List 1 Accent 1" w:semiHidden="0" w:uiPriority="65" w:unhideWhenUsed="0"/>
-    <w:lsdException w:name="Revision" w:unhideWhenUsed="0"/>
-    <w:lsdException w:name="List Paragraph" w:semiHidden="0" w:uiPriority="34" w:unhideWhenUsed="0" w:qFormat="1"/>
-    <w:lsdException w:name="Quote" w:semiHidden="0" w:uiPriority="29" w:unhideWhenUsed="0" w:qFormat="1"/>
-    <w:lsdException w:name="Intense Quote" w:semiHidden="0" w:uiPriority="30" w:unhideWhenUsed="0" w:qFormat="1"/>
-    <w:lsdException w:name="Medium List 2 Accent 1" w:semiHidden="0" w:uiPriority="66" w:unhideWhenUsed="0"/>
-    <w:lsdException w:name="Medium Grid 1 Accent 1" w:semiHidden="0" w:uiPriority="67" w:unhideWhenUsed="0"/>
-    <w:lsdException w:name="Medium Grid 2 Accent 1" w:semiHidden="0" w:uiPriority="68" w:unhideWhenUsed="0"/>
-    <w:lsdException w:name="Medium Grid 3 Accent 1" w:semiHidden="0" w:uiPriority="69" w:unhideWhenUsed="0"/>
-    <w:lsdException w:name="Dark List Accent 1" w:semiHidden="0" w:uiPriority="70" w:unhideWhenUsed="0"/>
-    <w:lsdException w:name="Colorful Shading Accent 1" w:semiHidden="0" w:uiPriority="71" w:unhideWhenUsed="0"/>
-    <w:lsdException w:name="Colorful List Accent 1" w:semiHidden="0" w:uiPriority="72" w:unhideWhenUsed="0"/>
-    <w:lsdException w:name="Colorful Grid Accent 1" w:semiHidden="0" w:uiPriority="73" w:unhideWhenUsed="0"/>
-    <w:lsdException w:name="Light Shading Accent 2" w:semiHidden="0" w:uiPriority="60" w:unhideWhenUsed="0"/>
-    <w:lsdException w:name="Light List Accent 2" w:semiHidden="0" w:uiPriority="61" w:unhideWhenUsed="0"/>
-    <w:lsdException w:name="Light Grid Accent 2" w:semiHidden="0" w:uiPriority="62" w:unhideWhenUsed="0"/>
-    <w:lsdException w:name="Medium Shading 1 Accent 2" w:semiHidden="0" w:uiPriority="63" w:unhideWhenUsed="0"/>
-    <w:lsdException w:name="Medium Shading 2 Accent 2" w:semiHidden="0" w:uiPriority="64" w:unhideWhenUsed="0"/>
-    <w:lsdException w:name="Medium List 1 Accent 2" w:semiHidden="0" w:uiPriority="65" w:unhideWhenUsed="0"/>
-    <w:lsdException w:name="Medium List 2 Accent 2" w:semiHidden="0" w:uiPriority="66" w:unhideWhenUsed="0"/>
-    <w:lsdException w:name="Medium Grid 1 Accent 2" w:semiHidden="0" w:uiPriority="67" w:unhideWhenUsed="0"/>
-    <w:lsdException w:name="Medium Grid 2 Accent 2" w:semiHidden="0" w:uiPriority="68" w:unhideWhenUsed="0"/>
-    <w:lsdException w:name="Medium Grid 3 Accent 2" w:semiHidden="0" w:uiPriority="69" w:unhideWhenUsed="0"/>
-    <w:lsdException w:name="Dark List Accent 2" w:semiHidden="0" w:uiPriority="70" w:unhideWhenUsed="0"/>
-    <w:lsdException w:name="Colorful Shading Accent 2" w:semiHidden="0" w:uiPriority="71" w:unhideWhenUsed="0"/>
-    <w:lsdException w:name="Colorful List Accent 2" w:semiHidden="0" w:uiPriority="72" w:unhideWhenUsed="0"/>
-    <w:lsdException w:name="Colorful Grid Accent 2" w:semiHidden="0" w:uiPriority="73" w:unhideWhenUsed="0"/>
-    <w:lsdException w:name="Light Shading Accent 3" w:semiHidden="0" w:uiPriority="60" w:unhideWhenUsed="0"/>
-    <w:lsdException w:name="Light List Accent 3" w:semiHidden="0" w:uiPriority="61" w:unhideWhenUsed="0"/>
-    <w:lsdException w:name="Light Grid Accent 3" w:semiHidden="0" w:uiPriority="62" w:unhideWhenUsed="0"/>
-    <w:lsdException w:name="Medium Shading 1 Accent 3" w:semiHidden="0" w:uiPriority="63" w:unhideWhenUsed="0"/>
-    <w:lsdException w:name="Medium Shading 2 Accent 3" w:semiHidden="0" w:uiPriority="64" w:unhideWhenUsed="0"/>
-    <w:lsdException w:name="Medium List 1 Accent 3" w:semiHidden="0" w:uiPriority="65" w:unhideWhenUsed="0"/>
-    <w:lsdException w:name="Medium List 2 Accent 3" w:semiHidden="0" w:uiPriority="66" w:unhideWhenUsed="0"/>
-    <w:lsdException w:name="Medium Grid 1 Accent 3" w:semiHidden="0" w:uiPriority="67" w:unhideWhenUsed="0"/>
-    <w:lsdException w:name="Medium Grid 2 Accent 3" w:semiHidden="0" w:uiPriority="68" w:unhideWhenUsed="0"/>
-    <w:lsdException w:name="Medium Grid 3 Accent 3" w:semiHidden="0" w:uiPriority="69" w:unhideWhenUsed="0"/>
-    <w:lsdException w:name="Dark List Accent 3" w:semiHidden="0" w:uiPriority="70" w:unhideWhenUsed="0"/>
-    <w:lsdException w:name="Colorful Shading Accent 3" w:semiHidden="0" w:uiPriority="71" w:unhideWhenUsed="0"/>
-    <w:lsdException w:name="Colorful List Accent 3" w:semiHidden="0" w:uiPriority="72" w:unhideWhenUsed="0"/>
-    <w:lsdException w:name="Colorful Grid Accent 3" w:semiHidden="0" w:uiPriority="73" w:unhideWhenUsed="0"/>
-    <w:lsdException w:name="Light Shading Accent 4" w:semiHidden="0" w:uiPriority="60" w:unhideWhenUsed="0"/>
-    <w:lsdException w:name="Light List Accent 4" w:semiHidden="0" w:uiPriority="61" w:unhideWhenUsed="0"/>
-    <w:lsdException w:name="Light Grid Accent 4" w:semiHidden="0" w:uiPriority="62" w:unhideWhenUsed="0"/>
-    <w:lsdException w:name="Medium Shading 1 Accent 4" w:semiHidden="0" w:uiPriority="63" w:unhideWhenUsed="0"/>
-    <w:lsdException w:name="Medium Shading 2 Accent 4" w:semiHidden="0" w:uiPriority="64" w:unhideWhenUsed="0"/>
-    <w:lsdException w:name="Medium List 1 Accent 4" w:semiHidden="0" w:uiPriority="65" w:unhideWhenUsed="0"/>
-    <w:lsdException w:name="Medium List 2 Accent 4" w:semiHidden="0" w:uiPriority="66" w:unhideWhenUsed="0"/>
-    <w:lsdException w:name="Medium Grid 1 Accent 4" w:semiHidden="0" w:uiPriority="67" w:unhideWhenUsed="0"/>
-    <w:lsdException w:name="Medium Grid 2 Accent 4" w:semiHidden="0" w:uiPriority="68" w:unhideWhenUsed="0"/>
-    <w:lsdException w:name="Medium Grid 3 Accent 4" w:semiHidden="0" w:uiPriority="69" w:unhideWhenUsed="0"/>
-    <w:lsdException w:name="Dark List Accent 4" w:semiHidden="0" w:uiPriority="70" w:unhideWhenUsed="0"/>
-    <w:lsdException w:name="Colorful Shading Accent 4" w:semiHidden="0" w:uiPriority="71" w:unhideWhenUsed="0"/>
-    <w:lsdException w:name="Colorful List Accent 4" w:semiHidden="0" w:uiPriority="72" w:unhideWhenUsed="0"/>
-    <w:lsdException w:name="Colorful Grid Accent 4" w:semiHidden="0" w:uiPriority="73" w:unhideWhenUsed="0"/>
-    <w:lsdException w:name="Light Shading Accent 5" w:semiHidden="0" w:uiPriority="60" w:unhideWhenUsed="0"/>
-    <w:lsdException w:name="Light List Accent 5" w:semiHidden="0" w:uiPriority="61" w:unhideWhenUsed="0"/>
-    <w:lsdException w:name="Light Grid Accent 5" w:semiHidden="0" w:uiPriority="62" w:unhideWhenUsed="0"/>
-    <w:lsdException w:name="Medium Shading 1 Accent 5" w:semiHidden="0" w:uiPriority="63" w:unhideWhenUsed="0"/>
-    <w:lsdException w:name="Medium Shading 2 Accent 5" w:semiHidden="0" w:uiPriority="64" w:unhideWhenUsed="0"/>
-    <w:lsdException w:name="Medium List 1 Accent 5" w:semiHidden="0" w:uiPriority="65" w:unhideWhenUsed="0"/>
-    <w:lsdException w:name="Medium List 2 Accent 5" w:semiHidden="0" w:uiPriority="66" w:unhideWhenUsed="0"/>
-    <w:lsdException w:name="Medium Grid 1 Accent 5" w:semiHidden="0" w:uiPriority="67" w:unhideWhenUsed="0"/>
-    <w:lsdException w:name="Medium Grid 2 Accent 5" w:semiHidden="0" w:uiPriority="68" w:unhideWhenUsed="0"/>
-    <w:lsdException w:name="Medium Grid 3 Accent 5" w:semiHidden="0" w:uiPriority="69" w:unhideWhenUsed="0"/>
-    <w:lsdException w:name="Dark List Accent 5" w:semiHidden="0" w:uiPriority="70" w:unhideWhenUsed="0"/>
-    <w:lsdException w:name="Colorful Shading Accent 5" w:semiHidden="0" w:uiPriority="71" w:unhideWhenUsed="0"/>
-    <w:lsdException w:name="Colorful List Accent 5" w:semiHidden="0" w:uiPriority="72" w:unhideWhenUsed="0"/>
-    <w:lsdException w:name="Colorful Grid Accent 5" w:semiHidden="0" w:uiPriority="73" w:unhideWhenUsed="0"/>
-    <w:lsdException w:name="Light Shading Accent 6" w:semiHidden="0" w:uiPriority="60" w:unhideWhenUsed="0"/>
-    <w:lsdException w:name="Light List Accent 6" w:semiHidden="0" w:uiPriority="61" w:unhideWhenUsed="0"/>
-    <w:lsdException w:name="Light Grid Accent 6" w:semiHidden="0" w:uiPriority="62" w:unhideWhenUsed="0"/>
-    <w:lsdException w:name="Medium Shading 1 Accent 6" w:semiHidden="0" w:uiPriority="63" w:unhideWhenUsed="0"/>
-    <w:lsdException w:name="Medium Shading 2 Accent 6" w:semiHidden="0" w:uiPriority="64" w:unhideWhenUsed="0"/>
-    <w:lsdException w:name="Medium List 1 Accent 6" w:semiHidden="0" w:uiPriority="65" w:unhideWhenUsed="0"/>
-    <w:lsdException w:name="Medium List 2 Accent 6" w:semiHidden="0" w:uiPriority="66" w:unhideWhenUsed="0"/>
-    <w:lsdException w:name="Medium Grid 1 Accent 6" w:semiHidden="0" w:uiPriority="67" w:unhideWhenUsed="0"/>
-    <w:lsdException w:name="Medium Grid 2 Accent 6" w:semiHidden="0" w:uiPriority="68" w:unhideWhenUsed="0"/>
-    <w:lsdException w:name="Medium Grid 3 Accent 6" w:semiHidden="0" w:uiPriority="69" w:unhideWhenUsed="0"/>
-    <w:lsdException w:name="Dark List Accent 6" w:semiHidden="0" w:uiPriority="70" w:unhideWhenUsed="0"/>
-    <w:lsdException w:name="Colorful Shading Accent 6" w:semiHidden="0" w:uiPriority="71" w:unhideWhenUsed="0"/>
-    <w:lsdException w:name="Colorful List Accent 6" w:semiHidden="0" w:uiPriority="72" w:unhideWhenUsed="0"/>
-    <w:lsdException w:name="Colorful Grid Accent 6" w:semiHidden="0" w:uiPriority="73" w:unhideWhenUsed="0"/>
-    <w:lsdException w:name="Subtle Emphasis" w:semiHidden="0" w:uiPriority="19" w:unhideWhenUsed="0" w:qFormat="1"/>
-    <w:lsdException w:name="Intense Emphasis" w:semiHidden="0" w:uiPriority="21" w:unhideWhenUsed="0" w:qFormat="1"/>
-    <w:lsdException w:name="Subtle Reference" w:semiHidden="0" w:uiPriority="31" w:unhideWhenUsed="0" w:qFormat="1"/>
-    <w:lsdException w:name="Intense Reference" w:semiHidden="0" w:uiPriority="32" w:unhideWhenUsed="0" w:qFormat="1"/>
-    <w:lsdException w:name="Book Title" w:semiHidden="0" w:uiPriority="33" w:unhideWhenUsed="0" w:qFormat="1"/>
-    <w:lsdException w:name="Bibliography" w:uiPriority="37"/>
-    <w:lsdException w:name="TOC Heading" w:uiPriority="39" w:qFormat="1"/>
+  <w:latentStyles w:defLockedState="0" w:defUIPriority="99" w:defSemiHidden="0" w:defUnhideWhenUsed="0" w:defQFormat="0" w:count="376">
+    <w:lsdException w:name="Normal" w:uiPriority="0" w:qFormat="1"/>
+    <w:lsdException w:name="heading 1" w:uiPriority="9" w:qFormat="1"/>
+    <w:lsdException w:name="heading 2" w:uiPriority="9" w:qFormat="1"/>
+    <w:lsdException w:name="heading 3" w:uiPriority="9" w:qFormat="1"/>
+    <w:lsdException w:name="heading 4" w:uiPriority="9" w:qFormat="1"/>
+    <w:lsdException w:name="heading 5" w:uiPriority="9" w:qFormat="1"/>
+    <w:lsdException w:name="heading 6" w:uiPriority="9" w:qFormat="1"/>
+    <w:lsdException w:name="heading 7" w:uiPriority="9" w:qFormat="1"/>
+    <w:lsdException w:name="heading 8" w:uiPriority="9" w:qFormat="1"/>
+    <w:lsdException w:name="heading 9" w:uiPriority="9" w:qFormat="1"/>
+    <w:lsdException w:name="index 1" w:semiHidden="1" w:unhideWhenUsed="1"/>
+    <w:lsdException w:name="index 2" w:semiHidden="1" w:unhideWhenUsed="1"/>
+    <w:lsdException w:name="index 3" w:semiHidden="1" w:unhideWhenUsed="1"/>
+    <w:lsdException w:name="index 4" w:semiHidden="1" w:unhideWhenUsed="1"/>
+    <w:lsdException w:name="index 5" w:semiHidden="1" w:unhideWhenUsed="1"/>
+    <w:lsdException w:name="index 6" w:semiHidden="1" w:unhideWhenUsed="1"/>
+    <w:lsdException w:name="index 7" w:semiHidden="1" w:unhideWhenUsed="1"/>
+    <w:lsdException w:name="index 8" w:semiHidden="1" w:unhideWhenUsed="1"/>
+    <w:lsdException w:name="index 9" w:semiHidden="1" w:unhideWhenUsed="1"/>
+    <w:lsdException w:name="toc 1" w:semiHidden="1" w:uiPriority="39" w:unhideWhenUsed="1"/>
+    <w:lsdException w:name="toc 2" w:semiHidden="1" w:uiPriority="39" w:unhideWhenUsed="1"/>
+    <w:lsdException w:name="toc 3" w:semiHidden="1" w:uiPriority="39" w:unhideWhenUsed="1"/>
+    <w:lsdException w:name="toc 4" w:semiHidden="1" w:uiPriority="39" w:unhideWhenUsed="1"/>
+    <w:lsdException w:name="toc 5" w:semiHidden="1" w:uiPriority="39" w:unhideWhenUsed="1"/>
+    <w:lsdException w:name="toc 6" w:semiHidden="1" w:uiPriority="39" w:unhideWhenUsed="1"/>
+    <w:lsdException w:name="toc 7" w:semiHidden="1" w:uiPriority="39" w:unhideWhenUsed="1"/>
+    <w:lsdException w:name="toc 8" w:semiHidden="1" w:uiPriority="39" w:unhideWhenUsed="1"/>
+    <w:lsdException w:name="toc 9" w:semiHidden="1" w:uiPriority="39" w:unhideWhenUsed="1"/>
+    <w:lsdException w:name="Normal Indent" w:semiHidden="1" w:unhideWhenUsed="1"/>
+    <w:lsdException w:name="footnote text" w:semiHidden="1" w:unhideWhenUsed="1"/>
+    <w:lsdException w:name="annotation text" w:semiHidden="1" w:unhideWhenUsed="1"/>
+    <w:lsdException w:name="header" w:semiHidden="1" w:unhideWhenUsed="1"/>
+    <w:lsdException w:name="footer" w:semiHidden="1" w:unhideWhenUsed="1"/>
+    <w:lsdException w:name="index heading" w:semiHidden="1" w:unhideWhenUsed="1"/>
+    <w:lsdException w:name="caption" w:uiPriority="35" w:qFormat="1"/>
+    <w:lsdException w:name="table of figures" w:semiHidden="1" w:unhideWhenUsed="1"/>
+    <w:lsdException w:name="envelope address" w:semiHidden="1" w:unhideWhenUsed="1"/>
+    <w:lsdException w:name="envelope return" w:semiHidden="1" w:unhideWhenUsed="1"/>
+    <w:lsdException w:name="footnote reference" w:semiHidden="1" w:unhideWhenUsed="1"/>
+    <w:lsdException w:name="annotation reference" w:semiHidden="1" w:unhideWhenUsed="1"/>
+    <w:lsdException w:name="line number" w:semiHidden="1" w:unhideWhenUsed="1"/>
+    <w:lsdException w:name="page number" w:semiHidden="1" w:unhideWhenUsed="1"/>
+    <w:lsdException w:name="endnote reference" w:semiHidden="1" w:unhideWhenUsed="1"/>
+    <w:lsdException w:name="endnote text" w:semiHidden="1" w:unhideWhenUsed="1"/>
+    <w:lsdException w:name="table of authorities" w:semiHidden="1" w:unhideWhenUsed="1"/>
+    <w:lsdException w:name="macro" w:semiHidden="1" w:unhideWhenUsed="1"/>
+    <w:lsdException w:name="toa heading" w:semiHidden="1" w:unhideWhenUsed="1"/>
+    <w:lsdException w:name="List" w:semiHidden="1" w:unhideWhenUsed="1"/>
+    <w:lsdException w:name="List Bullet" w:semiHidden="1" w:unhideWhenUsed="1"/>
+    <w:lsdException w:name="List Number" w:semiHidden="1" w:unhideWhenUsed="1"/>
+    <w:lsdException w:name="List 2" w:semiHidden="1" w:unhideWhenUsed="1"/>
+    <w:lsdException w:name="List 3" w:semiHidden="1" w:unhideWhenUsed="1"/>
+    <w:lsdException w:name="List 4" w:semiHidden="1" w:unhideWhenUsed="1"/>
+    <w:lsdException w:name="List 5" w:semiHidden="1" w:unhideWhenUsed="1"/>
+    <w:lsdException w:name="List Bullet 2" w:semiHidden="1" w:unhideWhenUsed="1"/>
+    <w:lsdException w:name="List Bullet 3" w:semiHidden="1" w:unhideWhenUsed="1"/>
+    <w:lsdException w:name="List Bullet 4" w:semiHidden="1" w:unhideWhenUsed="1"/>
+    <w:lsdException w:name="List Bullet 5" w:semiHidden="1" w:unhideWhenUsed="1"/>
+    <w:lsdException w:name="List Number 2" w:semiHidden="1" w:unhideWhenUsed="1"/>
+    <w:lsdException w:name="List Number 3" w:semiHidden="1" w:unhideWhenUsed="1"/>
+    <w:lsdException w:name="List Number 4" w:semiHidden="1" w:unhideWhenUsed="1"/>
+    <w:lsdException w:name="List Number 5" w:semiHidden="1" w:unhideWhenUsed="1"/>
+    <w:lsdException w:name="Title" w:uiPriority="10" w:qFormat="1"/>
+    <w:lsdException w:name="Closing" w:semiHidden="1" w:unhideWhenUsed="1"/>
+    <w:lsdException w:name="Signature" w:semiHidden="1" w:unhideWhenUsed="1"/>
+    <w:lsdException w:name="Default Paragraph Font" w:semiHidden="1" w:uiPriority="1" w:unhideWhenUsed="1"/>
+    <w:lsdException w:name="Body Text" w:semiHidden="1" w:unhideWhenUsed="1"/>
+    <w:lsdException w:name="Body Text Indent" w:semiHidden="1" w:unhideWhenUsed="1"/>
+    <w:lsdException w:name="List Continue" w:semiHidden="1" w:unhideWhenUsed="1"/>
+    <w:lsdException w:name="List Continue 2" w:semiHidden="1" w:unhideWhenUsed="1"/>
+    <w:lsdException w:name="List Continue 3" w:semiHidden="1" w:unhideWhenUsed="1"/>
+    <w:lsdException w:name="List Continue 4" w:semiHidden="1" w:unhideWhenUsed="1"/>
+    <w:lsdException w:name="List Continue 5" w:semiHidden="1" w:unhideWhenUsed="1"/>
+    <w:lsdException w:name="Message Header" w:semiHidden="1" w:unhideWhenUsed="1"/>
+    <w:lsdException w:name="Subtitle" w:uiPriority="11" w:qFormat="1"/>
+    <w:lsdException w:name="Salutation" w:semiHidden="1" w:unhideWhenUsed="1"/>
+    <w:lsdException w:name="Date" w:semiHidden="1" w:unhideWhenUsed="1"/>
+    <w:lsdException w:name="Body Text First Indent" w:semiHidden="1" w:unhideWhenUsed="1"/>
+    <w:lsdException w:name="Body Text First Indent 2" w:semiHidden="1" w:unhideWhenUsed="1"/>
+    <w:lsdException w:name="Note Heading" w:semiHidden="1" w:unhideWhenUsed="1"/>
+    <w:lsdException w:name="Body Text 2" w:semiHidden="1" w:unhideWhenUsed="1"/>
+    <w:lsdException w:name="Body Text 3" w:semiHidden="1" w:unhideWhenUsed="1"/>
+    <w:lsdException w:name="Body Text Indent 2" w:semiHidden="1" w:unhideWhenUsed="1"/>
+    <w:lsdException w:name="Body Text Indent 3" w:semiHidden="1" w:unhideWhenUsed="1"/>
+    <w:lsdException w:name="Block Text" w:semiHidden="1" w:unhideWhenUsed="1"/>
+    <w:lsdException w:name="Hyperlink" w:semiHidden="1" w:unhideWhenUsed="1"/>
+    <w:lsdException w:name="FollowedHyperlink" w:semiHidden="1" w:unhideWhenUsed="1"/>
+    <w:lsdException w:name="Strong" w:uiPriority="22" w:qFormat="1"/>
+    <w:lsdException w:name="Emphasis" w:uiPriority="20" w:qFormat="1"/>
+    <w:lsdException w:name="Document Map" w:semiHidden="1" w:unhideWhenUsed="1"/>
+    <w:lsdException w:name="Plain Text" w:semiHidden="1" w:unhideWhenUsed="1"/>
+    <w:lsdException w:name="E-mail Signature" w:semiHidden="1" w:unhideWhenUsed="1"/>
+    <w:lsdException w:name="HTML Top of Form" w:semiHidden="1" w:unhideWhenUsed="1"/>
+    <w:lsdException w:name="HTML Bottom of Form" w:semiHidden="1" w:unhideWhenUsed="1"/>
+    <w:lsdException w:name="Normal (Web)" w:semiHidden="1" w:unhideWhenUsed="1"/>
+    <w:lsdException w:name="HTML Acronym" w:semiHidden="1" w:unhideWhenUsed="1"/>
+    <w:lsdException w:name="HTML Address" w:semiHidden="1" w:unhideWhenUsed="1"/>
+    <w:lsdException w:name="HTML Cite" w:semiHidden="1" w:unhideWhenUsed="1"/>
+    <w:lsdException w:name="HTML Code" w:semiHidden="1" w:unhideWhenUsed="1"/>
+    <w:lsdException w:name="HTML Definition" w:semiHidden="1" w:unhideWhenUsed="1"/>
+    <w:lsdException w:name="HTML Keyboard" w:semiHidden="1" w:unhideWhenUsed="1"/>
+    <w:lsdException w:name="HTML Preformatted" w:semiHidden="1" w:unhideWhenUsed="1"/>
+    <w:lsdException w:name="HTML Sample" w:semiHidden="1" w:unhideWhenUsed="1"/>
+    <w:lsdException w:name="HTML Typewriter" w:semiHidden="1" w:unhideWhenUsed="1"/>
+    <w:lsdException w:name="HTML Variable" w:semiHidden="1" w:unhideWhenUsed="1"/>
+    <w:lsdException w:name="Normal Table" w:semiHidden="1" w:unhideWhenUsed="1"/>
+    <w:lsdException w:name="annotation subject" w:semiHidden="1" w:unhideWhenUsed="1"/>
+    <w:lsdException w:name="No List" w:semiHidden="1" w:unhideWhenUsed="1"/>
+    <w:lsdException w:name="Outline List 1" w:semiHidden="1" w:unhideWhenUsed="1"/>
+    <w:lsdException w:name="Outline List 2" w:semiHidden="1" w:unhideWhenUsed="1"/>
+    <w:lsdException w:name="Outline List 3" w:semiHidden="1" w:unhideWhenUsed="1"/>
+    <w:lsdException w:name="Table Simple 1" w:semiHidden="1" w:unhideWhenUsed="1"/>
+    <w:lsdException w:name="Table Simple 2" w:semiHidden="1" w:unhideWhenUsed="1"/>
+    <w:lsdException w:name="Table Simple 3" w:semiHidden="1" w:unhideWhenUsed="1"/>
+    <w:lsdException w:name="Table Classic 1" w:semiHidden="1" w:unhideWhenUsed="1"/>
+    <w:lsdException w:name="Table Classic 2" w:semiHidden="1" w:unhideWhenUsed="1"/>
+    <w:lsdException w:name="Table Classic 3" w:semiHidden="1" w:unhideWhenUsed="1"/>
+    <w:lsdException w:name="Table Classic 4" w:semiHidden="1" w:unhideWhenUsed="1"/>
+    <w:lsdException w:name="Table Colorful 1" w:semiHidden="1" w:unhideWhenUsed="1"/>
+    <w:lsdException w:name="Table Colorful 2" w:semiHidden="1" w:unhideWhenUsed="1"/>
+    <w:lsdException w:name="Table Colorful 3" w:semiHidden="1" w:unhideWhenUsed="1"/>
+    <w:lsdException w:name="Table Columns 1" w:semiHidden="1" w:unhideWhenUsed="1"/>
+    <w:lsdException w:name="Table Columns 2" w:semiHidden="1" w:unhideWhenUsed="1"/>
+    <w:lsdException w:name="Table Columns 3" w:semiHidden="1" w:unhideWhenUsed="1"/>
+    <w:lsdException w:name="Table Columns 4" w:semiHidden="1" w:unhideWhenUsed="1"/>
+    <w:lsdException w:name="Table Columns 5" w:semiHidden="1" w:unhideWhenUsed="1"/>
+    <w:lsdException w:name="Table Grid 1" w:semiHidden="1" w:unhideWhenUsed="1"/>
+    <w:lsdException w:name="Table Grid 2" w:semiHidden="1" w:unhideWhenUsed="1"/>
+    <w:lsdException w:name="Table Grid 3" w:semiHidden="1" w:unhideWhenUsed="1"/>
+    <w:lsdException w:name="Table Grid 4" w:semiHidden="1" w:unhideWhenUsed="1"/>
+    <w:lsdException w:name="Table Grid 5" w:semiHidden="1" w:unhideWhenUsed="1"/>
+    <w:lsdException w:name="Table Grid 6" w:semiHidden="1" w:unhideWhenUsed="1"/>
+    <w:lsdException w:name="Table Grid 7" w:semiHidden="1" w:unhideWhenUsed="1"/>
+    <w:lsdException w:name="Table Grid 8" w:semiHidden="1" w:unhideWhenUsed="1"/>
+    <w:lsdException w:name="Table List 1" w:semiHidden="1" w:unhideWhenUsed="1"/>
+    <w:lsdException w:name="Table List 2" w:semiHidden="1" w:unhideWhenUsed="1"/>
+    <w:lsdException w:name="Table List 3" w:semiHidden="1" w:unhideWhenUsed="1"/>
+    <w:lsdException w:name="Table List 4" w:semiHidden="1" w:unhideWhenUsed="1"/>
+    <w:lsdException w:name="Table List 5" w:semiHidden="1" w:unhideWhenUsed="1"/>
+    <w:lsdException w:name="Table List 6" w:semiHidden="1" w:unhideWhenUsed="1"/>
+    <w:lsdException w:name="Table List 7" w:semiHidden="1" w:unhideWhenUsed="1"/>
+    <w:lsdException w:name="Table List 8" w:semiHidden="1" w:unhideWhenUsed="1"/>
+    <w:lsdException w:name="Table 3D effects 1" w:semiHidden="1" w:unhideWhenUsed="1"/>
+    <w:lsdException w:name="Table 3D effects 2" w:semiHidden="1" w:unhideWhenUsed="1"/>
+    <w:lsdException w:name="Table 3D effects 3" w:semiHidden="1" w:unhideWhenUsed="1"/>
+    <w:lsdException w:name="Table Contemporary" w:semiHidden="1" w:unhideWhenUsed="1"/>
+    <w:lsdException w:name="Table Elegant" w:semiHidden="1" w:unhideWhenUsed="1"/>
+    <w:lsdException w:name="Table Professional" w:semiHidden="1" w:unhideWhenUsed="1"/>
+    <w:lsdException w:name="Table Subtle 1" w:semiHidden="1" w:unhideWhenUsed="1"/>
+    <w:lsdException w:name="Table Subtle 2" w:semiHidden="1" w:unhideWhenUsed="1"/>
+    <w:lsdException w:name="Table Web 1" w:semiHidden="1" w:unhideWhenUsed="1"/>
+    <w:lsdException w:name="Table Web 2" w:semiHidden="1" w:unhideWhenUsed="1"/>
+    <w:lsdException w:name="Table Web 3" w:semiHidden="1" w:unhideWhenUsed="1"/>
+    <w:lsdException w:name="Balloon Text" w:semiHidden="1" w:unhideWhenUsed="1"/>
+    <w:lsdException w:name="Table Grid" w:uiPriority="59"/>
+    <w:lsdException w:name="Table Theme" w:semiHidden="1" w:unhideWhenUsed="1"/>
+    <w:lsdException w:name="Placeholder Text" w:semiHidden="1"/>
+    <w:lsdException w:name="No Spacing" w:uiPriority="1" w:qFormat="1"/>
+    <w:lsdException w:name="Light Shading" w:uiPriority="60"/>
+    <w:lsdException w:name="Light List" w:uiPriority="61"/>
+    <w:lsdException w:name="Light Grid" w:uiPriority="62"/>
+    <w:lsdException w:name="Medium Shading 1" w:uiPriority="63"/>
+    <w:lsdException w:name="Medium Shading 2" w:uiPriority="64"/>
+    <w:lsdException w:name="Medium List 1" w:uiPriority="65"/>
+    <w:lsdException w:name="Medium List 2" w:uiPriority="66"/>
+    <w:lsdException w:name="Medium Grid 1" w:uiPriority="67"/>
+    <w:lsdException w:name="Medium Grid 2" w:uiPriority="68"/>
+    <w:lsdException w:name="Medium Grid 3" w:uiPriority="69"/>
+    <w:lsdException w:name="Dark List" w:uiPriority="70"/>
+    <w:lsdException w:name="Colorful Shading" w:uiPriority="71"/>
+    <w:lsdException w:name="Colorful List" w:uiPriority="72"/>
+    <w:lsdException w:name="Colorful Grid" w:uiPriority="73"/>
+    <w:lsdException w:name="Light Shading Accent 1" w:uiPriority="60"/>
+    <w:lsdException w:name="Light List Accent 1" w:uiPriority="61"/>
+    <w:lsdException w:name="Light Grid Accent 1" w:uiPriority="62"/>
+    <w:lsdException w:name="Medium Shading 1 Accent 1" w:uiPriority="63"/>
+    <w:lsdException w:name="Medium Shading 2 Accent 1" w:uiPriority="64"/>
+    <w:lsdException w:name="Medium List 1 Accent 1" w:uiPriority="65"/>
+    <w:lsdException w:name="Revision" w:semiHidden="1"/>
+    <w:lsdException w:name="List Paragraph" w:uiPriority="34" w:qFormat="1"/>
+    <w:lsdException w:name="Quote" w:uiPriority="29" w:qFormat="1"/>
+    <w:lsdException w:name="Intense Quote" w:uiPriority="30" w:qFormat="1"/>
+    <w:lsdException w:name="Medium List 2 Accent 1" w:uiPriority="66"/>
+    <w:lsdException w:name="Medium Grid 1 Accent 1" w:uiPriority="67"/>
+    <w:lsdException w:name="Medium Grid 2 Accent 1" w:uiPriority="68"/>
+    <w:lsdException w:name="Medium Grid 3 Accent 1" w:uiPriority="69"/>
+    <w:lsdException w:name="Dark List Accent 1" w:uiPriority="70"/>
+    <w:lsdException w:name="Colorful Shading Accent 1" w:uiPriority="71"/>
+    <w:lsdException w:name="Colorful List Accent 1" w:uiPriority="72"/>
+    <w:lsdException w:name="Colorful Grid Accent 1" w:uiPriority="73"/>
+    <w:lsdException w:name="Light Shading Accent 2" w:uiPriority="60"/>
+    <w:lsdException w:name="Light List Accent 2" w:uiPriority="61"/>
+    <w:lsdException w:name="Light Grid Accent 2" w:uiPriority="62"/>
+    <w:lsdException w:name="Medium Shading 1 Accent 2" w:uiPriority="63"/>
+    <w:lsdException w:name="Medium Shading 2 Accent 2" w:uiPriority="64"/>
+    <w:lsdException w:name="Medium List 1 Accent 2" w:uiPriority="65"/>
+    <w:lsdException w:name="Medium List 2 Accent 2" w:uiPriority="66"/>
+    <w:lsdException w:name="Medium Grid 1 Accent 2" w:uiPriority="67"/>
+    <w:lsdException w:name="Medium Grid 2 Accent 2" w:uiPriority="68"/>
+    <w:lsdException w:name="Medium Grid 3 Accent 2" w:uiPriority="69"/>
+    <w:lsdException w:name="Dark List Accent 2" w:uiPriority="70"/>
+    <w:lsdException w:name="Colorful Shading Accent 2" w:uiPriority="71"/>
+    <w:lsdException w:name="Colorful List Accent 2" w:uiPriority="72"/>
+    <w:lsdException w:name="Colorful Grid Accent 2" w:uiPriority="73"/>
+    <w:lsdException w:name="Light Shading Accent 3" w:uiPriority="60"/>
+    <w:lsdException w:name="Light List Accent 3" w:uiPriority="61"/>
+    <w:lsdException w:name="Light Grid Accent 3" w:uiPriority="62"/>
+    <w:lsdException w:name="Medium Shading 1 Accent 3" w:uiPriority="63"/>
+    <w:lsdException w:name="Medium Shading 2 Accent 3" w:uiPriority="64"/>
+    <w:lsdException w:name="Medium List 1 Accent 3" w:uiPriority="65"/>
+    <w:lsdException w:name="Medium List 2 Accent 3" w:uiPriority="66"/>
+    <w:lsdException w:name="Medium Grid 1 Accent 3" w:uiPriority="67"/>
+    <w:lsdException w:name="Medium Grid 2 Accent 3" w:uiPriority="68"/>
+    <w:lsdException w:name="Medium Grid 3 Accent 3" w:uiPriority="69"/>
+    <w:lsdException w:name="Dark List Accent 3" w:uiPriority="70"/>
+    <w:lsdException w:name="Colorful Shading Accent 3" w:uiPriority="71"/>
+    <w:lsdException w:name="Colorful List Accent 3" w:uiPriority="72"/>
+    <w:lsdException w:name="Colorful Grid Accent 3" w:uiPriority="73"/>
+    <w:lsdException w:name="Light Shading Accent 4" w:uiPriority="60"/>
+    <w:lsdException w:name="Light List Accent 4" w:uiPriority="61"/>
+    <w:lsdException w:name="Light Grid Accent 4" w:uiPriority="62"/>
+    <w:lsdException w:name="Medium Shading 1 Accent 4" w:uiPriority="63"/>
+    <w:lsdException w:name="Medium Shading 2 Accent 4" w:uiPriority="64"/>
+    <w:lsdException w:name="Medium List 1 Accent 4" w:uiPriority="65"/>
+    <w:lsdException w:name="Medium List 2 Accent 4" w:uiPriority="66"/>
+    <w:lsdException w:name="Medium Grid 1 Accent 4" w:uiPriority="67"/>
+    <w:lsdException w:name="Medium Grid 2 Accent 4" w:uiPriority="68"/>
+    <w:lsdException w:name="Medium Grid 3 Accent 4" w:uiPriority="69"/>
+    <w:lsdException w:name="Dark List Accent 4" w:uiPriority="70"/>
+    <w:lsdException w:name="Colorful Shading Accent 4" w:uiPriority="71"/>
+    <w:lsdException w:name="Colorful List Accent 4" w:uiPriority="72"/>
+    <w:lsdException w:name="Colorful Grid Accent 4" w:uiPriority="73"/>
+    <w:lsdException w:name="Light Shading Accent 5" w:uiPriority="60"/>
+    <w:lsdException w:name="Light List Accent 5" w:uiPriority="61"/>
+    <w:lsdException w:name="Light Grid Accent 5" w:uiPriority="62"/>
+    <w:lsdException w:name="Medium Shading 1 Accent 5" w:uiPriority="63"/>
+    <w:lsdException w:name="Medium Shading 2 Accent 5" w:uiPriority="64"/>
+    <w:lsdException w:name="Medium List 1 Accent 5" w:uiPriority="65"/>
+    <w:lsdException w:name="Medium List 2 Accent 5" w:uiPriority="66"/>
+    <w:lsdException w:name="Medium Grid 1 Accent 5" w:uiPriority="67"/>
+    <w:lsdException w:name="Medium Grid 2 Accent 5" w:uiPriority="68"/>
+    <w:lsdException w:name="Medium Grid 3 Accent 5" w:uiPriority="69"/>
+    <w:lsdException w:name="Dark List Accent 5" w:uiPriority="70"/>
+    <w:lsdException w:name="Colorful Shading Accent 5" w:uiPriority="71"/>
+    <w:lsdException w:name="Colorful List Accent 5" w:uiPriority="72"/>
+    <w:lsdException w:name="Colorful Grid Accent 5" w:uiPriority="73"/>
+    <w:lsdException w:name="Light Shading Accent 6" w:uiPriority="60"/>
+    <w:lsdException w:name="Light List Accent 6" w:uiPriority="61"/>
+    <w:lsdException w:name="Light Grid Accent 6" w:uiPriority="62"/>
+    <w:lsdException w:name="Medium Shading 1 Accent 6" w:uiPriority="63"/>
+    <w:lsdException w:name="Medium Shading 2 Accent 6" w:uiPriority="64"/>
+    <w:lsdException w:name="Medium List 1 Accent 6" w:uiPriority="65"/>
+    <w:lsdException w:name="Medium List 2 Accent 6" w:uiPriority="66"/>
+    <w:lsdException w:name="Medium Grid 1 Accent 6" w:uiPriority="67"/>
+    <w:lsdException w:name="Medium Grid 2 Accent 6" w:uiPriority="68"/>
+    <w:lsdException w:name="Medium Grid 3 Accent 6" w:uiPriority="69"/>
+    <w:lsdException w:name="Dark List Accent 6" w:uiPriority="70"/>
+    <w:lsdException w:name="Colorful Shading Accent 6" w:uiPriority="71"/>
+    <w:lsdException w:name="Colorful List Accent 6" w:uiPriority="72"/>
+    <w:lsdException w:name="Colorful Grid Accent 6" w:uiPriority="73"/>
+    <w:lsdException w:name="Subtle Emphasis" w:uiPriority="19" w:qFormat="1"/>
+    <w:lsdException w:name="Intense Emphasis" w:uiPriority="21" w:qFormat="1"/>
+    <w:lsdException w:name="Subtle Reference" w:uiPriority="31" w:qFormat="1"/>
+    <w:lsdException w:name="Intense Reference" w:uiPriority="32" w:qFormat="1"/>
+    <w:lsdException w:name="Book Title" w:uiPriority="33" w:qFormat="1"/>
+    <w:lsdException w:name="Bibliography" w:semiHidden="1" w:uiPriority="37" w:unhideWhenUsed="1"/>
+    <w:lsdException w:name="TOC Heading" w:semiHidden="1" w:uiPriority="39" w:unhideWhenUsed="1" w:qFormat="1"/>
+    <w:lsdException w:name="Plain Table 1" w:uiPriority="41"/>
+    <w:lsdException w:name="Plain Table 2" w:uiPriority="42"/>
+    <w:lsdException w:name="Plain Table 3" w:uiPriority="43"/>
+    <w:lsdException w:name="Plain Table 4" w:uiPriority="44"/>
+    <w:lsdException w:name="Plain Table 5" w:uiPriority="45"/>
+    <w:lsdException w:name="Grid Table Light" w:uiPriority="40"/>
+    <w:lsdException w:name="Grid Table 1 Light" w:uiPriority="46"/>
+    <w:lsdException w:name="Grid Table 2" w:uiPriority="47"/>
+    <w:lsdException w:name="Grid Table 3" w:uiPriority="48"/>
+    <w:lsdException w:name="Grid Table 4" w:uiPriority="49"/>
+    <w:lsdException w:name="Grid Table 5 Dark" w:uiPriority="50"/>
+    <w:lsdException w:name="Grid Table 6 Colorful" w:uiPriority="51"/>
+    <w:lsdException w:name="Grid Table 7 Colorful" w:uiPriority="52"/>
+    <w:lsdException w:name="Grid Table 1 Light Accent 1" w:uiPriority="46"/>
+    <w:lsdException w:name="Grid Table 2 Accent 1" w:uiPriority="47"/>
+    <w:lsdException w:name="Grid Table 3 Accent 1" w:uiPriority="48"/>
+    <w:lsdException w:name="Grid Table 4 Accent 1" w:uiPriority="49"/>
+    <w:lsdException w:name="Grid Table 5 Dark Accent 1" w:uiPriority="50"/>
+    <w:lsdException w:name="Grid Table 6 Colorful Accent 1" w:uiPriority="51"/>
+    <w:lsdException w:name="Grid Table 7 Colorful Accent 1" w:uiPriority="52"/>
+    <w:lsdException w:name="Grid Table 1 Light Accent 2" w:uiPriority="46"/>
+    <w:lsdException w:name="Grid Table 2 Accent 2" w:uiPriority="47"/>
+    <w:lsdException w:name="Grid Table 3 Accent 2" w:uiPriority="48"/>
+    <w:lsdException w:name="Grid Table 4 Accent 2" w:uiPriority="49"/>
+    <w:lsdException w:name="Grid Table 5 Dark Accent 2" w:uiPriority="50"/>
+    <w:lsdException w:name="Grid Table 6 Colorful Accent 2" w:uiPriority="51"/>
+    <w:lsdException w:name="Grid Table 7 Colorful Accent 2" w:uiPriority="52"/>
+    <w:lsdException w:name="Grid Table 1 Light Accent 3" w:uiPriority="46"/>
+    <w:lsdException w:name="Grid Table 2 Accent 3" w:uiPriority="47"/>
+    <w:lsdException w:name="Grid Table 3 Accent 3" w:uiPriority="48"/>
+    <w:lsdException w:name="Grid Table 4 Accent 3" w:uiPriority="49"/>
+    <w:lsdException w:name="Grid Table 5 Dark Accent 3" w:uiPriority="50"/>
+    <w:lsdException w:name="Grid Table 6 Colorful Accent 3" w:uiPriority="51"/>
+    <w:lsdException w:name="Grid Table 7 Colorful Accent 3" w:uiPriority="52"/>
+    <w:lsdException w:name="Grid Table 1 Light Accent 4" w:uiPriority="46"/>
+    <w:lsdException w:name="Grid Table 2 Accent 4" w:uiPriority="47"/>
+    <w:lsdException w:name="Grid Table 3 Accent 4" w:uiPriority="48"/>
+    <w:lsdException w:name="Grid Table 4 Accent 4" w:uiPriority="49"/>
+    <w:lsdException w:name="Grid Table 5 Dark Accent 4" w:uiPriority="50"/>
+    <w:lsdException w:name="Grid Table 6 Colorful Accent 4" w:uiPriority="51"/>
+    <w:lsdException w:name="Grid Table 7 Colorful Accent 4" w:uiPriority="52"/>
+    <w:lsdException w:name="Grid Table 1 Light Accent 5" w:uiPriority="46"/>
+    <w:lsdException w:name="Grid Table 2 Accent 5" w:uiPriority="47"/>
+    <w:lsdException w:name="Grid Table 3 Accent 5" w:uiPriority="48"/>
+    <w:lsdException w:name="Grid Table 4 Accent 5" w:uiPriority="49"/>
+    <w:lsdException w:name="Grid Table 5 Dark Accent 5" w:uiPriority="50"/>
+    <w:lsdException w:name="Grid Table 6 Colorful Accent 5" w:uiPriority="51"/>
+    <w:lsdException w:name="Grid Table 7 Colorful Accent 5" w:uiPriority="52"/>
+    <w:lsdException w:name="Grid Table 1 Light Accent 6" w:uiPriority="46"/>
+    <w:lsdException w:name="Grid Table 2 Accent 6" w:uiPriority="47"/>
+    <w:lsdException w:name="Grid Table 3 Accent 6" w:uiPriority="48"/>
+    <w:lsdException w:name="Grid Table 4 Accent 6" w:uiPriority="49"/>
+    <w:lsdException w:name="Grid Table 5 Dark Accent 6" w:uiPriority="50"/>
+    <w:lsdException w:name="Grid Table 6 Colorful Accent 6" w:uiPriority="51"/>
+    <w:lsdException w:name="Grid Table 7 Colorful Accent 6" w:uiPriority="52"/>
+    <w:lsdException w:name="List Table 1 Light" w:uiPriority="46"/>
+    <w:lsdException w:name="List Table 2" w:uiPriority="47"/>
+    <w:lsdException w:name="List Table 3" w:uiPriority="48"/>
+    <w:lsdException w:name="List Table 4" w:uiPriority="49"/>
+    <w:lsdException w:name="List Table 5 Dark" w:uiPriority="50"/>
+    <w:lsdException w:name="List Table 6 Colorful" w:uiPriority="51"/>
+    <w:lsdException w:name="List Table 7 Colorful" w:uiPriority="52"/>
+    <w:lsdException w:name="List Table 1 Light Accent 1" w:uiPriority="46"/>
+    <w:lsdException w:name="List Table 2 Accent 1" w:uiPriority="47"/>
+    <w:lsdException w:name="List Table 3 Accent 1" w:uiPriority="48"/>
+    <w:lsdException w:name="List Table 4 Accent 1" w:uiPriority="49"/>
+    <w:lsdException w:name="List Table 5 Dark Accent 1" w:uiPriority="50"/>
+    <w:lsdException w:name="List Table 6 Colorful Accent 1" w:uiPriority="51"/>
+    <w:lsdException w:name="List Table 7 Colorful Accent 1" w:uiPriority="52"/>
+    <w:lsdException w:name="List Table 1 Light Accent 2" w:uiPriority="46"/>
+    <w:lsdException w:name="List Table 2 Accent 2" w:uiPriority="47"/>
+    <w:lsdException w:name="List Table 3 Accent 2" w:uiPriority="48"/>
+    <w:lsdException w:name="List Table 4 Accent 2" w:uiPriority="49"/>
+    <w:lsdException w:name="List Table 5 Dark Accent 2" w:uiPriority="50"/>
+    <w:lsdException w:name="List Table 6 Colorful Accent 2" w:uiPriority="51"/>
+    <w:lsdException w:name="List Table 7 Colorful Accent 2" w:uiPriority="52"/>
+    <w:lsdException w:name="List Table 1 Light Accent 3" w:uiPriority="46"/>
+    <w:lsdException w:name="List Table 2 Accent 3" w:uiPriority="47"/>
+    <w:lsdException w:name="List Table 3 Accent 3" w:uiPriority="48"/>
+    <w:lsdException w:name="List Table 4 Accent 3" w:uiPriority="49"/>
+    <w:lsdException w:name="List Table 5 Dark Accent 3" w:uiPriority="50"/>
+    <w:lsdException w:name="List Table 6 Colorful Accent 3" w:uiPriority="51"/>
+    <w:lsdException w:name="List Table 7 Colorful Accent 3" w:uiPriority="52"/>
+    <w:lsdException w:name="List Table 1 Light Accent 4" w:uiPriority="46"/>
+    <w:lsdException w:name="List Table 2 Accent 4" w:uiPriority="47"/>
+    <w:lsdException w:name="List Table 3 Accent 4" w:uiPriority="48"/>
+    <w:lsdException w:name="List Table 4 Accent 4" w:uiPriority="49"/>
+    <w:lsdException w:name="List Table 5 Dark Accent 4" w:uiPriority="50"/>
+    <w:lsdException w:name="List Table 6 Colorful Accent 4" w:uiPriority="51"/>
+    <w:lsdException w:name="List Table 7 Colorful Accent 4" w:uiPriority="52"/>
+    <w:lsdException w:name="List Table 1 Light Accent 5" w:uiPriority="46"/>
+    <w:lsdException w:name="List Table 2 Accent 5" w:uiPriority="47"/>
+    <w:lsdException w:name="List Table 3 Accent 5" w:uiPriority="48"/>
+    <w:lsdException w:name="List Table 4 Accent 5" w:uiPriority="49"/>
+    <w:lsdException w:name="List Table 5 Dark Accent 5" w:uiPriority="50"/>
+    <w:lsdException w:name="List Table 6 Colorful Accent 5" w:uiPriority="51"/>
+    <w:lsdException w:name="List Table 7 Colorful Accent 5" w:uiPriority="52"/>
+    <w:lsdException w:name="List Table 1 Light Accent 6" w:uiPriority="46"/>
+    <w:lsdException w:name="List Table 2 Accent 6" w:uiPriority="47"/>
+    <w:lsdException w:name="List Table 3 Accent 6" w:uiPriority="48"/>
+    <w:lsdException w:name="List Table 4 Accent 6" w:uiPriority="49"/>
+    <w:lsdException w:name="List Table 5 Dark Accent 6" w:uiPriority="50"/>
+    <w:lsdException w:name="List Table 6 Colorful Accent 6" w:uiPriority="51"/>
+    <w:lsdException w:name="List Table 7 Colorful Accent 6" w:uiPriority="52"/>
+    <w:lsdException w:name="Mention" w:semiHidden="1" w:unhideWhenUsed="1"/>
+    <w:lsdException w:name="Smart Hyperlink" w:semiHidden="1" w:unhideWhenUsed="1"/>
+    <w:lsdException w:name="Hashtag" w:semiHidden="1" w:unhideWhenUsed="1"/>
+    <w:lsdException w:name="Unresolved Mention" w:semiHidden="1" w:unhideWhenUsed="1"/>
+    <w:lsdException w:name="Smart Link" w:semiHidden="1" w:unhideWhenUsed="1"/>
   </w:latentStyles>
   <w:style w:type="paragraph" w:default="1" w:styleId="a">
     <w:name w:val="Normal"/>
@@ -3682,11 +4883,15 @@
   </w:style>
   <w:style w:type="character" w:default="1" w:styleId="a1">
     <w:name w:val="Default Paragraph Font"/>
+    <w:uiPriority w:val="1"/>
     <w:semiHidden/>
+    <w:unhideWhenUsed/>
   </w:style>
   <w:style w:type="table" w:default="1" w:styleId="a2">
     <w:name w:val="Normal Table"/>
+    <w:uiPriority w:val="99"/>
     <w:semiHidden/>
+    <w:unhideWhenUsed/>
     <w:tblPr>
       <w:tblInd w:w="0" w:type="dxa"/>
       <w:tblCellMar>
@@ -3699,7 +4904,9 @@
   </w:style>
   <w:style w:type="numbering" w:default="1" w:styleId="a3">
     <w:name w:val="No List"/>
+    <w:uiPriority w:val="99"/>
     <w:semiHidden/>
+    <w:unhideWhenUsed/>
   </w:style>
   <w:style w:type="paragraph" w:styleId="a0">
     <w:name w:val="Normal Indent"/>
@@ -3878,581 +5085,14 @@
       <w:jc w:val="left"/>
     </w:pPr>
   </w:style>
-</w:styles>
-</file>
-
-<file path=word/stylesWithEffects.xml><?xml version="1.0" encoding="utf-8"?>
-<w:styles xmlns:wpc="http://schemas.microsoft.com/office/word/2010/wordprocessingCanvas" xmlns:mc="http://schemas.openxmlformats.org/markup-compatibility/2006" xmlns:o="urn:schemas-microsoft-com:office:office" xmlns:r="http://schemas.openxmlformats.org/officeDocument/2006/relationships" xmlns:m="http://schemas.openxmlformats.org/officeDocument/2006/math" xmlns:v="urn:schemas-microsoft-com:vml" xmlns:wp14="http://schemas.microsoft.com/office/word/2010/wordprocessingDrawing" xmlns:wp="http://schemas.openxmlformats.org/drawingml/2006/wordprocessingDrawing" xmlns:w10="urn:schemas-microsoft-com:office:word" xmlns:w="http://schemas.openxmlformats.org/wordprocessingml/2006/main" xmlns:w14="http://schemas.microsoft.com/office/word/2010/wordml" xmlns:wpg="http://schemas.microsoft.com/office/word/2010/wordprocessingGroup" xmlns:wpi="http://schemas.microsoft.com/office/word/2010/wordprocessingInk" xmlns:wne="http://schemas.microsoft.com/office/word/2006/wordml" xmlns:wps="http://schemas.microsoft.com/office/word/2010/wordprocessingShape" mc:Ignorable="w14 wp14">
-  <w:docDefaults>
-    <w:rPrDefault>
-      <w:rPr>
-        <w:rFonts w:ascii="Century" w:eastAsia="ＭＳ 明朝" w:hAnsi="Century" w:cs="Times New Roman"/>
-        <w:lang w:val="en-US" w:eastAsia="ja-JP" w:bidi="ar-SA"/>
-      </w:rPr>
-    </w:rPrDefault>
-    <w:pPrDefault/>
-  </w:docDefaults>
-  <w:latentStyles w:defLockedState="0" w:defUIPriority="99" w:defSemiHidden="1" w:defUnhideWhenUsed="1" w:defQFormat="0" w:count="267">
-    <w:lsdException w:name="Normal" w:semiHidden="0" w:uiPriority="0" w:unhideWhenUsed="0" w:qFormat="1"/>
-    <w:lsdException w:name="heading 1" w:semiHidden="0" w:uiPriority="9" w:unhideWhenUsed="0" w:qFormat="1"/>
-    <w:lsdException w:name="heading 2" w:semiHidden="0" w:uiPriority="9" w:unhideWhenUsed="0" w:qFormat="1"/>
-    <w:lsdException w:name="heading 3" w:semiHidden="0" w:uiPriority="9" w:unhideWhenUsed="0" w:qFormat="1"/>
-    <w:lsdException w:name="heading 4" w:semiHidden="0" w:uiPriority="9" w:unhideWhenUsed="0" w:qFormat="1"/>
-    <w:lsdException w:name="heading 5" w:semiHidden="0" w:uiPriority="9" w:unhideWhenUsed="0" w:qFormat="1"/>
-    <w:lsdException w:name="heading 6" w:semiHidden="0" w:uiPriority="9" w:unhideWhenUsed="0" w:qFormat="1"/>
-    <w:lsdException w:name="heading 7" w:semiHidden="0" w:uiPriority="9" w:unhideWhenUsed="0" w:qFormat="1"/>
-    <w:lsdException w:name="heading 8" w:semiHidden="0" w:uiPriority="9" w:unhideWhenUsed="0" w:qFormat="1"/>
-    <w:lsdException w:name="heading 9" w:semiHidden="0" w:uiPriority="9" w:unhideWhenUsed="0" w:qFormat="1"/>
-    <w:lsdException w:name="toc 1" w:uiPriority="39"/>
-    <w:lsdException w:name="toc 2" w:uiPriority="39"/>
-    <w:lsdException w:name="toc 3" w:uiPriority="39"/>
-    <w:lsdException w:name="toc 4" w:uiPriority="39"/>
-    <w:lsdException w:name="toc 5" w:uiPriority="39"/>
-    <w:lsdException w:name="toc 6" w:uiPriority="39"/>
-    <w:lsdException w:name="toc 7" w:uiPriority="39"/>
-    <w:lsdException w:name="toc 8" w:uiPriority="39"/>
-    <w:lsdException w:name="toc 9" w:uiPriority="39"/>
-    <w:lsdException w:name="caption" w:semiHidden="0" w:uiPriority="35" w:unhideWhenUsed="0" w:qFormat="1"/>
-    <w:lsdException w:name="Title" w:semiHidden="0" w:uiPriority="10" w:unhideWhenUsed="0" w:qFormat="1"/>
-    <w:lsdException w:name="Default Paragraph Font" w:uiPriority="1"/>
-    <w:lsdException w:name="Subtitle" w:semiHidden="0" w:uiPriority="11" w:unhideWhenUsed="0" w:qFormat="1"/>
-    <w:lsdException w:name="Strong" w:semiHidden="0" w:uiPriority="22" w:unhideWhenUsed="0" w:qFormat="1"/>
-    <w:lsdException w:name="Emphasis" w:semiHidden="0" w:uiPriority="20" w:unhideWhenUsed="0" w:qFormat="1"/>
-    <w:lsdException w:name="Table Grid" w:semiHidden="0" w:uiPriority="59" w:unhideWhenUsed="0"/>
-    <w:lsdException w:name="Placeholder Text" w:unhideWhenUsed="0"/>
-    <w:lsdException w:name="No Spacing" w:semiHidden="0" w:uiPriority="1" w:unhideWhenUsed="0" w:qFormat="1"/>
-    <w:lsdException w:name="Light Shading" w:semiHidden="0" w:uiPriority="60" w:unhideWhenUsed="0"/>
-    <w:lsdException w:name="Light List" w:semiHidden="0" w:uiPriority="61" w:unhideWhenUsed="0"/>
-    <w:lsdException w:name="Light Grid" w:semiHidden="0" w:uiPriority="62" w:unhideWhenUsed="0"/>
-    <w:lsdException w:name="Medium Shading 1" w:semiHidden="0" w:uiPriority="63" w:unhideWhenUsed="0"/>
-    <w:lsdException w:name="Medium Shading 2" w:semiHidden="0" w:uiPriority="64" w:unhideWhenUsed="0"/>
-    <w:lsdException w:name="Medium List 1" w:semiHidden="0" w:uiPriority="65" w:unhideWhenUsed="0"/>
-    <w:lsdException w:name="Medium List 2" w:semiHidden="0" w:uiPriority="66" w:unhideWhenUsed="0"/>
-    <w:lsdException w:name="Medium Grid 1" w:semiHidden="0" w:uiPriority="67" w:unhideWhenUsed="0"/>
-    <w:lsdException w:name="Medium Grid 2" w:semiHidden="0" w:uiPriority="68" w:unhideWhenUsed="0"/>
-    <w:lsdException w:name="Medium Grid 3" w:semiHidden="0" w:uiPriority="69" w:unhideWhenUsed="0"/>
-    <w:lsdException w:name="Dark List" w:semiHidden="0" w:uiPriority="70" w:unhideWhenUsed="0"/>
-    <w:lsdException w:name="Colorful Shading" w:semiHidden="0" w:uiPriority="71" w:unhideWhenUsed="0"/>
-    <w:lsdException w:name="Colorful List" w:semiHidden="0" w:uiPriority="72" w:unhideWhenUsed="0"/>
-    <w:lsdException w:name="Colorful Grid" w:semiHidden="0" w:uiPriority="73" w:unhideWhenUsed="0"/>
-    <w:lsdException w:name="Light Shading Accent 1" w:semiHidden="0" w:uiPriority="60" w:unhideWhenUsed="0"/>
-    <w:lsdException w:name="Light List Accent 1" w:semiHidden="0" w:uiPriority="61" w:unhideWhenUsed="0"/>
-    <w:lsdException w:name="Light Grid Accent 1" w:semiHidden="0" w:uiPriority="62" w:unhideWhenUsed="0"/>
-    <w:lsdException w:name="Medium Shading 1 Accent 1" w:semiHidden="0" w:uiPriority="63" w:unhideWhenUsed="0"/>
-    <w:lsdException w:name="Medium Shading 2 Accent 1" w:semiHidden="0" w:uiPriority="64" w:unhideWhenUsed="0"/>
-    <w:lsdException w:name="Medium List 1 Accent 1" w:semiHidden="0" w:uiPriority="65" w:unhideWhenUsed="0"/>
-    <w:lsdException w:name="Revision" w:unhideWhenUsed="0"/>
-    <w:lsdException w:name="List Paragraph" w:semiHidden="0" w:uiPriority="34" w:unhideWhenUsed="0" w:qFormat="1"/>
-    <w:lsdException w:name="Quote" w:semiHidden="0" w:uiPriority="29" w:unhideWhenUsed="0" w:qFormat="1"/>
-    <w:lsdException w:name="Intense Quote" w:semiHidden="0" w:uiPriority="30" w:unhideWhenUsed="0" w:qFormat="1"/>
-    <w:lsdException w:name="Medium List 2 Accent 1" w:semiHidden="0" w:uiPriority="66" w:unhideWhenUsed="0"/>
-    <w:lsdException w:name="Medium Grid 1 Accent 1" w:semiHidden="0" w:uiPriority="67" w:unhideWhenUsed="0"/>
-    <w:lsdException w:name="Medium Grid 2 Accent 1" w:semiHidden="0" w:uiPriority="68" w:unhideWhenUsed="0"/>
-    <w:lsdException w:name="Medium Grid 3 Accent 1" w:semiHidden="0" w:uiPriority="69" w:unhideWhenUsed="0"/>
-    <w:lsdException w:name="Dark List Accent 1" w:semiHidden="0" w:uiPriority="70" w:unhideWhenUsed="0"/>
-    <w:lsdException w:name="Colorful Shading Accent 1" w:semiHidden="0" w:uiPriority="71" w:unhideWhenUsed="0"/>
-    <w:lsdException w:name="Colorful List Accent 1" w:semiHidden="0" w:uiPriority="72" w:unhideWhenUsed="0"/>
-    <w:lsdException w:name="Colorful Grid Accent 1" w:semiHidden="0" w:uiPriority="73" w:unhideWhenUsed="0"/>
-    <w:lsdException w:name="Light Shading Accent 2" w:semiHidden="0" w:uiPriority="60" w:unhideWhenUsed="0"/>
-    <w:lsdException w:name="Light List Accent 2" w:semiHidden="0" w:uiPriority="61" w:unhideWhenUsed="0"/>
-    <w:lsdException w:name="Light Grid Accent 2" w:semiHidden="0" w:uiPriority="62" w:unhideWhenUsed="0"/>
-    <w:lsdException w:name="Medium Shading 1 Accent 2" w:semiHidden="0" w:uiPriority="63" w:unhideWhenUsed="0"/>
-    <w:lsdException w:name="Medium Shading 2 Accent 2" w:semiHidden="0" w:uiPriority="64" w:unhideWhenUsed="0"/>
-    <w:lsdException w:name="Medium List 1 Accent 2" w:semiHidden="0" w:uiPriority="65" w:unhideWhenUsed="0"/>
-    <w:lsdException w:name="Medium List 2 Accent 2" w:semiHidden="0" w:uiPriority="66" w:unhideWhenUsed="0"/>
-    <w:lsdException w:name="Medium Grid 1 Accent 2" w:semiHidden="0" w:uiPriority="67" w:unhideWhenUsed="0"/>
-    <w:lsdException w:name="Medium Grid 2 Accent 2" w:semiHidden="0" w:uiPriority="68" w:unhideWhenUsed="0"/>
-    <w:lsdException w:name="Medium Grid 3 Accent 2" w:semiHidden="0" w:uiPriority="69" w:unhideWhenUsed="0"/>
-    <w:lsdException w:name="Dark List Accent 2" w:semiHidden="0" w:uiPriority="70" w:unhideWhenUsed="0"/>
-    <w:lsdException w:name="Colorful Shading Accent 2" w:semiHidden="0" w:uiPriority="71" w:unhideWhenUsed="0"/>
-    <w:lsdException w:name="Colorful List Accent 2" w:semiHidden="0" w:uiPriority="72" w:unhideWhenUsed="0"/>
-    <w:lsdException w:name="Colorful Grid Accent 2" w:semiHidden="0" w:uiPriority="73" w:unhideWhenUsed="0"/>
-    <w:lsdException w:name="Light Shading Accent 3" w:semiHidden="0" w:uiPriority="60" w:unhideWhenUsed="0"/>
-    <w:lsdException w:name="Light List Accent 3" w:semiHidden="0" w:uiPriority="61" w:unhideWhenUsed="0"/>
-    <w:lsdException w:name="Light Grid Accent 3" w:semiHidden="0" w:uiPriority="62" w:unhideWhenUsed="0"/>
-    <w:lsdException w:name="Medium Shading 1 Accent 3" w:semiHidden="0" w:uiPriority="63" w:unhideWhenUsed="0"/>
-    <w:lsdException w:name="Medium Shading 2 Accent 3" w:semiHidden="0" w:uiPriority="64" w:unhideWhenUsed="0"/>
-    <w:lsdException w:name="Medium List 1 Accent 3" w:semiHidden="0" w:uiPriority="65" w:unhideWhenUsed="0"/>
-    <w:lsdException w:name="Medium List 2 Accent 3" w:semiHidden="0" w:uiPriority="66" w:unhideWhenUsed="0"/>
-    <w:lsdException w:name="Medium Grid 1 Accent 3" w:semiHidden="0" w:uiPriority="67" w:unhideWhenUsed="0"/>
-    <w:lsdException w:name="Medium Grid 2 Accent 3" w:semiHidden="0" w:uiPriority="68" w:unhideWhenUsed="0"/>
-    <w:lsdException w:name="Medium Grid 3 Accent 3" w:semiHidden="0" w:uiPriority="69" w:unhideWhenUsed="0"/>
-    <w:lsdException w:name="Dark List Accent 3" w:semiHidden="0" w:uiPriority="70" w:unhideWhenUsed="0"/>
-    <w:lsdException w:name="Colorful Shading Accent 3" w:semiHidden="0" w:uiPriority="71" w:unhideWhenUsed="0"/>
-    <w:lsdException w:name="Colorful List Accent 3" w:semiHidden="0" w:uiPriority="72" w:unhideWhenUsed="0"/>
-    <w:lsdException w:name="Colorful Grid Accent 3" w:semiHidden="0" w:uiPriority="73" w:unhideWhenUsed="0"/>
-    <w:lsdException w:name="Light Shading Accent 4" w:semiHidden="0" w:uiPriority="60" w:unhideWhenUsed="0"/>
-    <w:lsdException w:name="Light List Accent 4" w:semiHidden="0" w:uiPriority="61" w:unhideWhenUsed="0"/>
-    <w:lsdException w:name="Light Grid Accent 4" w:semiHidden="0" w:uiPriority="62" w:unhideWhenUsed="0"/>
-    <w:lsdException w:name="Medium Shading 1 Accent 4" w:semiHidden="0" w:uiPriority="63" w:unhideWhenUsed="0"/>
-    <w:lsdException w:name="Medium Shading 2 Accent 4" w:semiHidden="0" w:uiPriority="64" w:unhideWhenUsed="0"/>
-    <w:lsdException w:name="Medium List 1 Accent 4" w:semiHidden="0" w:uiPriority="65" w:unhideWhenUsed="0"/>
-    <w:lsdException w:name="Medium List 2 Accent 4" w:semiHidden="0" w:uiPriority="66" w:unhideWhenUsed="0"/>
-    <w:lsdException w:name="Medium Grid 1 Accent 4" w:semiHidden="0" w:uiPriority="67" w:unhideWhenUsed="0"/>
-    <w:lsdException w:name="Medium Grid 2 Accent 4" w:semiHidden="0" w:uiPriority="68" w:unhideWhenUsed="0"/>
-    <w:lsdException w:name="Medium Grid 3 Accent 4" w:semiHidden="0" w:uiPriority="69" w:unhideWhenUsed="0"/>
-    <w:lsdException w:name="Dark List Accent 4" w:semiHidden="0" w:uiPriority="70" w:unhideWhenUsed="0"/>
-    <w:lsdException w:name="Colorful Shading Accent 4" w:semiHidden="0" w:uiPriority="71" w:unhideWhenUsed="0"/>
-    <w:lsdException w:name="Colorful List Accent 4" w:semiHidden="0" w:uiPriority="72" w:unhideWhenUsed="0"/>
-    <w:lsdException w:name="Colorful Grid Accent 4" w:semiHidden="0" w:uiPriority="73" w:unhideWhenUsed="0"/>
-    <w:lsdException w:name="Light Shading Accent 5" w:semiHidden="0" w:uiPriority="60" w:unhideWhenUsed="0"/>
-    <w:lsdException w:name="Light List Accent 5" w:semiHidden="0" w:uiPriority="61" w:unhideWhenUsed="0"/>
-    <w:lsdException w:name="Light Grid Accent 5" w:semiHidden="0" w:uiPriority="62" w:unhideWhenUsed="0"/>
-    <w:lsdException w:name="Medium Shading 1 Accent 5" w:semiHidden="0" w:uiPriority="63" w:unhideWhenUsed="0"/>
-    <w:lsdException w:name="Medium Shading 2 Accent 5" w:semiHidden="0" w:uiPriority="64" w:unhideWhenUsed="0"/>
-    <w:lsdException w:name="Medium List 1 Accent 5" w:semiHidden="0" w:uiPriority="65" w:unhideWhenUsed="0"/>
-    <w:lsdException w:name="Medium List 2 Accent 5" w:semiHidden="0" w:uiPriority="66" w:unhideWhenUsed="0"/>
-    <w:lsdException w:name="Medium Grid 1 Accent 5" w:semiHidden="0" w:uiPriority="67" w:unhideWhenUsed="0"/>
-    <w:lsdException w:name="Medium Grid 2 Accent 5" w:semiHidden="0" w:uiPriority="68" w:unhideWhenUsed="0"/>
-    <w:lsdException w:name="Medium Grid 3 Accent 5" w:semiHidden="0" w:uiPriority="69" w:unhideWhenUsed="0"/>
-    <w:lsdException w:name="Dark List Accent 5" w:semiHidden="0" w:uiPriority="70" w:unhideWhenUsed="0"/>
-    <w:lsdException w:name="Colorful Shading Accent 5" w:semiHidden="0" w:uiPriority="71" w:unhideWhenUsed="0"/>
-    <w:lsdException w:name="Colorful List Accent 5" w:semiHidden="0" w:uiPriority="72" w:unhideWhenUsed="0"/>
-    <w:lsdException w:name="Colorful Grid Accent 5" w:semiHidden="0" w:uiPriority="73" w:unhideWhenUsed="0"/>
-    <w:lsdException w:name="Light Shading Accent 6" w:semiHidden="0" w:uiPriority="60" w:unhideWhenUsed="0"/>
-    <w:lsdException w:name="Light List Accent 6" w:semiHidden="0" w:uiPriority="61" w:unhideWhenUsed="0"/>
-    <w:lsdException w:name="Light Grid Accent 6" w:semiHidden="0" w:uiPriority="62" w:unhideWhenUsed="0"/>
-    <w:lsdException w:name="Medium Shading 1 Accent 6" w:semiHidden="0" w:uiPriority="63" w:unhideWhenUsed="0"/>
-    <w:lsdException w:name="Medium Shading 2 Accent 6" w:semiHidden="0" w:uiPriority="64" w:unhideWhenUsed="0"/>
-    <w:lsdException w:name="Medium List 1 Accent 6" w:semiHidden="0" w:uiPriority="65" w:unhideWhenUsed="0"/>
-    <w:lsdException w:name="Medium List 2 Accent 6" w:semiHidden="0" w:uiPriority="66" w:unhideWhenUsed="0"/>
-    <w:lsdException w:name="Medium Grid 1 Accent 6" w:semiHidden="0" w:uiPriority="67" w:unhideWhenUsed="0"/>
-    <w:lsdException w:name="Medium Grid 2 Accent 6" w:semiHidden="0" w:uiPriority="68" w:unhideWhenUsed="0"/>
-    <w:lsdException w:name="Medium Grid 3 Accent 6" w:semiHidden="0" w:uiPriority="69" w:unhideWhenUsed="0"/>
-    <w:lsdException w:name="Dark List Accent 6" w:semiHidden="0" w:uiPriority="70" w:unhideWhenUsed="0"/>
-    <w:lsdException w:name="Colorful Shading Accent 6" w:semiHidden="0" w:uiPriority="71" w:unhideWhenUsed="0"/>
-    <w:lsdException w:name="Colorful List Accent 6" w:semiHidden="0" w:uiPriority="72" w:unhideWhenUsed="0"/>
-    <w:lsdException w:name="Colorful Grid Accent 6" w:semiHidden="0" w:uiPriority="73" w:unhideWhenUsed="0"/>
-    <w:lsdException w:name="Subtle Emphasis" w:semiHidden="0" w:uiPriority="19" w:unhideWhenUsed="0" w:qFormat="1"/>
-    <w:lsdException w:name="Intense Emphasis" w:semiHidden="0" w:uiPriority="21" w:unhideWhenUsed="0" w:qFormat="1"/>
-    <w:lsdException w:name="Subtle Reference" w:semiHidden="0" w:uiPriority="31" w:unhideWhenUsed="0" w:qFormat="1"/>
-    <w:lsdException w:name="Intense Reference" w:semiHidden="0" w:uiPriority="32" w:unhideWhenUsed="0" w:qFormat="1"/>
-    <w:lsdException w:name="Book Title" w:semiHidden="0" w:uiPriority="33" w:unhideWhenUsed="0" w:qFormat="1"/>
-    <w:lsdException w:name="Bibliography" w:uiPriority="37"/>
-    <w:lsdException w:name="TOC Heading" w:uiPriority="39" w:qFormat="1"/>
-  </w:latentStyles>
-  <w:style w:type="paragraph" w:default="1" w:styleId="a">
-    <w:name w:val="Normal"/>
+  <w:style w:type="paragraph" w:styleId="ab">
+    <w:name w:val="List Paragraph"/>
+    <w:basedOn w:val="a"/>
+    <w:uiPriority w:val="34"/>
     <w:qFormat/>
+    <w:rsid w:val="00EB5E6A"/>
     <w:pPr>
-      <w:widowControl w:val="0"/>
-      <w:spacing w:line="300" w:lineRule="exact"/>
-      <w:jc w:val="both"/>
-    </w:pPr>
-    <w:rPr>
-      <w:rFonts w:ascii="ＭＳ 明朝"/>
-    </w:rPr>
-  </w:style>
-  <w:style w:type="paragraph" w:styleId="1">
-    <w:name w:val="heading 1"/>
-    <w:basedOn w:val="a"/>
-    <w:next w:val="a"/>
-    <w:autoRedefine/>
-    <w:qFormat/>
-    <w:pPr>
-      <w:keepNext/>
-      <w:numPr>
-        <w:numId w:val="2"/>
-      </w:numPr>
-      <w:spacing w:line="360" w:lineRule="auto"/>
-      <w:jc w:val="left"/>
-      <w:outlineLvl w:val="0"/>
-    </w:pPr>
-    <w:rPr>
-      <w:rFonts w:ascii="ＭＳ ゴシック" w:eastAsia="ＭＳ ゴシック" w:hAnsi="Arial"/>
-      <w:b/>
-    </w:rPr>
-  </w:style>
-  <w:style w:type="paragraph" w:styleId="2">
-    <w:name w:val="heading 2"/>
-    <w:basedOn w:val="a"/>
-    <w:next w:val="a0"/>
-    <w:autoRedefine/>
-    <w:qFormat/>
-    <w:pPr>
-      <w:keepNext/>
-      <w:numPr>
-        <w:ilvl w:val="1"/>
-        <w:numId w:val="2"/>
-      </w:numPr>
-      <w:spacing w:line="360" w:lineRule="auto"/>
-      <w:jc w:val="left"/>
-      <w:outlineLvl w:val="1"/>
-    </w:pPr>
-    <w:rPr>
-      <w:rFonts w:ascii="ＭＳ ゴシック" w:eastAsia="ＭＳ ゴシック" w:hAnsi="Arial"/>
-      <w:b/>
-    </w:rPr>
-  </w:style>
-  <w:style w:type="paragraph" w:styleId="3">
-    <w:name w:val="heading 3"/>
-    <w:basedOn w:val="a"/>
-    <w:next w:val="a0"/>
-    <w:autoRedefine/>
-    <w:qFormat/>
-    <w:pPr>
-      <w:keepNext/>
-      <w:numPr>
-        <w:ilvl w:val="2"/>
-        <w:numId w:val="2"/>
-      </w:numPr>
-      <w:spacing w:line="360" w:lineRule="auto"/>
-      <w:jc w:val="left"/>
-      <w:outlineLvl w:val="2"/>
-    </w:pPr>
-    <w:rPr>
-      <w:rFonts w:ascii="ＭＳ ゴシック" w:eastAsia="ＭＳ ゴシック" w:hAnsi="Arial"/>
-      <w:b/>
-    </w:rPr>
-  </w:style>
-  <w:style w:type="paragraph" w:styleId="4">
-    <w:name w:val="heading 4"/>
-    <w:basedOn w:val="a"/>
-    <w:next w:val="a0"/>
-    <w:qFormat/>
-    <w:pPr>
-      <w:keepNext/>
-      <w:numPr>
-        <w:ilvl w:val="3"/>
-        <w:numId w:val="9"/>
-      </w:numPr>
-      <w:tabs>
-        <w:tab w:val="num" w:pos="648"/>
-      </w:tabs>
-      <w:adjustRightInd w:val="0"/>
-      <w:spacing w:line="360" w:lineRule="atLeast"/>
-      <w:ind w:left="425" w:hanging="137"/>
-      <w:textAlignment w:val="baseline"/>
-      <w:outlineLvl w:val="3"/>
-    </w:pPr>
-    <w:rPr>
-      <w:rFonts w:ascii="ＭＳ Ｐゴシック" w:eastAsia="Mincho"/>
-      <w:b/>
-      <w:sz w:val="21"/>
-    </w:rPr>
-  </w:style>
-  <w:style w:type="paragraph" w:styleId="5">
-    <w:name w:val="heading 5"/>
-    <w:basedOn w:val="a"/>
-    <w:next w:val="a0"/>
-    <w:qFormat/>
-    <w:pPr>
-      <w:keepNext/>
-      <w:numPr>
-        <w:ilvl w:val="4"/>
-        <w:numId w:val="9"/>
-      </w:numPr>
-      <w:tabs>
-        <w:tab w:val="num" w:pos="648"/>
-      </w:tabs>
-      <w:adjustRightInd w:val="0"/>
-      <w:spacing w:line="360" w:lineRule="atLeast"/>
-      <w:ind w:left="425" w:hanging="137"/>
-      <w:textAlignment w:val="baseline"/>
-      <w:outlineLvl w:val="4"/>
-    </w:pPr>
-    <w:rPr>
-      <w:rFonts w:ascii="Arial" w:eastAsia="ｺﾞｼｯｸ" w:hAnsi="Arial"/>
-      <w:sz w:val="21"/>
-    </w:rPr>
-  </w:style>
-  <w:style w:type="paragraph" w:styleId="6">
-    <w:name w:val="heading 6"/>
-    <w:basedOn w:val="a"/>
-    <w:next w:val="a0"/>
-    <w:qFormat/>
-    <w:pPr>
-      <w:keepNext/>
-      <w:numPr>
-        <w:ilvl w:val="5"/>
-        <w:numId w:val="9"/>
-      </w:numPr>
-      <w:tabs>
-        <w:tab w:val="num" w:pos="648"/>
-      </w:tabs>
-      <w:adjustRightInd w:val="0"/>
-      <w:spacing w:line="360" w:lineRule="atLeast"/>
-      <w:ind w:left="425" w:hanging="137"/>
-      <w:textAlignment w:val="baseline"/>
-      <w:outlineLvl w:val="5"/>
-    </w:pPr>
-    <w:rPr>
-      <w:rFonts w:ascii="ＭＳ Ｐゴシック" w:eastAsia="Mincho"/>
-      <w:b/>
-      <w:sz w:val="21"/>
-    </w:rPr>
-  </w:style>
-  <w:style w:type="paragraph" w:styleId="7">
-    <w:name w:val="heading 7"/>
-    <w:basedOn w:val="a"/>
-    <w:next w:val="a0"/>
-    <w:qFormat/>
-    <w:pPr>
-      <w:keepNext/>
-      <w:numPr>
-        <w:ilvl w:val="6"/>
-        <w:numId w:val="9"/>
-      </w:numPr>
-      <w:tabs>
-        <w:tab w:val="num" w:pos="648"/>
-      </w:tabs>
-      <w:adjustRightInd w:val="0"/>
-      <w:spacing w:line="360" w:lineRule="atLeast"/>
-      <w:ind w:left="425" w:hanging="137"/>
-      <w:textAlignment w:val="baseline"/>
-      <w:outlineLvl w:val="6"/>
-    </w:pPr>
-    <w:rPr>
-      <w:rFonts w:ascii="ＭＳ Ｐゴシック" w:eastAsia="Mincho"/>
-      <w:sz w:val="21"/>
-    </w:rPr>
-  </w:style>
-  <w:style w:type="paragraph" w:styleId="8">
-    <w:name w:val="heading 8"/>
-    <w:basedOn w:val="a"/>
-    <w:next w:val="a0"/>
-    <w:qFormat/>
-    <w:pPr>
-      <w:keepNext/>
-      <w:numPr>
-        <w:ilvl w:val="7"/>
-        <w:numId w:val="9"/>
-      </w:numPr>
-      <w:tabs>
-        <w:tab w:val="num" w:pos="648"/>
-      </w:tabs>
-      <w:adjustRightInd w:val="0"/>
-      <w:spacing w:line="360" w:lineRule="atLeast"/>
-      <w:ind w:left="425" w:hanging="137"/>
-      <w:textAlignment w:val="baseline"/>
-      <w:outlineLvl w:val="7"/>
-    </w:pPr>
-    <w:rPr>
-      <w:rFonts w:ascii="ＭＳ Ｐゴシック" w:eastAsia="Mincho"/>
-      <w:sz w:val="21"/>
-    </w:rPr>
-  </w:style>
-  <w:style w:type="paragraph" w:styleId="9">
-    <w:name w:val="heading 9"/>
-    <w:basedOn w:val="a"/>
-    <w:next w:val="a0"/>
-    <w:qFormat/>
-    <w:pPr>
-      <w:keepNext/>
-      <w:numPr>
-        <w:ilvl w:val="8"/>
-        <w:numId w:val="9"/>
-      </w:numPr>
-      <w:tabs>
-        <w:tab w:val="num" w:pos="648"/>
-      </w:tabs>
-      <w:adjustRightInd w:val="0"/>
-      <w:spacing w:line="360" w:lineRule="atLeast"/>
-      <w:ind w:left="425" w:hanging="137"/>
-      <w:textAlignment w:val="baseline"/>
-      <w:outlineLvl w:val="8"/>
-    </w:pPr>
-    <w:rPr>
-      <w:rFonts w:ascii="ＭＳ Ｐゴシック" w:eastAsia="Mincho"/>
-      <w:sz w:val="21"/>
-    </w:rPr>
-  </w:style>
-  <w:style w:type="character" w:default="1" w:styleId="a1">
-    <w:name w:val="Default Paragraph Font"/>
-    <w:semiHidden/>
-  </w:style>
-  <w:style w:type="table" w:default="1" w:styleId="a2">
-    <w:name w:val="Normal Table"/>
-    <w:semiHidden/>
-    <w:tblPr>
-      <w:tblInd w:w="0" w:type="dxa"/>
-      <w:tblCellMar>
-        <w:top w:w="0" w:type="dxa"/>
-        <w:left w:w="108" w:type="dxa"/>
-        <w:bottom w:w="0" w:type="dxa"/>
-        <w:right w:w="108" w:type="dxa"/>
-      </w:tblCellMar>
-    </w:tblPr>
-  </w:style>
-  <w:style w:type="numbering" w:default="1" w:styleId="a3">
-    <w:name w:val="No List"/>
-    <w:semiHidden/>
-  </w:style>
-  <w:style w:type="paragraph" w:styleId="a0">
-    <w:name w:val="Normal Indent"/>
-    <w:basedOn w:val="a"/>
-    <w:pPr>
-      <w:ind w:left="851"/>
-    </w:pPr>
-  </w:style>
-  <w:style w:type="paragraph" w:styleId="a4">
-    <w:name w:val="header"/>
-    <w:basedOn w:val="a"/>
-    <w:pPr>
-      <w:tabs>
-        <w:tab w:val="center" w:pos="4252"/>
-        <w:tab w:val="right" w:pos="8504"/>
-      </w:tabs>
-      <w:snapToGrid w:val="0"/>
-    </w:pPr>
-  </w:style>
-  <w:style w:type="paragraph" w:styleId="a5">
-    <w:name w:val="footer"/>
-    <w:basedOn w:val="a"/>
-    <w:pPr>
-      <w:tabs>
-        <w:tab w:val="center" w:pos="4252"/>
-        <w:tab w:val="right" w:pos="8504"/>
-      </w:tabs>
-      <w:snapToGrid w:val="0"/>
-    </w:pPr>
-  </w:style>
-  <w:style w:type="character" w:styleId="a6">
-    <w:name w:val="page number"/>
-    <w:basedOn w:val="a1"/>
-  </w:style>
-  <w:style w:type="paragraph" w:styleId="20">
-    <w:name w:val="toc 2"/>
-    <w:basedOn w:val="a"/>
-    <w:next w:val="a"/>
-    <w:autoRedefine/>
-    <w:semiHidden/>
-    <w:pPr>
-      <w:ind w:left="199"/>
-    </w:pPr>
-    <w:rPr>
-      <w:rFonts w:ascii="ＭＳ ゴシック" w:eastAsia="ＭＳ ゴシック"/>
-      <w:b/>
-    </w:rPr>
-  </w:style>
-  <w:style w:type="paragraph" w:styleId="10">
-    <w:name w:val="toc 1"/>
-    <w:basedOn w:val="a"/>
-    <w:next w:val="a"/>
-    <w:autoRedefine/>
-    <w:semiHidden/>
-    <w:rPr>
-      <w:rFonts w:ascii="ＭＳ ゴシック" w:eastAsia="ＭＳ ゴシック"/>
-      <w:b/>
-    </w:rPr>
-  </w:style>
-  <w:style w:type="paragraph" w:styleId="30">
-    <w:name w:val="toc 3"/>
-    <w:basedOn w:val="a"/>
-    <w:next w:val="a"/>
-    <w:autoRedefine/>
-    <w:semiHidden/>
-    <w:pPr>
-      <w:ind w:left="403"/>
-    </w:pPr>
-    <w:rPr>
-      <w:rFonts w:ascii="ＭＳ ゴシック" w:eastAsia="ＭＳ ゴシック"/>
-      <w:b/>
-    </w:rPr>
-  </w:style>
-  <w:style w:type="paragraph" w:styleId="40">
-    <w:name w:val="toc 4"/>
-    <w:basedOn w:val="a"/>
-    <w:next w:val="a"/>
-    <w:autoRedefine/>
-    <w:semiHidden/>
-    <w:pPr>
-      <w:ind w:left="600"/>
-    </w:pPr>
-  </w:style>
-  <w:style w:type="paragraph" w:styleId="50">
-    <w:name w:val="toc 5"/>
-    <w:basedOn w:val="a"/>
-    <w:next w:val="a"/>
-    <w:autoRedefine/>
-    <w:semiHidden/>
-    <w:pPr>
-      <w:ind w:left="800"/>
-    </w:pPr>
-  </w:style>
-  <w:style w:type="paragraph" w:styleId="60">
-    <w:name w:val="toc 6"/>
-    <w:basedOn w:val="a"/>
-    <w:next w:val="a"/>
-    <w:autoRedefine/>
-    <w:semiHidden/>
-    <w:pPr>
-      <w:ind w:left="1000"/>
-    </w:pPr>
-  </w:style>
-  <w:style w:type="paragraph" w:styleId="70">
-    <w:name w:val="toc 7"/>
-    <w:basedOn w:val="a"/>
-    <w:next w:val="a"/>
-    <w:autoRedefine/>
-    <w:semiHidden/>
-    <w:pPr>
-      <w:ind w:left="1200"/>
-    </w:pPr>
-  </w:style>
-  <w:style w:type="paragraph" w:styleId="80">
-    <w:name w:val="toc 8"/>
-    <w:basedOn w:val="a"/>
-    <w:next w:val="a"/>
-    <w:autoRedefine/>
-    <w:semiHidden/>
-    <w:pPr>
-      <w:ind w:left="1400"/>
-    </w:pPr>
-  </w:style>
-  <w:style w:type="paragraph" w:styleId="90">
-    <w:name w:val="toc 9"/>
-    <w:basedOn w:val="a"/>
-    <w:next w:val="a"/>
-    <w:autoRedefine/>
-    <w:semiHidden/>
-    <w:pPr>
-      <w:ind w:left="1600"/>
-    </w:pPr>
-  </w:style>
-  <w:style w:type="paragraph" w:styleId="a7">
-    <w:name w:val="Date"/>
-    <w:basedOn w:val="a"/>
-    <w:next w:val="a"/>
-    <w:pPr>
-      <w:adjustRightInd w:val="0"/>
-      <w:spacing w:line="360" w:lineRule="atLeast"/>
-      <w:jc w:val="right"/>
-      <w:textAlignment w:val="baseline"/>
-    </w:pPr>
-    <w:rPr>
-      <w:sz w:val="21"/>
-    </w:rPr>
-  </w:style>
-  <w:style w:type="paragraph" w:styleId="a8">
-    <w:name w:val="caption"/>
-    <w:basedOn w:val="a"/>
-    <w:next w:val="a"/>
-    <w:qFormat/>
-    <w:pPr>
-      <w:spacing w:before="120" w:after="240"/>
-    </w:pPr>
-    <w:rPr>
-      <w:b/>
-    </w:rPr>
-  </w:style>
-  <w:style w:type="paragraph" w:styleId="a9">
-    <w:name w:val="Document Map"/>
-    <w:basedOn w:val="a"/>
-    <w:semiHidden/>
-    <w:pPr>
-      <w:shd w:val="clear" w:color="auto" w:fill="000080"/>
-    </w:pPr>
-    <w:rPr>
-      <w:rFonts w:ascii="Arial" w:eastAsia="ＭＳ ゴシック" w:hAnsi="Arial"/>
-    </w:rPr>
-  </w:style>
-  <w:style w:type="paragraph" w:styleId="aa">
-    <w:name w:val="Body Text Indent"/>
-    <w:basedOn w:val="a"/>
-    <w:pPr>
-      <w:ind w:left="200"/>
-      <w:jc w:val="left"/>
+      <w:ind w:leftChars="400" w:left="840"/>
     </w:pPr>
   </w:style>
 </w:styles>
